--- a/src/reports/РІ-32 лаб 2.docx
+++ b/src/reports/РІ-32 лаб 2.docx
@@ -1,6 +1,6 @@
 
 <file path=word/document.xml><?xml version="1.0" encoding="utf-8"?>
-<w:document xmlns:wpc="http://schemas.microsoft.com/office/word/2010/wordprocessingCanvas" xmlns:cx="http://schemas.microsoft.com/office/drawing/2014/chartex" xmlns:cx1="http://schemas.microsoft.com/office/drawing/2015/9/8/chartex" xmlns:cx2="http://schemas.microsoft.com/office/drawing/2015/10/21/chartex" xmlns:cx3="http://schemas.microsoft.com/office/drawing/2016/5/9/chartex" xmlns:cx4="http://schemas.microsoft.com/office/drawing/2016/5/10/chartex" xmlns:cx5="http://schemas.microsoft.com/office/drawing/2016/5/11/chartex" xmlns:cx6="http://schemas.microsoft.com/office/drawing/2016/5/12/chartex" xmlns:cx7="http://schemas.microsoft.com/office/drawing/2016/5/13/chartex" xmlns:cx8="http://schemas.microsoft.com/office/drawing/2016/5/14/chartex" xmlns:mc="http://schemas.openxmlformats.org/markup-compatibility/2006" xmlns:aink="http://schemas.microsoft.com/office/drawing/2016/ink" xmlns:am3d="http://schemas.microsoft.com/office/drawing/2017/model3d" xmlns:o="urn:schemas-microsoft-com:office:office" xmlns:oel="http://schemas.microsoft.com/office/2019/extlst" xmlns:r="http://schemas.openxmlformats.org/officeDocument/2006/relationships" xmlns:m="http://schemas.openxmlformats.org/officeDocument/2006/math" xmlns:v="urn:schemas-microsoft-com:vml" xmlns:wp14="http://schemas.microsoft.com/office/word/2010/wordprocessingDrawing" xmlns:wp="http://schemas.openxmlformats.org/drawingml/2006/wordprocessingDrawing" xmlns:w10="urn:schemas-microsoft-com:office:word" xmlns:w="http://schemas.openxmlformats.org/wordprocessingml/2006/main" xmlns:w14="http://schemas.microsoft.com/office/word/2010/wordml" xmlns:w15="http://schemas.microsoft.com/office/word/2012/wordml" xmlns:w16cex="http://schemas.microsoft.com/office/word/2018/wordml/cex" xmlns:w16cid="http://schemas.microsoft.com/office/word/2016/wordml/cid" xmlns:w16="http://schemas.microsoft.com/office/word/2018/wordml" xmlns:w16du="http://schemas.microsoft.com/office/word/2023/wordml/word16du" xmlns:w16sdtdh="http://schemas.microsoft.com/office/word/2020/wordml/sdtdatahash" xmlns:w16se="http://schemas.microsoft.com/office/word/2015/wordml/symex" xmlns:wpg="http://schemas.microsoft.com/office/word/2010/wordprocessingGroup" xmlns:wpi="http://schemas.microsoft.com/office/word/2010/wordprocessingInk" xmlns:wne="http://schemas.microsoft.com/office/word/2006/wordml" xmlns:wps="http://schemas.microsoft.com/office/word/2010/wordprocessingShape" mc:Ignorable="w14 w15 w16se w16cid w16 w16cex w16sdtdh w16du wp14">
+<w:document xmlns:wpc="http://schemas.microsoft.com/office/word/2010/wordprocessingCanvas" xmlns:cx="http://schemas.microsoft.com/office/drawing/2014/chartex" xmlns:cx1="http://schemas.microsoft.com/office/drawing/2015/9/8/chartex" xmlns:mc="http://schemas.openxmlformats.org/markup-compatibility/2006" xmlns:o="urn:schemas-microsoft-com:office:office" xmlns:r="http://schemas.openxmlformats.org/officeDocument/2006/relationships" xmlns:m="http://schemas.openxmlformats.org/officeDocument/2006/math" xmlns:v="urn:schemas-microsoft-com:vml" xmlns:wp14="http://schemas.microsoft.com/office/word/2010/wordprocessingDrawing" xmlns:wp="http://schemas.openxmlformats.org/drawingml/2006/wordprocessingDrawing" xmlns:w10="urn:schemas-microsoft-com:office:word" xmlns:w="http://schemas.openxmlformats.org/wordprocessingml/2006/main" xmlns:w14="http://schemas.microsoft.com/office/word/2010/wordml" xmlns:w15="http://schemas.microsoft.com/office/word/2012/wordml" xmlns:w16se="http://schemas.microsoft.com/office/word/2015/wordml/symex" xmlns:wpg="http://schemas.microsoft.com/office/word/2010/wordprocessingGroup" xmlns:wpi="http://schemas.microsoft.com/office/word/2010/wordprocessingInk" xmlns:wne="http://schemas.microsoft.com/office/word/2006/wordml" xmlns:wps="http://schemas.microsoft.com/office/word/2010/wordprocessingShape" mc:Ignorable="w14 w15 w16se wp14">
   <w:body>
     <w:p>
       <w:pPr>
@@ -70,7 +70,27 @@
           <w:szCs w:val="28"/>
           <w:lang w:val="ru-RU"/>
         </w:rPr>
-        <w:t>Кафедра інформаційних систем та мереж</w:t>
+        <w:t xml:space="preserve">Кафедра </w:t>
+      </w:r>
+      <w:proofErr w:type="spellStart"/>
+      <w:r>
+        <w:rPr>
+          <w:rFonts w:ascii="Times New Roman" w:hAnsi="Times New Roman" w:cs="Times New Roman"/>
+          <w:sz w:val="28"/>
+          <w:szCs w:val="28"/>
+          <w:lang w:val="ru-RU"/>
+        </w:rPr>
+        <w:t>інформаційних</w:t>
+      </w:r>
+      <w:proofErr w:type="spellEnd"/>
+      <w:r>
+        <w:rPr>
+          <w:rFonts w:ascii="Times New Roman" w:hAnsi="Times New Roman" w:cs="Times New Roman"/>
+          <w:sz w:val="28"/>
+          <w:szCs w:val="28"/>
+          <w:lang w:val="ru-RU"/>
+        </w:rPr>
+        <w:t xml:space="preserve"> систем та мереж</w:t>
       </w:r>
     </w:p>
     <w:p>
@@ -259,8 +279,19 @@
           <w:szCs w:val="28"/>
           <w:lang w:val="uk-UA"/>
         </w:rPr>
-        <w:t>Основи побудови об’єктно-орієнтованих додатків на Python</w:t>
-      </w:r>
+        <w:t xml:space="preserve">Основи побудови об’єктно-орієнтованих додатків на </w:t>
+      </w:r>
+      <w:proofErr w:type="spellStart"/>
+      <w:r>
+        <w:rPr>
+          <w:rFonts w:ascii="Times New Roman" w:hAnsi="Times New Roman" w:cs="Times New Roman"/>
+          <w:sz w:val="28"/>
+          <w:szCs w:val="28"/>
+          <w:lang w:val="uk-UA"/>
+        </w:rPr>
+        <w:t>Python</w:t>
+      </w:r>
+      <w:proofErr w:type="spellEnd"/>
       <w:r>
         <w:rPr>
           <w:rFonts w:ascii="Times New Roman" w:hAnsi="Times New Roman" w:cs="Times New Roman"/>
@@ -401,8 +432,10 @@
           <w:szCs w:val="28"/>
           <w:lang w:val="uk-UA"/>
         </w:rPr>
-        <w:t>Володько О.В.</w:t>
-      </w:r>
+        <w:t>Гірняк О. О.</w:t>
+      </w:r>
+      <w:bookmarkStart w:id="0" w:name="_GoBack"/>
+      <w:bookmarkEnd w:id="0"/>
     </w:p>
     <w:p>
       <w:pPr>
@@ -637,7 +670,7 @@
               </wp:anchor>
             </w:drawing>
           </mc:Choice>
-          <mc:Fallback>
+          <mc:Fallback xmlns:w16sdtdh="http://schemas.microsoft.com/office/word/2020/wordml/sdtdatahash" xmlns:w16du="http://schemas.microsoft.com/office/word/2023/wordml/word16du" xmlns:w16="http://schemas.microsoft.com/office/word/2018/wordml" xmlns:w16cid="http://schemas.microsoft.com/office/word/2016/wordml/cid" xmlns:w16cex="http://schemas.microsoft.com/office/word/2018/wordml/cex" xmlns:oel="http://schemas.microsoft.com/office/2019/extlst" xmlns:am3d="http://schemas.microsoft.com/office/drawing/2017/model3d" xmlns:aink="http://schemas.microsoft.com/office/drawing/2016/ink" xmlns:cx8="http://schemas.microsoft.com/office/drawing/2016/5/14/chartex" xmlns:cx7="http://schemas.microsoft.com/office/drawing/2016/5/13/chartex" xmlns:cx6="http://schemas.microsoft.com/office/drawing/2016/5/12/chartex" xmlns:cx5="http://schemas.microsoft.com/office/drawing/2016/5/11/chartex" xmlns:cx4="http://schemas.microsoft.com/office/drawing/2016/5/10/chartex" xmlns:cx3="http://schemas.microsoft.com/office/drawing/2016/5/9/chartex" xmlns:cx2="http://schemas.microsoft.com/office/drawing/2015/10/21/chartex">
             <w:pict>
               <v:rect w14:anchorId="013D1E38" id="Прямоугольник 2" o:spid="_x0000_s1026" style="position:absolute;margin-left:469.2pt;margin-top:73.05pt;width:22.5pt;height:18.75pt;z-index:251660288;visibility:visible;mso-wrap-style:square;mso-wrap-distance-left:9pt;mso-wrap-distance-top:0;mso-wrap-distance-right:9pt;mso-wrap-distance-bottom:0;mso-position-horizontal:absolute;mso-position-horizontal-relative:text;mso-position-vertical:absolute;mso-position-vertical-relative:text;v-text-anchor:middle" o:gfxdata="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" fillcolor="white [3212]" strokecolor="white [3212]" strokeweight="1pt"/>
             </w:pict>
@@ -787,103 +820,10 @@
           <w:szCs w:val="28"/>
           <w:lang w:val="uk-UA"/>
         </w:rPr>
-        <w:t>Завдання 1: Створення класу Calculator</w:t>
-      </w:r>
-    </w:p>
-    <w:p>
-      <w:pPr>
-        <w:spacing w:after="0" w:line="360" w:lineRule="auto"/>
-        <w:rPr>
-          <w:rFonts w:ascii="Times New Roman" w:hAnsi="Times New Roman" w:cs="Times New Roman"/>
-          <w:sz w:val="28"/>
-          <w:szCs w:val="28"/>
-          <w:lang w:val="uk-UA"/>
-        </w:rPr>
-      </w:pPr>
-      <w:r>
-        <w:rPr>
-          <w:rFonts w:ascii="Times New Roman" w:hAnsi="Times New Roman" w:cs="Times New Roman"/>
-          <w:sz w:val="28"/>
-          <w:szCs w:val="28"/>
-          <w:lang w:val="uk-UA"/>
-        </w:rPr>
-        <w:t>Створіть клас Calculator, який буде служити основою для додатка калькулятора.</w:t>
-      </w:r>
-    </w:p>
-    <w:p>
-      <w:pPr>
-        <w:spacing w:after="0" w:line="360" w:lineRule="auto"/>
-        <w:rPr>
-          <w:rFonts w:ascii="Times New Roman" w:hAnsi="Times New Roman" w:cs="Times New Roman"/>
-          <w:sz w:val="28"/>
-          <w:szCs w:val="28"/>
-        </w:rPr>
-      </w:pPr>
-      <w:r>
-        <w:rPr>
-          <w:rFonts w:ascii="Times New Roman" w:hAnsi="Times New Roman" w:cs="Times New Roman"/>
-          <w:sz w:val="28"/>
-          <w:szCs w:val="28"/>
-        </w:rPr>
-        <w:tab/>
-      </w:r>
-      <w:r>
-        <w:rPr>
-          <w:rFonts w:ascii="Times New Roman" w:hAnsi="Times New Roman" w:cs="Times New Roman"/>
-          <w:sz w:val="28"/>
-          <w:szCs w:val="28"/>
-          <w:lang w:val="uk-UA"/>
-        </w:rPr>
-        <w:t xml:space="preserve">Створено клас </w:t>
-      </w:r>
-      <w:r>
-        <w:rPr>
-          <w:rFonts w:ascii="Times New Roman" w:hAnsi="Times New Roman" w:cs="Times New Roman"/>
-          <w:sz w:val="28"/>
-          <w:szCs w:val="28"/>
-        </w:rPr>
-        <w:t>Calculator:</w:t>
-      </w:r>
-    </w:p>
-    <w:p>
-      <w:pPr>
-        <w:spacing w:after="0" w:line="360" w:lineRule="auto"/>
-        <w:rPr>
-          <w:rFonts w:ascii="Courier New" w:hAnsi="Courier New" w:cs="Courier New"/>
-          <w:sz w:val="20"/>
-          <w:szCs w:val="20"/>
-        </w:rPr>
-      </w:pPr>
-      <w:r>
-        <w:rPr>
-          <w:rFonts w:ascii="Courier New" w:hAnsi="Courier New" w:cs="Courier New"/>
-          <w:sz w:val="20"/>
-          <w:szCs w:val="20"/>
-        </w:rPr>
-        <w:t>class Calculator:</w:t>
-      </w:r>
-    </w:p>
-    <w:p>
-      <w:pPr>
-        <w:spacing w:after="0" w:line="360" w:lineRule="auto"/>
-        <w:rPr>
-          <w:rFonts w:ascii="Courier New" w:hAnsi="Courier New" w:cs="Courier New"/>
-          <w:sz w:val="20"/>
-          <w:szCs w:val="20"/>
-        </w:rPr>
-      </w:pPr>
-      <w:r>
-        <w:rPr>
-          <w:rFonts w:ascii="Courier New" w:hAnsi="Courier New" w:cs="Courier New"/>
-          <w:sz w:val="20"/>
-          <w:szCs w:val="20"/>
-        </w:rPr>
-        <w:t xml:space="preserve">    pass</w:t>
-      </w:r>
-    </w:p>
-    <w:p>
-      <w:pPr>
-        <w:spacing w:after="0" w:line="360" w:lineRule="auto"/>
+        <w:t xml:space="preserve">Завдання 1: Створення класу </w:t>
+      </w:r>
+      <w:proofErr w:type="spellStart"/>
+      <w:r>
         <w:rPr>
           <w:rFonts w:ascii="Times New Roman" w:hAnsi="Times New Roman" w:cs="Times New Roman"/>
           <w:b/>
@@ -892,8 +832,124 @@
           <w:szCs w:val="28"/>
           <w:lang w:val="uk-UA"/>
         </w:rPr>
-      </w:pPr>
-      <w:r>
+        <w:t>Calculator</w:t>
+      </w:r>
+      <w:proofErr w:type="spellEnd"/>
+    </w:p>
+    <w:p>
+      <w:pPr>
+        <w:spacing w:after="0" w:line="360" w:lineRule="auto"/>
+        <w:rPr>
+          <w:rFonts w:ascii="Times New Roman" w:hAnsi="Times New Roman" w:cs="Times New Roman"/>
+          <w:sz w:val="28"/>
+          <w:szCs w:val="28"/>
+          <w:lang w:val="uk-UA"/>
+        </w:rPr>
+      </w:pPr>
+      <w:r>
+        <w:rPr>
+          <w:rFonts w:ascii="Times New Roman" w:hAnsi="Times New Roman" w:cs="Times New Roman"/>
+          <w:sz w:val="28"/>
+          <w:szCs w:val="28"/>
+          <w:lang w:val="uk-UA"/>
+        </w:rPr>
+        <w:t xml:space="preserve">Створіть клас </w:t>
+      </w:r>
+      <w:proofErr w:type="spellStart"/>
+      <w:r>
+        <w:rPr>
+          <w:rFonts w:ascii="Times New Roman" w:hAnsi="Times New Roman" w:cs="Times New Roman"/>
+          <w:sz w:val="28"/>
+          <w:szCs w:val="28"/>
+          <w:lang w:val="uk-UA"/>
+        </w:rPr>
+        <w:t>Calculator</w:t>
+      </w:r>
+      <w:proofErr w:type="spellEnd"/>
+      <w:r>
+        <w:rPr>
+          <w:rFonts w:ascii="Times New Roman" w:hAnsi="Times New Roman" w:cs="Times New Roman"/>
+          <w:sz w:val="28"/>
+          <w:szCs w:val="28"/>
+          <w:lang w:val="uk-UA"/>
+        </w:rPr>
+        <w:t>, який буде служити основою для додатка калькулятора.</w:t>
+      </w:r>
+    </w:p>
+    <w:p>
+      <w:pPr>
+        <w:spacing w:after="0" w:line="360" w:lineRule="auto"/>
+        <w:rPr>
+          <w:rFonts w:ascii="Times New Roman" w:hAnsi="Times New Roman" w:cs="Times New Roman"/>
+          <w:sz w:val="28"/>
+          <w:szCs w:val="28"/>
+        </w:rPr>
+      </w:pPr>
+      <w:r>
+        <w:rPr>
+          <w:rFonts w:ascii="Times New Roman" w:hAnsi="Times New Roman" w:cs="Times New Roman"/>
+          <w:sz w:val="28"/>
+          <w:szCs w:val="28"/>
+        </w:rPr>
+        <w:tab/>
+      </w:r>
+      <w:r>
+        <w:rPr>
+          <w:rFonts w:ascii="Times New Roman" w:hAnsi="Times New Roman" w:cs="Times New Roman"/>
+          <w:sz w:val="28"/>
+          <w:szCs w:val="28"/>
+          <w:lang w:val="uk-UA"/>
+        </w:rPr>
+        <w:t xml:space="preserve">Створено клас </w:t>
+      </w:r>
+      <w:r>
+        <w:rPr>
+          <w:rFonts w:ascii="Times New Roman" w:hAnsi="Times New Roman" w:cs="Times New Roman"/>
+          <w:sz w:val="28"/>
+          <w:szCs w:val="28"/>
+        </w:rPr>
+        <w:t>Calculator:</w:t>
+      </w:r>
+    </w:p>
+    <w:p>
+      <w:pPr>
+        <w:spacing w:after="0" w:line="360" w:lineRule="auto"/>
+        <w:rPr>
+          <w:rFonts w:ascii="Courier New" w:hAnsi="Courier New" w:cs="Courier New"/>
+          <w:sz w:val="20"/>
+          <w:szCs w:val="20"/>
+        </w:rPr>
+      </w:pPr>
+      <w:r>
+        <w:rPr>
+          <w:rFonts w:ascii="Courier New" w:hAnsi="Courier New" w:cs="Courier New"/>
+          <w:sz w:val="20"/>
+          <w:szCs w:val="20"/>
+        </w:rPr>
+        <w:t>class Calculator:</w:t>
+      </w:r>
+    </w:p>
+    <w:p>
+      <w:pPr>
+        <w:spacing w:after="0" w:line="360" w:lineRule="auto"/>
+        <w:rPr>
+          <w:rFonts w:ascii="Courier New" w:hAnsi="Courier New" w:cs="Courier New"/>
+          <w:sz w:val="20"/>
+          <w:szCs w:val="20"/>
+        </w:rPr>
+      </w:pPr>
+      <w:r>
+        <w:rPr>
+          <w:rFonts w:ascii="Courier New" w:hAnsi="Courier New" w:cs="Courier New"/>
+          <w:sz w:val="20"/>
+          <w:szCs w:val="20"/>
+        </w:rPr>
+        <w:t xml:space="preserve">    pass</w:t>
+      </w:r>
+    </w:p>
+    <w:p>
+      <w:pPr>
+        <w:spacing w:after="0" w:line="360" w:lineRule="auto"/>
         <w:rPr>
           <w:rFonts w:ascii="Times New Roman" w:hAnsi="Times New Roman" w:cs="Times New Roman"/>
           <w:b/>
@@ -902,182 +958,8 @@
           <w:szCs w:val="28"/>
           <w:lang w:val="uk-UA"/>
         </w:rPr>
-        <w:t>Завдання 2: Ініціалізація калькулятора</w:t>
-      </w:r>
-    </w:p>
-    <w:p>
-      <w:pPr>
-        <w:spacing w:after="0" w:line="360" w:lineRule="auto"/>
-        <w:rPr>
-          <w:rFonts w:ascii="Times New Roman" w:hAnsi="Times New Roman" w:cs="Times New Roman"/>
-          <w:sz w:val="28"/>
-          <w:szCs w:val="28"/>
-          <w:lang w:val="uk-UA"/>
-        </w:rPr>
-      </w:pPr>
-      <w:r>
-        <w:rPr>
-          <w:rFonts w:ascii="Times New Roman" w:hAnsi="Times New Roman" w:cs="Times New Roman"/>
-          <w:sz w:val="28"/>
-          <w:szCs w:val="28"/>
-          <w:lang w:val="uk-UA"/>
-        </w:rPr>
-        <w:t>Реалізуйте метод __init__ у класі Calculator для ініціалізації необхідних атрибутів або змінних.</w:t>
-      </w:r>
-    </w:p>
-    <w:p>
-      <w:pPr>
-        <w:spacing w:after="0" w:line="360" w:lineRule="auto"/>
-        <w:rPr>
-          <w:rFonts w:ascii="Times New Roman" w:hAnsi="Times New Roman" w:cs="Times New Roman"/>
-          <w:sz w:val="28"/>
-          <w:szCs w:val="28"/>
-        </w:rPr>
-      </w:pPr>
-      <w:r>
-        <w:rPr>
-          <w:rFonts w:ascii="Times New Roman" w:hAnsi="Times New Roman" w:cs="Times New Roman"/>
-          <w:sz w:val="28"/>
-          <w:szCs w:val="28"/>
-        </w:rPr>
-        <w:tab/>
-      </w:r>
-      <w:r>
-        <w:rPr>
-          <w:rFonts w:ascii="Times New Roman" w:hAnsi="Times New Roman" w:cs="Times New Roman"/>
-          <w:sz w:val="28"/>
-          <w:szCs w:val="28"/>
-          <w:lang w:val="uk-UA"/>
-        </w:rPr>
-        <w:t xml:space="preserve">Додано до класу метод </w:t>
-      </w:r>
-      <w:r>
-        <w:rPr>
-          <w:rFonts w:ascii="Times New Roman" w:hAnsi="Times New Roman" w:cs="Times New Roman"/>
-          <w:sz w:val="28"/>
-          <w:szCs w:val="28"/>
-        </w:rPr>
-        <w:t>__init__</w:t>
-      </w:r>
-      <w:r>
-        <w:rPr>
-          <w:rFonts w:ascii="Times New Roman" w:hAnsi="Times New Roman" w:cs="Times New Roman"/>
-          <w:sz w:val="28"/>
-          <w:szCs w:val="28"/>
-          <w:lang w:val="uk-UA"/>
-        </w:rPr>
-        <w:t>.</w:t>
-      </w:r>
-    </w:p>
-    <w:p>
-      <w:pPr>
-        <w:spacing w:after="0" w:line="360" w:lineRule="auto"/>
-        <w:rPr>
-          <w:rFonts w:ascii="Courier New" w:hAnsi="Courier New" w:cs="Courier New"/>
-          <w:sz w:val="20"/>
-          <w:szCs w:val="20"/>
-        </w:rPr>
-      </w:pPr>
-      <w:r>
-        <w:rPr>
-          <w:rFonts w:ascii="Courier New" w:hAnsi="Courier New" w:cs="Courier New"/>
-          <w:sz w:val="20"/>
-          <w:szCs w:val="20"/>
-        </w:rPr>
-        <w:t>class Calculator:</w:t>
-      </w:r>
-    </w:p>
-    <w:p>
-      <w:pPr>
-        <w:spacing w:after="0" w:line="360" w:lineRule="auto"/>
-        <w:rPr>
-          <w:rFonts w:ascii="Courier New" w:hAnsi="Courier New" w:cs="Courier New"/>
-          <w:sz w:val="20"/>
-          <w:szCs w:val="20"/>
-        </w:rPr>
-      </w:pPr>
-      <w:r>
-        <w:rPr>
-          <w:rFonts w:ascii="Courier New" w:hAnsi="Courier New" w:cs="Courier New"/>
-          <w:sz w:val="20"/>
-          <w:szCs w:val="20"/>
-        </w:rPr>
-        <w:t xml:space="preserve">    </w:t>
-      </w:r>
-      <w:r>
-        <w:rPr>
-          <w:rFonts w:ascii="Courier New" w:hAnsi="Courier New" w:cs="Courier New"/>
-          <w:sz w:val="20"/>
-          <w:szCs w:val="20"/>
-        </w:rPr>
-        <w:t>def __init__(self):</w:t>
-      </w:r>
-    </w:p>
-    <w:p>
-      <w:pPr>
-        <w:spacing w:after="0" w:line="360" w:lineRule="auto"/>
-        <w:rPr>
-          <w:rFonts w:ascii="Courier New" w:hAnsi="Courier New" w:cs="Courier New"/>
-          <w:sz w:val="20"/>
-          <w:szCs w:val="20"/>
-        </w:rPr>
-      </w:pPr>
-      <w:r>
-        <w:rPr>
-          <w:rFonts w:ascii="Courier New" w:hAnsi="Courier New" w:cs="Courier New"/>
-          <w:sz w:val="20"/>
-          <w:szCs w:val="20"/>
-        </w:rPr>
-        <w:t xml:space="preserve">        </w:t>
-      </w:r>
-      <w:r>
-        <w:rPr>
-          <w:rFonts w:ascii="Courier New" w:hAnsi="Courier New" w:cs="Courier New"/>
-          <w:sz w:val="20"/>
-          <w:szCs w:val="20"/>
-        </w:rPr>
-        <w:t>self.num1 = None</w:t>
-      </w:r>
-    </w:p>
-    <w:p>
-      <w:pPr>
-        <w:spacing w:after="0" w:line="360" w:lineRule="auto"/>
-        <w:rPr>
-          <w:rFonts w:ascii="Courier New" w:hAnsi="Courier New" w:cs="Courier New"/>
-          <w:sz w:val="20"/>
-          <w:szCs w:val="20"/>
-        </w:rPr>
-      </w:pPr>
-      <w:r>
-        <w:rPr>
-          <w:rFonts w:ascii="Courier New" w:hAnsi="Courier New" w:cs="Courier New"/>
-          <w:sz w:val="20"/>
-          <w:szCs w:val="20"/>
-        </w:rPr>
-        <w:t xml:space="preserve">        self.num2 = None</w:t>
-      </w:r>
-    </w:p>
-    <w:p>
-      <w:pPr>
-        <w:spacing w:after="0" w:line="360" w:lineRule="auto"/>
-        <w:rPr>
-          <w:rFonts w:ascii="Courier New" w:hAnsi="Courier New" w:cs="Courier New"/>
-          <w:sz w:val="20"/>
-          <w:szCs w:val="20"/>
-        </w:rPr>
-      </w:pPr>
-      <w:r>
-        <w:rPr>
-          <w:rFonts w:ascii="Courier New" w:hAnsi="Courier New" w:cs="Courier New"/>
-          <w:sz w:val="20"/>
-          <w:szCs w:val="20"/>
-        </w:rPr>
-        <w:t xml:space="preserve">        self.operator = None</w:t>
-      </w:r>
-    </w:p>
-    <w:p>
-      <w:pPr>
-        <w:spacing w:after="0" w:line="360" w:lineRule="auto"/>
+      </w:pPr>
+      <w:r>
         <w:rPr>
           <w:rFonts w:ascii="Times New Roman" w:hAnsi="Times New Roman" w:cs="Times New Roman"/>
           <w:b/>
@@ -1086,8 +968,288 @@
           <w:szCs w:val="28"/>
           <w:lang w:val="uk-UA"/>
         </w:rPr>
-      </w:pPr>
-      <w:r>
+        <w:t>Завдання 2: Ініціалізація калькулятора</w:t>
+      </w:r>
+    </w:p>
+    <w:p>
+      <w:pPr>
+        <w:spacing w:after="0" w:line="360" w:lineRule="auto"/>
+        <w:rPr>
+          <w:rFonts w:ascii="Times New Roman" w:hAnsi="Times New Roman" w:cs="Times New Roman"/>
+          <w:sz w:val="28"/>
+          <w:szCs w:val="28"/>
+          <w:lang w:val="uk-UA"/>
+        </w:rPr>
+      </w:pPr>
+      <w:r>
+        <w:rPr>
+          <w:rFonts w:ascii="Times New Roman" w:hAnsi="Times New Roman" w:cs="Times New Roman"/>
+          <w:sz w:val="28"/>
+          <w:szCs w:val="28"/>
+          <w:lang w:val="uk-UA"/>
+        </w:rPr>
+        <w:t>Реалізуйте метод __</w:t>
+      </w:r>
+      <w:proofErr w:type="spellStart"/>
+      <w:r>
+        <w:rPr>
+          <w:rFonts w:ascii="Times New Roman" w:hAnsi="Times New Roman" w:cs="Times New Roman"/>
+          <w:sz w:val="28"/>
+          <w:szCs w:val="28"/>
+          <w:lang w:val="uk-UA"/>
+        </w:rPr>
+        <w:t>init</w:t>
+      </w:r>
+      <w:proofErr w:type="spellEnd"/>
+      <w:r>
+        <w:rPr>
+          <w:rFonts w:ascii="Times New Roman" w:hAnsi="Times New Roman" w:cs="Times New Roman"/>
+          <w:sz w:val="28"/>
+          <w:szCs w:val="28"/>
+          <w:lang w:val="uk-UA"/>
+        </w:rPr>
+        <w:t xml:space="preserve">__ у класі </w:t>
+      </w:r>
+      <w:proofErr w:type="spellStart"/>
+      <w:r>
+        <w:rPr>
+          <w:rFonts w:ascii="Times New Roman" w:hAnsi="Times New Roman" w:cs="Times New Roman"/>
+          <w:sz w:val="28"/>
+          <w:szCs w:val="28"/>
+          <w:lang w:val="uk-UA"/>
+        </w:rPr>
+        <w:t>Calculator</w:t>
+      </w:r>
+      <w:proofErr w:type="spellEnd"/>
+      <w:r>
+        <w:rPr>
+          <w:rFonts w:ascii="Times New Roman" w:hAnsi="Times New Roman" w:cs="Times New Roman"/>
+          <w:sz w:val="28"/>
+          <w:szCs w:val="28"/>
+          <w:lang w:val="uk-UA"/>
+        </w:rPr>
+        <w:t xml:space="preserve"> для ініціалізації необхідних атрибутів або змінних.</w:t>
+      </w:r>
+    </w:p>
+    <w:p>
+      <w:pPr>
+        <w:spacing w:after="0" w:line="360" w:lineRule="auto"/>
+        <w:rPr>
+          <w:rFonts w:ascii="Times New Roman" w:hAnsi="Times New Roman" w:cs="Times New Roman"/>
+          <w:sz w:val="28"/>
+          <w:szCs w:val="28"/>
+        </w:rPr>
+      </w:pPr>
+      <w:r>
+        <w:rPr>
+          <w:rFonts w:ascii="Times New Roman" w:hAnsi="Times New Roman" w:cs="Times New Roman"/>
+          <w:sz w:val="28"/>
+          <w:szCs w:val="28"/>
+        </w:rPr>
+        <w:tab/>
+      </w:r>
+      <w:r>
+        <w:rPr>
+          <w:rFonts w:ascii="Times New Roman" w:hAnsi="Times New Roman" w:cs="Times New Roman"/>
+          <w:sz w:val="28"/>
+          <w:szCs w:val="28"/>
+          <w:lang w:val="uk-UA"/>
+        </w:rPr>
+        <w:t xml:space="preserve">Додано до класу метод </w:t>
+      </w:r>
+      <w:r>
+        <w:rPr>
+          <w:rFonts w:ascii="Times New Roman" w:hAnsi="Times New Roman" w:cs="Times New Roman"/>
+          <w:sz w:val="28"/>
+          <w:szCs w:val="28"/>
+        </w:rPr>
+        <w:t>__</w:t>
+      </w:r>
+      <w:proofErr w:type="spellStart"/>
+      <w:r>
+        <w:rPr>
+          <w:rFonts w:ascii="Times New Roman" w:hAnsi="Times New Roman" w:cs="Times New Roman"/>
+          <w:sz w:val="28"/>
+          <w:szCs w:val="28"/>
+        </w:rPr>
+        <w:t>init</w:t>
+      </w:r>
+      <w:proofErr w:type="spellEnd"/>
+      <w:r>
+        <w:rPr>
+          <w:rFonts w:ascii="Times New Roman" w:hAnsi="Times New Roman" w:cs="Times New Roman"/>
+          <w:sz w:val="28"/>
+          <w:szCs w:val="28"/>
+        </w:rPr>
+        <w:t>__</w:t>
+      </w:r>
+      <w:r>
+        <w:rPr>
+          <w:rFonts w:ascii="Times New Roman" w:hAnsi="Times New Roman" w:cs="Times New Roman"/>
+          <w:sz w:val="28"/>
+          <w:szCs w:val="28"/>
+          <w:lang w:val="uk-UA"/>
+        </w:rPr>
+        <w:t>.</w:t>
+      </w:r>
+    </w:p>
+    <w:p>
+      <w:pPr>
+        <w:spacing w:after="0" w:line="360" w:lineRule="auto"/>
+        <w:rPr>
+          <w:rFonts w:ascii="Courier New" w:hAnsi="Courier New" w:cs="Courier New"/>
+          <w:sz w:val="20"/>
+          <w:szCs w:val="20"/>
+        </w:rPr>
+      </w:pPr>
+      <w:r>
+        <w:rPr>
+          <w:rFonts w:ascii="Courier New" w:hAnsi="Courier New" w:cs="Courier New"/>
+          <w:sz w:val="20"/>
+          <w:szCs w:val="20"/>
+        </w:rPr>
+        <w:t>class Calculator:</w:t>
+      </w:r>
+    </w:p>
+    <w:p>
+      <w:pPr>
+        <w:spacing w:after="0" w:line="360" w:lineRule="auto"/>
+        <w:rPr>
+          <w:rFonts w:ascii="Courier New" w:hAnsi="Courier New" w:cs="Courier New"/>
+          <w:sz w:val="20"/>
+          <w:szCs w:val="20"/>
+        </w:rPr>
+      </w:pPr>
+      <w:r>
+        <w:rPr>
+          <w:rFonts w:ascii="Courier New" w:hAnsi="Courier New" w:cs="Courier New"/>
+          <w:sz w:val="20"/>
+          <w:szCs w:val="20"/>
+        </w:rPr>
+        <w:t xml:space="preserve">    </w:t>
+      </w:r>
+      <w:proofErr w:type="spellStart"/>
+      <w:r>
+        <w:rPr>
+          <w:rFonts w:ascii="Courier New" w:hAnsi="Courier New" w:cs="Courier New"/>
+          <w:sz w:val="20"/>
+          <w:szCs w:val="20"/>
+        </w:rPr>
+        <w:t>def</w:t>
+      </w:r>
+      <w:proofErr w:type="spellEnd"/>
+      <w:r>
+        <w:rPr>
+          <w:rFonts w:ascii="Courier New" w:hAnsi="Courier New" w:cs="Courier New"/>
+          <w:sz w:val="20"/>
+          <w:szCs w:val="20"/>
+        </w:rPr>
+        <w:t xml:space="preserve"> __</w:t>
+      </w:r>
+      <w:proofErr w:type="spellStart"/>
+      <w:r>
+        <w:rPr>
+          <w:rFonts w:ascii="Courier New" w:hAnsi="Courier New" w:cs="Courier New"/>
+          <w:sz w:val="20"/>
+          <w:szCs w:val="20"/>
+        </w:rPr>
+        <w:t>init</w:t>
+      </w:r>
+      <w:proofErr w:type="spellEnd"/>
+      <w:r>
+        <w:rPr>
+          <w:rFonts w:ascii="Courier New" w:hAnsi="Courier New" w:cs="Courier New"/>
+          <w:sz w:val="20"/>
+          <w:szCs w:val="20"/>
+        </w:rPr>
+        <w:t>__(self):</w:t>
+      </w:r>
+    </w:p>
+    <w:p>
+      <w:pPr>
+        <w:spacing w:after="0" w:line="360" w:lineRule="auto"/>
+        <w:rPr>
+          <w:rFonts w:ascii="Courier New" w:hAnsi="Courier New" w:cs="Courier New"/>
+          <w:sz w:val="20"/>
+          <w:szCs w:val="20"/>
+        </w:rPr>
+      </w:pPr>
+      <w:r>
+        <w:rPr>
+          <w:rFonts w:ascii="Courier New" w:hAnsi="Courier New" w:cs="Courier New"/>
+          <w:sz w:val="20"/>
+          <w:szCs w:val="20"/>
+        </w:rPr>
+        <w:t xml:space="preserve">        </w:t>
+      </w:r>
+      <w:r>
+        <w:rPr>
+          <w:rFonts w:ascii="Courier New" w:hAnsi="Courier New" w:cs="Courier New"/>
+          <w:sz w:val="20"/>
+          <w:szCs w:val="20"/>
+        </w:rPr>
+        <w:t>self.num1 = None</w:t>
+      </w:r>
+    </w:p>
+    <w:p>
+      <w:pPr>
+        <w:spacing w:after="0" w:line="360" w:lineRule="auto"/>
+        <w:rPr>
+          <w:rFonts w:ascii="Courier New" w:hAnsi="Courier New" w:cs="Courier New"/>
+          <w:sz w:val="20"/>
+          <w:szCs w:val="20"/>
+        </w:rPr>
+      </w:pPr>
+      <w:r>
+        <w:rPr>
+          <w:rFonts w:ascii="Courier New" w:hAnsi="Courier New" w:cs="Courier New"/>
+          <w:sz w:val="20"/>
+          <w:szCs w:val="20"/>
+        </w:rPr>
+        <w:t xml:space="preserve">        self.num2 = None</w:t>
+      </w:r>
+    </w:p>
+    <w:p>
+      <w:pPr>
+        <w:spacing w:after="0" w:line="360" w:lineRule="auto"/>
+        <w:rPr>
+          <w:rFonts w:ascii="Courier New" w:hAnsi="Courier New" w:cs="Courier New"/>
+          <w:sz w:val="20"/>
+          <w:szCs w:val="20"/>
+        </w:rPr>
+      </w:pPr>
+      <w:r>
+        <w:rPr>
+          <w:rFonts w:ascii="Courier New" w:hAnsi="Courier New" w:cs="Courier New"/>
+          <w:sz w:val="20"/>
+          <w:szCs w:val="20"/>
+        </w:rPr>
+        <w:t xml:space="preserve">        </w:t>
+      </w:r>
+      <w:proofErr w:type="spellStart"/>
+      <w:proofErr w:type="gramStart"/>
+      <w:r>
+        <w:rPr>
+          <w:rFonts w:ascii="Courier New" w:hAnsi="Courier New" w:cs="Courier New"/>
+          <w:sz w:val="20"/>
+          <w:szCs w:val="20"/>
+        </w:rPr>
+        <w:t>self.operator</w:t>
+      </w:r>
+      <w:proofErr w:type="spellEnd"/>
+      <w:proofErr w:type="gramEnd"/>
+      <w:r>
+        <w:rPr>
+          <w:rFonts w:ascii="Courier New" w:hAnsi="Courier New" w:cs="Courier New"/>
+          <w:sz w:val="20"/>
+          <w:szCs w:val="20"/>
+        </w:rPr>
+        <w:t xml:space="preserve"> = None</w:t>
+      </w:r>
+    </w:p>
+    <w:p>
+      <w:pPr>
+        <w:spacing w:after="0" w:line="360" w:lineRule="auto"/>
         <w:rPr>
           <w:rFonts w:ascii="Times New Roman" w:hAnsi="Times New Roman" w:cs="Times New Roman"/>
           <w:b/>
@@ -1096,273 +1258,8 @@
           <w:szCs w:val="28"/>
           <w:lang w:val="uk-UA"/>
         </w:rPr>
-        <w:t>Завдання 3: Введення користувача</w:t>
-      </w:r>
-    </w:p>
-    <w:p>
-      <w:pPr>
-        <w:spacing w:after="0" w:line="360" w:lineRule="auto"/>
-        <w:rPr>
-          <w:rFonts w:ascii="Times New Roman" w:hAnsi="Times New Roman" w:cs="Times New Roman"/>
-          <w:sz w:val="28"/>
-          <w:szCs w:val="28"/>
-        </w:rPr>
-      </w:pPr>
-      <w:r>
-        <w:rPr>
-          <w:rFonts w:ascii="Times New Roman" w:hAnsi="Times New Roman" w:cs="Times New Roman"/>
-          <w:sz w:val="28"/>
-          <w:szCs w:val="28"/>
-          <w:lang w:val="uk-UA"/>
-        </w:rPr>
-        <w:t>Перемістіть функціональність введення користувача в метод у межах класу Calculator. Метод повинен приймати введення для двох чисел і оператора.</w:t>
-      </w:r>
-    </w:p>
-    <w:p>
-      <w:pPr>
-        <w:spacing w:after="0" w:line="360" w:lineRule="auto"/>
-        <w:rPr>
-          <w:rFonts w:ascii="Times New Roman" w:hAnsi="Times New Roman" w:cs="Times New Roman"/>
-          <w:sz w:val="28"/>
-          <w:szCs w:val="28"/>
-        </w:rPr>
-      </w:pPr>
-      <w:r>
-        <w:rPr>
-          <w:rFonts w:ascii="Times New Roman" w:hAnsi="Times New Roman" w:cs="Times New Roman"/>
-          <w:sz w:val="28"/>
-          <w:szCs w:val="28"/>
-        </w:rPr>
-        <w:tab/>
-      </w:r>
-      <w:r>
-        <w:rPr>
-          <w:rFonts w:ascii="Times New Roman" w:hAnsi="Times New Roman" w:cs="Times New Roman"/>
-          <w:sz w:val="28"/>
-          <w:szCs w:val="28"/>
-          <w:lang w:val="uk-UA"/>
-        </w:rPr>
-        <w:t>Додано метод, що запитує в користувача оператор та два числа, й присвоює ці значення відповідним полям класу.</w:t>
-      </w:r>
-    </w:p>
-    <w:p>
-      <w:pPr>
-        <w:spacing w:after="0" w:line="360" w:lineRule="auto"/>
-        <w:rPr>
-          <w:rFonts w:ascii="Courier New" w:hAnsi="Courier New" w:cs="Courier New"/>
-          <w:sz w:val="20"/>
-          <w:szCs w:val="20"/>
-        </w:rPr>
-      </w:pPr>
-      <w:r>
-        <w:rPr>
-          <w:rFonts w:ascii="Courier New" w:hAnsi="Courier New" w:cs="Courier New"/>
-          <w:sz w:val="20"/>
-          <w:szCs w:val="20"/>
-        </w:rPr>
-        <w:t>def set_operation(self):</w:t>
-      </w:r>
-    </w:p>
-    <w:p>
-      <w:pPr>
-        <w:spacing w:after="0" w:line="360" w:lineRule="auto"/>
-        <w:ind w:firstLine="720"/>
-        <w:rPr>
-          <w:rFonts w:ascii="Courier New" w:hAnsi="Courier New" w:cs="Courier New"/>
-          <w:sz w:val="20"/>
-          <w:szCs w:val="20"/>
-        </w:rPr>
-      </w:pPr>
-      <w:r>
-        <w:rPr>
-          <w:rFonts w:ascii="Courier New" w:hAnsi="Courier New" w:cs="Courier New"/>
-          <w:sz w:val="20"/>
-          <w:szCs w:val="20"/>
-        </w:rPr>
-        <w:t>try:</w:t>
-      </w:r>
-    </w:p>
-    <w:p>
-      <w:pPr>
-        <w:spacing w:after="0" w:line="360" w:lineRule="auto"/>
-        <w:ind w:left="720" w:firstLine="720"/>
-        <w:rPr>
-          <w:rFonts w:ascii="Courier New" w:hAnsi="Courier New" w:cs="Courier New"/>
-          <w:sz w:val="20"/>
-          <w:szCs w:val="20"/>
-        </w:rPr>
-      </w:pPr>
-      <w:r>
-        <w:rPr>
-          <w:rFonts w:ascii="Courier New" w:hAnsi="Courier New" w:cs="Courier New"/>
-          <w:sz w:val="20"/>
-          <w:szCs w:val="20"/>
-        </w:rPr>
-        <w:t xml:space="preserve">self.num1 = </w:t>
-      </w:r>
-      <w:r>
-        <w:rPr>
-          <w:rFonts w:ascii="Courier New" w:hAnsi="Courier New" w:cs="Courier New"/>
-          <w:sz w:val="20"/>
-          <w:szCs w:val="20"/>
-        </w:rPr>
-        <w:t>int</w:t>
-      </w:r>
-      <w:r>
-        <w:rPr>
-          <w:rFonts w:ascii="Courier New" w:hAnsi="Courier New" w:cs="Courier New"/>
-          <w:sz w:val="20"/>
-          <w:szCs w:val="20"/>
-        </w:rPr>
-        <w:t>(input("Enter first number: "))</w:t>
-      </w:r>
-    </w:p>
-    <w:p>
-      <w:pPr>
-        <w:spacing w:after="0" w:line="360" w:lineRule="auto"/>
-        <w:rPr>
-          <w:rFonts w:ascii="Courier New" w:hAnsi="Courier New" w:cs="Courier New"/>
-          <w:sz w:val="20"/>
-          <w:szCs w:val="20"/>
-        </w:rPr>
-      </w:pPr>
-      <w:r>
-        <w:rPr>
-          <w:rFonts w:ascii="Courier New" w:hAnsi="Courier New" w:cs="Courier New"/>
-          <w:sz w:val="20"/>
-          <w:szCs w:val="20"/>
-        </w:rPr>
-        <w:t xml:space="preserve">            self.operator = input(</w:t>
-      </w:r>
-    </w:p>
-    <w:p>
-      <w:pPr>
-        <w:spacing w:after="0" w:line="360" w:lineRule="auto"/>
-        <w:rPr>
-          <w:rFonts w:ascii="Courier New" w:hAnsi="Courier New" w:cs="Courier New"/>
-          <w:sz w:val="20"/>
-          <w:szCs w:val="20"/>
-        </w:rPr>
-      </w:pPr>
-      <w:r>
-        <w:rPr>
-          <w:rFonts w:ascii="Courier New" w:hAnsi="Courier New" w:cs="Courier New"/>
-          <w:sz w:val="20"/>
-          <w:szCs w:val="20"/>
-        </w:rPr>
-        <w:t xml:space="preserve">                f"Enter operator ({', '.join(self.available_operations)}): "</w:t>
-      </w:r>
-    </w:p>
-    <w:p>
-      <w:pPr>
-        <w:spacing w:after="0" w:line="360" w:lineRule="auto"/>
-        <w:rPr>
-          <w:rFonts w:ascii="Courier New" w:hAnsi="Courier New" w:cs="Courier New"/>
-          <w:sz w:val="20"/>
-          <w:szCs w:val="20"/>
-        </w:rPr>
-      </w:pPr>
-      <w:r>
-        <w:rPr>
-          <w:rFonts w:ascii="Courier New" w:hAnsi="Courier New" w:cs="Courier New"/>
-          <w:sz w:val="20"/>
-          <w:szCs w:val="20"/>
-        </w:rPr>
-        <w:t xml:space="preserve">            )</w:t>
-      </w:r>
-    </w:p>
-    <w:p>
-      <w:pPr>
-        <w:spacing w:after="0" w:line="360" w:lineRule="auto"/>
-        <w:rPr>
-          <w:rFonts w:ascii="Courier New" w:hAnsi="Courier New" w:cs="Courier New"/>
-          <w:sz w:val="20"/>
-          <w:szCs w:val="20"/>
-        </w:rPr>
-      </w:pPr>
-      <w:r>
-        <w:rPr>
-          <w:rFonts w:ascii="Courier New" w:hAnsi="Courier New" w:cs="Courier New"/>
-          <w:sz w:val="20"/>
-          <w:szCs w:val="20"/>
-        </w:rPr>
-        <w:t xml:space="preserve">            self.num2 = </w:t>
-      </w:r>
-      <w:r>
-        <w:rPr>
-          <w:rFonts w:ascii="Courier New" w:hAnsi="Courier New" w:cs="Courier New"/>
-          <w:sz w:val="20"/>
-          <w:szCs w:val="20"/>
-        </w:rPr>
-        <w:t>int</w:t>
-      </w:r>
-      <w:r>
-        <w:rPr>
-          <w:rFonts w:ascii="Courier New" w:hAnsi="Courier New" w:cs="Courier New"/>
-          <w:sz w:val="20"/>
-          <w:szCs w:val="20"/>
-        </w:rPr>
-        <w:t>(input("Enter second number: "))</w:t>
-      </w:r>
-    </w:p>
-    <w:p>
-      <w:pPr>
-        <w:spacing w:after="0" w:line="360" w:lineRule="auto"/>
-        <w:ind w:firstLine="720"/>
-        <w:rPr>
-          <w:rFonts w:ascii="Courier New" w:hAnsi="Courier New" w:cs="Courier New"/>
-          <w:sz w:val="20"/>
-          <w:szCs w:val="20"/>
-        </w:rPr>
-      </w:pPr>
-      <w:r>
-        <w:rPr>
-          <w:rFonts w:ascii="Courier New" w:hAnsi="Courier New" w:cs="Courier New"/>
-          <w:sz w:val="20"/>
-          <w:szCs w:val="20"/>
-        </w:rPr>
-        <w:t>except ValueError:</w:t>
-      </w:r>
-    </w:p>
-    <w:p>
-      <w:pPr>
-        <w:spacing w:after="0" w:line="360" w:lineRule="auto"/>
-        <w:rPr>
-          <w:rFonts w:ascii="Courier New" w:hAnsi="Courier New" w:cs="Courier New"/>
-          <w:sz w:val="20"/>
-          <w:szCs w:val="20"/>
-        </w:rPr>
-      </w:pPr>
-      <w:r>
-        <w:rPr>
-          <w:rFonts w:ascii="Courier New" w:hAnsi="Courier New" w:cs="Courier New"/>
-          <w:sz w:val="20"/>
-          <w:szCs w:val="20"/>
-        </w:rPr>
-        <w:t xml:space="preserve">            print("Wrong input")</w:t>
-      </w:r>
-    </w:p>
-    <w:p>
-      <w:pPr>
-        <w:spacing w:after="0" w:line="360" w:lineRule="auto"/>
-        <w:rPr>
-          <w:rFonts w:ascii="Courier New" w:hAnsi="Courier New" w:cs="Courier New"/>
-          <w:sz w:val="20"/>
-          <w:szCs w:val="20"/>
-        </w:rPr>
-      </w:pPr>
-      <w:r>
-        <w:rPr>
-          <w:rFonts w:ascii="Courier New" w:hAnsi="Courier New" w:cs="Courier New"/>
-          <w:sz w:val="20"/>
-          <w:szCs w:val="20"/>
-        </w:rPr>
-        <w:t xml:space="preserve">            return self.set_operation()</w:t>
-      </w:r>
-    </w:p>
-    <w:p>
-      <w:pPr>
-        <w:spacing w:after="0" w:line="360" w:lineRule="auto"/>
+      </w:pPr>
+      <w:r>
         <w:rPr>
           <w:rFonts w:ascii="Times New Roman" w:hAnsi="Times New Roman" w:cs="Times New Roman"/>
           <w:b/>
@@ -1371,8 +1268,491 @@
           <w:szCs w:val="28"/>
           <w:lang w:val="uk-UA"/>
         </w:rPr>
-      </w:pPr>
-      <w:r>
+        <w:t>Завдання 3: Введення користувача</w:t>
+      </w:r>
+    </w:p>
+    <w:p>
+      <w:pPr>
+        <w:spacing w:after="0" w:line="360" w:lineRule="auto"/>
+        <w:rPr>
+          <w:rFonts w:ascii="Times New Roman" w:hAnsi="Times New Roman" w:cs="Times New Roman"/>
+          <w:sz w:val="28"/>
+          <w:szCs w:val="28"/>
+        </w:rPr>
+      </w:pPr>
+      <w:r>
+        <w:rPr>
+          <w:rFonts w:ascii="Times New Roman" w:hAnsi="Times New Roman" w:cs="Times New Roman"/>
+          <w:sz w:val="28"/>
+          <w:szCs w:val="28"/>
+          <w:lang w:val="uk-UA"/>
+        </w:rPr>
+        <w:t xml:space="preserve">Перемістіть функціональність введення користувача в метод у межах класу </w:t>
+      </w:r>
+      <w:proofErr w:type="spellStart"/>
+      <w:r>
+        <w:rPr>
+          <w:rFonts w:ascii="Times New Roman" w:hAnsi="Times New Roman" w:cs="Times New Roman"/>
+          <w:sz w:val="28"/>
+          <w:szCs w:val="28"/>
+          <w:lang w:val="uk-UA"/>
+        </w:rPr>
+        <w:t>Calculator</w:t>
+      </w:r>
+      <w:proofErr w:type="spellEnd"/>
+      <w:r>
+        <w:rPr>
+          <w:rFonts w:ascii="Times New Roman" w:hAnsi="Times New Roman" w:cs="Times New Roman"/>
+          <w:sz w:val="28"/>
+          <w:szCs w:val="28"/>
+          <w:lang w:val="uk-UA"/>
+        </w:rPr>
+        <w:t>. Метод повинен приймати введення для двох чисел і оператора.</w:t>
+      </w:r>
+    </w:p>
+    <w:p>
+      <w:pPr>
+        <w:spacing w:after="0" w:line="360" w:lineRule="auto"/>
+        <w:rPr>
+          <w:rFonts w:ascii="Times New Roman" w:hAnsi="Times New Roman" w:cs="Times New Roman"/>
+          <w:sz w:val="28"/>
+          <w:szCs w:val="28"/>
+        </w:rPr>
+      </w:pPr>
+      <w:r>
+        <w:rPr>
+          <w:rFonts w:ascii="Times New Roman" w:hAnsi="Times New Roman" w:cs="Times New Roman"/>
+          <w:sz w:val="28"/>
+          <w:szCs w:val="28"/>
+        </w:rPr>
+        <w:tab/>
+      </w:r>
+      <w:r>
+        <w:rPr>
+          <w:rFonts w:ascii="Times New Roman" w:hAnsi="Times New Roman" w:cs="Times New Roman"/>
+          <w:sz w:val="28"/>
+          <w:szCs w:val="28"/>
+          <w:lang w:val="uk-UA"/>
+        </w:rPr>
+        <w:t>Додано метод, що запитує в користувача оператор та два числа, й присвоює ці значення відповідним полям класу.</w:t>
+      </w:r>
+    </w:p>
+    <w:p>
+      <w:pPr>
+        <w:spacing w:after="0" w:line="360" w:lineRule="auto"/>
+        <w:rPr>
+          <w:rFonts w:ascii="Courier New" w:hAnsi="Courier New" w:cs="Courier New"/>
+          <w:sz w:val="20"/>
+          <w:szCs w:val="20"/>
+        </w:rPr>
+      </w:pPr>
+      <w:proofErr w:type="spellStart"/>
+      <w:r>
+        <w:rPr>
+          <w:rFonts w:ascii="Courier New" w:hAnsi="Courier New" w:cs="Courier New"/>
+          <w:sz w:val="20"/>
+          <w:szCs w:val="20"/>
+        </w:rPr>
+        <w:t>def</w:t>
+      </w:r>
+      <w:proofErr w:type="spellEnd"/>
+      <w:r>
+        <w:rPr>
+          <w:rFonts w:ascii="Courier New" w:hAnsi="Courier New" w:cs="Courier New"/>
+          <w:sz w:val="20"/>
+          <w:szCs w:val="20"/>
+        </w:rPr>
+        <w:t xml:space="preserve"> </w:t>
+      </w:r>
+      <w:proofErr w:type="spellStart"/>
+      <w:r>
+        <w:rPr>
+          <w:rFonts w:ascii="Courier New" w:hAnsi="Courier New" w:cs="Courier New"/>
+          <w:sz w:val="20"/>
+          <w:szCs w:val="20"/>
+        </w:rPr>
+        <w:t>set_operation</w:t>
+      </w:r>
+      <w:proofErr w:type="spellEnd"/>
+      <w:r>
+        <w:rPr>
+          <w:rFonts w:ascii="Courier New" w:hAnsi="Courier New" w:cs="Courier New"/>
+          <w:sz w:val="20"/>
+          <w:szCs w:val="20"/>
+        </w:rPr>
+        <w:t>(self):</w:t>
+      </w:r>
+    </w:p>
+    <w:p>
+      <w:pPr>
+        <w:spacing w:after="0" w:line="360" w:lineRule="auto"/>
+        <w:ind w:firstLine="720"/>
+        <w:rPr>
+          <w:rFonts w:ascii="Courier New" w:hAnsi="Courier New" w:cs="Courier New"/>
+          <w:sz w:val="20"/>
+          <w:szCs w:val="20"/>
+        </w:rPr>
+      </w:pPr>
+      <w:r>
+        <w:rPr>
+          <w:rFonts w:ascii="Courier New" w:hAnsi="Courier New" w:cs="Courier New"/>
+          <w:sz w:val="20"/>
+          <w:szCs w:val="20"/>
+        </w:rPr>
+        <w:t>try:</w:t>
+      </w:r>
+    </w:p>
+    <w:p>
+      <w:pPr>
+        <w:spacing w:after="0" w:line="360" w:lineRule="auto"/>
+        <w:ind w:left="720" w:firstLine="720"/>
+        <w:rPr>
+          <w:rFonts w:ascii="Courier New" w:hAnsi="Courier New" w:cs="Courier New"/>
+          <w:sz w:val="20"/>
+          <w:szCs w:val="20"/>
+        </w:rPr>
+      </w:pPr>
+      <w:r>
+        <w:rPr>
+          <w:rFonts w:ascii="Courier New" w:hAnsi="Courier New" w:cs="Courier New"/>
+          <w:sz w:val="20"/>
+          <w:szCs w:val="20"/>
+        </w:rPr>
+        <w:t xml:space="preserve">self.num1 = </w:t>
+      </w:r>
+      <w:proofErr w:type="spellStart"/>
+      <w:proofErr w:type="gramStart"/>
+      <w:r>
+        <w:rPr>
+          <w:rFonts w:ascii="Courier New" w:hAnsi="Courier New" w:cs="Courier New"/>
+          <w:sz w:val="20"/>
+          <w:szCs w:val="20"/>
+        </w:rPr>
+        <w:t>int</w:t>
+      </w:r>
+      <w:proofErr w:type="spellEnd"/>
+      <w:r>
+        <w:rPr>
+          <w:rFonts w:ascii="Courier New" w:hAnsi="Courier New" w:cs="Courier New"/>
+          <w:sz w:val="20"/>
+          <w:szCs w:val="20"/>
+        </w:rPr>
+        <w:t>(</w:t>
+      </w:r>
+      <w:proofErr w:type="gramEnd"/>
+      <w:r>
+        <w:rPr>
+          <w:rFonts w:ascii="Courier New" w:hAnsi="Courier New" w:cs="Courier New"/>
+          <w:sz w:val="20"/>
+          <w:szCs w:val="20"/>
+        </w:rPr>
+        <w:t>input("Enter first number: "))</w:t>
+      </w:r>
+    </w:p>
+    <w:p>
+      <w:pPr>
+        <w:spacing w:after="0" w:line="360" w:lineRule="auto"/>
+        <w:rPr>
+          <w:rFonts w:ascii="Courier New" w:hAnsi="Courier New" w:cs="Courier New"/>
+          <w:sz w:val="20"/>
+          <w:szCs w:val="20"/>
+        </w:rPr>
+      </w:pPr>
+      <w:r>
+        <w:rPr>
+          <w:rFonts w:ascii="Courier New" w:hAnsi="Courier New" w:cs="Courier New"/>
+          <w:sz w:val="20"/>
+          <w:szCs w:val="20"/>
+        </w:rPr>
+        <w:t xml:space="preserve">            </w:t>
+      </w:r>
+      <w:proofErr w:type="spellStart"/>
+      <w:proofErr w:type="gramStart"/>
+      <w:r>
+        <w:rPr>
+          <w:rFonts w:ascii="Courier New" w:hAnsi="Courier New" w:cs="Courier New"/>
+          <w:sz w:val="20"/>
+          <w:szCs w:val="20"/>
+        </w:rPr>
+        <w:t>self.operator</w:t>
+      </w:r>
+      <w:proofErr w:type="spellEnd"/>
+      <w:proofErr w:type="gramEnd"/>
+      <w:r>
+        <w:rPr>
+          <w:rFonts w:ascii="Courier New" w:hAnsi="Courier New" w:cs="Courier New"/>
+          <w:sz w:val="20"/>
+          <w:szCs w:val="20"/>
+        </w:rPr>
+        <w:t xml:space="preserve"> = input(</w:t>
+      </w:r>
+    </w:p>
+    <w:p>
+      <w:pPr>
+        <w:spacing w:after="0" w:line="360" w:lineRule="auto"/>
+        <w:rPr>
+          <w:rFonts w:ascii="Courier New" w:hAnsi="Courier New" w:cs="Courier New"/>
+          <w:sz w:val="20"/>
+          <w:szCs w:val="20"/>
+        </w:rPr>
+      </w:pPr>
+      <w:r>
+        <w:rPr>
+          <w:rFonts w:ascii="Courier New" w:hAnsi="Courier New" w:cs="Courier New"/>
+          <w:sz w:val="20"/>
+          <w:szCs w:val="20"/>
+        </w:rPr>
+        <w:t xml:space="preserve">                </w:t>
+      </w:r>
+      <w:proofErr w:type="spellStart"/>
+      <w:r>
+        <w:rPr>
+          <w:rFonts w:ascii="Courier New" w:hAnsi="Courier New" w:cs="Courier New"/>
+          <w:sz w:val="20"/>
+          <w:szCs w:val="20"/>
+        </w:rPr>
+        <w:t>f"Enter</w:t>
+      </w:r>
+      <w:proofErr w:type="spellEnd"/>
+      <w:r>
+        <w:rPr>
+          <w:rFonts w:ascii="Courier New" w:hAnsi="Courier New" w:cs="Courier New"/>
+          <w:sz w:val="20"/>
+          <w:szCs w:val="20"/>
+        </w:rPr>
+        <w:t xml:space="preserve"> operator ({', </w:t>
+      </w:r>
+      <w:proofErr w:type="gramStart"/>
+      <w:r>
+        <w:rPr>
+          <w:rFonts w:ascii="Courier New" w:hAnsi="Courier New" w:cs="Courier New"/>
+          <w:sz w:val="20"/>
+          <w:szCs w:val="20"/>
+        </w:rPr>
+        <w:t>'.join</w:t>
+      </w:r>
+      <w:proofErr w:type="gramEnd"/>
+      <w:r>
+        <w:rPr>
+          <w:rFonts w:ascii="Courier New" w:hAnsi="Courier New" w:cs="Courier New"/>
+          <w:sz w:val="20"/>
+          <w:szCs w:val="20"/>
+        </w:rPr>
+        <w:t>(</w:t>
+      </w:r>
+      <w:proofErr w:type="spellStart"/>
+      <w:r>
+        <w:rPr>
+          <w:rFonts w:ascii="Courier New" w:hAnsi="Courier New" w:cs="Courier New"/>
+          <w:sz w:val="20"/>
+          <w:szCs w:val="20"/>
+        </w:rPr>
+        <w:t>self.available_operations</w:t>
+      </w:r>
+      <w:proofErr w:type="spellEnd"/>
+      <w:r>
+        <w:rPr>
+          <w:rFonts w:ascii="Courier New" w:hAnsi="Courier New" w:cs="Courier New"/>
+          <w:sz w:val="20"/>
+          <w:szCs w:val="20"/>
+        </w:rPr>
+        <w:t>)}): "</w:t>
+      </w:r>
+    </w:p>
+    <w:p>
+      <w:pPr>
+        <w:spacing w:after="0" w:line="360" w:lineRule="auto"/>
+        <w:rPr>
+          <w:rFonts w:ascii="Courier New" w:hAnsi="Courier New" w:cs="Courier New"/>
+          <w:sz w:val="20"/>
+          <w:szCs w:val="20"/>
+        </w:rPr>
+      </w:pPr>
+      <w:r>
+        <w:rPr>
+          <w:rFonts w:ascii="Courier New" w:hAnsi="Courier New" w:cs="Courier New"/>
+          <w:sz w:val="20"/>
+          <w:szCs w:val="20"/>
+        </w:rPr>
+        <w:t xml:space="preserve">            )</w:t>
+      </w:r>
+    </w:p>
+    <w:p>
+      <w:pPr>
+        <w:spacing w:after="0" w:line="360" w:lineRule="auto"/>
+        <w:rPr>
+          <w:rFonts w:ascii="Courier New" w:hAnsi="Courier New" w:cs="Courier New"/>
+          <w:sz w:val="20"/>
+          <w:szCs w:val="20"/>
+        </w:rPr>
+      </w:pPr>
+      <w:r>
+        <w:rPr>
+          <w:rFonts w:ascii="Courier New" w:hAnsi="Courier New" w:cs="Courier New"/>
+          <w:sz w:val="20"/>
+          <w:szCs w:val="20"/>
+        </w:rPr>
+        <w:t xml:space="preserve">            self.num2 = </w:t>
+      </w:r>
+      <w:proofErr w:type="spellStart"/>
+      <w:proofErr w:type="gramStart"/>
+      <w:r>
+        <w:rPr>
+          <w:rFonts w:ascii="Courier New" w:hAnsi="Courier New" w:cs="Courier New"/>
+          <w:sz w:val="20"/>
+          <w:szCs w:val="20"/>
+        </w:rPr>
+        <w:t>int</w:t>
+      </w:r>
+      <w:proofErr w:type="spellEnd"/>
+      <w:r>
+        <w:rPr>
+          <w:rFonts w:ascii="Courier New" w:hAnsi="Courier New" w:cs="Courier New"/>
+          <w:sz w:val="20"/>
+          <w:szCs w:val="20"/>
+        </w:rPr>
+        <w:t>(</w:t>
+      </w:r>
+      <w:proofErr w:type="gramEnd"/>
+      <w:r>
+        <w:rPr>
+          <w:rFonts w:ascii="Courier New" w:hAnsi="Courier New" w:cs="Courier New"/>
+          <w:sz w:val="20"/>
+          <w:szCs w:val="20"/>
+        </w:rPr>
+        <w:t>input("Enter second number: "))</w:t>
+      </w:r>
+    </w:p>
+    <w:p>
+      <w:pPr>
+        <w:spacing w:after="0" w:line="360" w:lineRule="auto"/>
+        <w:ind w:firstLine="720"/>
+        <w:rPr>
+          <w:rFonts w:ascii="Courier New" w:hAnsi="Courier New" w:cs="Courier New"/>
+          <w:sz w:val="20"/>
+          <w:szCs w:val="20"/>
+        </w:rPr>
+      </w:pPr>
+      <w:r>
+        <w:rPr>
+          <w:rFonts w:ascii="Courier New" w:hAnsi="Courier New" w:cs="Courier New"/>
+          <w:sz w:val="20"/>
+          <w:szCs w:val="20"/>
+        </w:rPr>
+        <w:t xml:space="preserve">except </w:t>
+      </w:r>
+      <w:proofErr w:type="spellStart"/>
+      <w:r>
+        <w:rPr>
+          <w:rFonts w:ascii="Courier New" w:hAnsi="Courier New" w:cs="Courier New"/>
+          <w:sz w:val="20"/>
+          <w:szCs w:val="20"/>
+        </w:rPr>
+        <w:t>ValueError</w:t>
+      </w:r>
+      <w:proofErr w:type="spellEnd"/>
+      <w:r>
+        <w:rPr>
+          <w:rFonts w:ascii="Courier New" w:hAnsi="Courier New" w:cs="Courier New"/>
+          <w:sz w:val="20"/>
+          <w:szCs w:val="20"/>
+        </w:rPr>
+        <w:t>:</w:t>
+      </w:r>
+    </w:p>
+    <w:p>
+      <w:pPr>
+        <w:spacing w:after="0" w:line="360" w:lineRule="auto"/>
+        <w:rPr>
+          <w:rFonts w:ascii="Courier New" w:hAnsi="Courier New" w:cs="Courier New"/>
+          <w:sz w:val="20"/>
+          <w:szCs w:val="20"/>
+        </w:rPr>
+      </w:pPr>
+      <w:r>
+        <w:rPr>
+          <w:rFonts w:ascii="Courier New" w:hAnsi="Courier New" w:cs="Courier New"/>
+          <w:sz w:val="20"/>
+          <w:szCs w:val="20"/>
+        </w:rPr>
+        <w:t xml:space="preserve">            </w:t>
+      </w:r>
+      <w:proofErr w:type="gramStart"/>
+      <w:r>
+        <w:rPr>
+          <w:rFonts w:ascii="Courier New" w:hAnsi="Courier New" w:cs="Courier New"/>
+          <w:sz w:val="20"/>
+          <w:szCs w:val="20"/>
+        </w:rPr>
+        <w:t>print(</w:t>
+      </w:r>
+      <w:proofErr w:type="gramEnd"/>
+      <w:r>
+        <w:rPr>
+          <w:rFonts w:ascii="Courier New" w:hAnsi="Courier New" w:cs="Courier New"/>
+          <w:sz w:val="20"/>
+          <w:szCs w:val="20"/>
+        </w:rPr>
+        <w:t>"Wrong input")</w:t>
+      </w:r>
+    </w:p>
+    <w:p>
+      <w:pPr>
+        <w:spacing w:after="0" w:line="360" w:lineRule="auto"/>
+        <w:rPr>
+          <w:rFonts w:ascii="Courier New" w:hAnsi="Courier New" w:cs="Courier New"/>
+          <w:sz w:val="20"/>
+          <w:szCs w:val="20"/>
+        </w:rPr>
+      </w:pPr>
+      <w:r>
+        <w:rPr>
+          <w:rFonts w:ascii="Courier New" w:hAnsi="Courier New" w:cs="Courier New"/>
+          <w:sz w:val="20"/>
+          <w:szCs w:val="20"/>
+        </w:rPr>
+        <w:t xml:space="preserve">            return </w:t>
+      </w:r>
+      <w:proofErr w:type="spellStart"/>
+      <w:r>
+        <w:rPr>
+          <w:rFonts w:ascii="Courier New" w:hAnsi="Courier New" w:cs="Courier New"/>
+          <w:sz w:val="20"/>
+          <w:szCs w:val="20"/>
+        </w:rPr>
+        <w:t>self.set_</w:t>
+      </w:r>
+      <w:proofErr w:type="gramStart"/>
+      <w:r>
+        <w:rPr>
+          <w:rFonts w:ascii="Courier New" w:hAnsi="Courier New" w:cs="Courier New"/>
+          <w:sz w:val="20"/>
+          <w:szCs w:val="20"/>
+        </w:rPr>
+        <w:t>operation</w:t>
+      </w:r>
+      <w:proofErr w:type="spellEnd"/>
+      <w:r>
+        <w:rPr>
+          <w:rFonts w:ascii="Courier New" w:hAnsi="Courier New" w:cs="Courier New"/>
+          <w:sz w:val="20"/>
+          <w:szCs w:val="20"/>
+        </w:rPr>
+        <w:t>(</w:t>
+      </w:r>
+      <w:proofErr w:type="gramEnd"/>
+      <w:r>
+        <w:rPr>
+          <w:rFonts w:ascii="Courier New" w:hAnsi="Courier New" w:cs="Courier New"/>
+          <w:sz w:val="20"/>
+          <w:szCs w:val="20"/>
+        </w:rPr>
+        <w:t>)</w:t>
+      </w:r>
+    </w:p>
+    <w:p>
+      <w:pPr>
+        <w:spacing w:after="0" w:line="360" w:lineRule="auto"/>
         <w:rPr>
           <w:rFonts w:ascii="Times New Roman" w:hAnsi="Times New Roman" w:cs="Times New Roman"/>
           <w:b/>
@@ -1381,6 +1761,16 @@
           <w:szCs w:val="28"/>
           <w:lang w:val="uk-UA"/>
         </w:rPr>
+      </w:pPr>
+      <w:r>
+        <w:rPr>
+          <w:rFonts w:ascii="Times New Roman" w:hAnsi="Times New Roman" w:cs="Times New Roman"/>
+          <w:b/>
+          <w:bCs/>
+          <w:sz w:val="28"/>
+          <w:szCs w:val="28"/>
+          <w:lang w:val="uk-UA"/>
+        </w:rPr>
         <w:lastRenderedPageBreak/>
         <w:t>Завдання 4: Перевірка оператора</w:t>
       </w:r>
@@ -1402,7 +1792,27 @@
           <w:szCs w:val="28"/>
           <w:lang w:val="uk-UA"/>
         </w:rPr>
-        <w:t>Реалізуйте метод у класі Calculator, щоб перевірити, чи введений оператор є дійсним (тобто одним із +, -, *, /). Відобразіть повідомлення про помилку, якщо він не є дійсним.</w:t>
+        <w:t xml:space="preserve">Реалізуйте метод у класі </w:t>
+      </w:r>
+      <w:proofErr w:type="spellStart"/>
+      <w:r>
+        <w:rPr>
+          <w:rFonts w:ascii="Times New Roman" w:hAnsi="Times New Roman" w:cs="Times New Roman"/>
+          <w:sz w:val="28"/>
+          <w:szCs w:val="28"/>
+          <w:lang w:val="uk-UA"/>
+        </w:rPr>
+        <w:t>Calculator</w:t>
+      </w:r>
+      <w:proofErr w:type="spellEnd"/>
+      <w:r>
+        <w:rPr>
+          <w:rFonts w:ascii="Times New Roman" w:hAnsi="Times New Roman" w:cs="Times New Roman"/>
+          <w:sz w:val="28"/>
+          <w:szCs w:val="28"/>
+          <w:lang w:val="uk-UA"/>
+        </w:rPr>
+        <w:t>, щоб перевірити, чи введений оператор є дійсним (тобто одним із +, -, *, /). Відобразіть повідомлення про помилку, якщо він не є дійсним.</w:t>
       </w:r>
     </w:p>
     <w:p>
@@ -1430,7 +1840,27 @@
           <w:szCs w:val="28"/>
           <w:lang w:val="uk-UA"/>
         </w:rPr>
-        <w:t>До ініціалізатора класу додано перелік доступних операторів</w:t>
+        <w:t xml:space="preserve">До </w:t>
+      </w:r>
+      <w:proofErr w:type="spellStart"/>
+      <w:r>
+        <w:rPr>
+          <w:rFonts w:ascii="Times New Roman" w:hAnsi="Times New Roman" w:cs="Times New Roman"/>
+          <w:sz w:val="28"/>
+          <w:szCs w:val="28"/>
+          <w:lang w:val="uk-UA"/>
+        </w:rPr>
+        <w:t>ініціалізатора</w:t>
+      </w:r>
+      <w:proofErr w:type="spellEnd"/>
+      <w:r>
+        <w:rPr>
+          <w:rFonts w:ascii="Times New Roman" w:hAnsi="Times New Roman" w:cs="Times New Roman"/>
+          <w:sz w:val="28"/>
+          <w:szCs w:val="28"/>
+          <w:lang w:val="uk-UA"/>
+        </w:rPr>
+        <w:t xml:space="preserve"> класу додано перелік доступних операторів</w:t>
       </w:r>
       <w:r>
         <w:rPr>
@@ -1452,14 +1882,85 @@
           <w:lang w:val="uk-UA"/>
         </w:rPr>
       </w:pPr>
-      <w:r>
-        <w:rPr>
-          <w:rFonts w:ascii="Courier New" w:hAnsi="Courier New" w:cs="Courier New"/>
-          <w:sz w:val="20"/>
-          <w:szCs w:val="20"/>
-          <w:lang w:val="uk-UA"/>
-        </w:rPr>
-        <w:t>def __init__(self, available_operations):</w:t>
+      <w:proofErr w:type="spellStart"/>
+      <w:r>
+        <w:rPr>
+          <w:rFonts w:ascii="Courier New" w:hAnsi="Courier New" w:cs="Courier New"/>
+          <w:sz w:val="20"/>
+          <w:szCs w:val="20"/>
+          <w:lang w:val="uk-UA"/>
+        </w:rPr>
+        <w:t>def</w:t>
+      </w:r>
+      <w:proofErr w:type="spellEnd"/>
+      <w:r>
+        <w:rPr>
+          <w:rFonts w:ascii="Courier New" w:hAnsi="Courier New" w:cs="Courier New"/>
+          <w:sz w:val="20"/>
+          <w:szCs w:val="20"/>
+          <w:lang w:val="uk-UA"/>
+        </w:rPr>
+        <w:t xml:space="preserve"> __</w:t>
+      </w:r>
+      <w:proofErr w:type="spellStart"/>
+      <w:r>
+        <w:rPr>
+          <w:rFonts w:ascii="Courier New" w:hAnsi="Courier New" w:cs="Courier New"/>
+          <w:sz w:val="20"/>
+          <w:szCs w:val="20"/>
+          <w:lang w:val="uk-UA"/>
+        </w:rPr>
+        <w:t>init</w:t>
+      </w:r>
+      <w:proofErr w:type="spellEnd"/>
+      <w:r>
+        <w:rPr>
+          <w:rFonts w:ascii="Courier New" w:hAnsi="Courier New" w:cs="Courier New"/>
+          <w:sz w:val="20"/>
+          <w:szCs w:val="20"/>
+          <w:lang w:val="uk-UA"/>
+        </w:rPr>
+        <w:t>__(</w:t>
+      </w:r>
+      <w:proofErr w:type="spellStart"/>
+      <w:r>
+        <w:rPr>
+          <w:rFonts w:ascii="Courier New" w:hAnsi="Courier New" w:cs="Courier New"/>
+          <w:sz w:val="20"/>
+          <w:szCs w:val="20"/>
+          <w:lang w:val="uk-UA"/>
+        </w:rPr>
+        <w:t>self</w:t>
+      </w:r>
+      <w:proofErr w:type="spellEnd"/>
+      <w:r>
+        <w:rPr>
+          <w:rFonts w:ascii="Courier New" w:hAnsi="Courier New" w:cs="Courier New"/>
+          <w:sz w:val="20"/>
+          <w:szCs w:val="20"/>
+          <w:lang w:val="uk-UA"/>
+        </w:rPr>
+        <w:t xml:space="preserve">, </w:t>
+      </w:r>
+      <w:proofErr w:type="spellStart"/>
+      <w:r>
+        <w:rPr>
+          <w:rFonts w:ascii="Courier New" w:hAnsi="Courier New" w:cs="Courier New"/>
+          <w:sz w:val="20"/>
+          <w:szCs w:val="20"/>
+          <w:lang w:val="uk-UA"/>
+        </w:rPr>
+        <w:t>available_operations</w:t>
+      </w:r>
+      <w:proofErr w:type="spellEnd"/>
+      <w:r>
+        <w:rPr>
+          <w:rFonts w:ascii="Courier New" w:hAnsi="Courier New" w:cs="Courier New"/>
+          <w:sz w:val="20"/>
+          <w:szCs w:val="20"/>
+          <w:lang w:val="uk-UA"/>
+        </w:rPr>
+        <w:t>):</w:t>
       </w:r>
     </w:p>
     <w:p>
@@ -1480,8 +1981,19 @@
           <w:szCs w:val="20"/>
           <w:lang w:val="uk-UA"/>
         </w:rPr>
-        <w:t>self.num1 = None</w:t>
-      </w:r>
+        <w:t xml:space="preserve">self.num1 = </w:t>
+      </w:r>
+      <w:proofErr w:type="spellStart"/>
+      <w:r>
+        <w:rPr>
+          <w:rFonts w:ascii="Courier New" w:hAnsi="Courier New" w:cs="Courier New"/>
+          <w:sz w:val="20"/>
+          <w:szCs w:val="20"/>
+          <w:lang w:val="uk-UA"/>
+        </w:rPr>
+        <w:t>None</w:t>
+      </w:r>
+      <w:proofErr w:type="spellEnd"/>
     </w:p>
     <w:p>
       <w:pPr>
@@ -1501,8 +2013,19 @@
           <w:szCs w:val="20"/>
           <w:lang w:val="uk-UA"/>
         </w:rPr>
-        <w:t>self.num2 = None</w:t>
-      </w:r>
+        <w:t xml:space="preserve">self.num2 = </w:t>
+      </w:r>
+      <w:proofErr w:type="spellStart"/>
+      <w:r>
+        <w:rPr>
+          <w:rFonts w:ascii="Courier New" w:hAnsi="Courier New" w:cs="Courier New"/>
+          <w:sz w:val="20"/>
+          <w:szCs w:val="20"/>
+          <w:lang w:val="uk-UA"/>
+        </w:rPr>
+        <w:t>None</w:t>
+      </w:r>
+      <w:proofErr w:type="spellEnd"/>
     </w:p>
     <w:p>
       <w:pPr>
@@ -1515,15 +2038,37 @@
           <w:lang w:val="uk-UA"/>
         </w:rPr>
       </w:pPr>
-      <w:r>
-        <w:rPr>
-          <w:rFonts w:ascii="Courier New" w:hAnsi="Courier New" w:cs="Courier New"/>
-          <w:sz w:val="20"/>
-          <w:szCs w:val="20"/>
-          <w:lang w:val="uk-UA"/>
-        </w:rPr>
-        <w:t>self.operator = None</w:t>
-      </w:r>
+      <w:proofErr w:type="spellStart"/>
+      <w:r>
+        <w:rPr>
+          <w:rFonts w:ascii="Courier New" w:hAnsi="Courier New" w:cs="Courier New"/>
+          <w:sz w:val="20"/>
+          <w:szCs w:val="20"/>
+          <w:lang w:val="uk-UA"/>
+        </w:rPr>
+        <w:t>self.operator</w:t>
+      </w:r>
+      <w:proofErr w:type="spellEnd"/>
+      <w:r>
+        <w:rPr>
+          <w:rFonts w:ascii="Courier New" w:hAnsi="Courier New" w:cs="Courier New"/>
+          <w:sz w:val="20"/>
+          <w:szCs w:val="20"/>
+          <w:lang w:val="uk-UA"/>
+        </w:rPr>
+        <w:t xml:space="preserve"> = </w:t>
+      </w:r>
+      <w:proofErr w:type="spellStart"/>
+      <w:r>
+        <w:rPr>
+          <w:rFonts w:ascii="Courier New" w:hAnsi="Courier New" w:cs="Courier New"/>
+          <w:sz w:val="20"/>
+          <w:szCs w:val="20"/>
+          <w:lang w:val="uk-UA"/>
+        </w:rPr>
+        <w:t>None</w:t>
+      </w:r>
+      <w:proofErr w:type="spellEnd"/>
     </w:p>
     <w:p>
       <w:pPr>
@@ -1536,15 +2081,37 @@
           <w:lang w:val="uk-UA"/>
         </w:rPr>
       </w:pPr>
-      <w:r>
-        <w:rPr>
-          <w:rFonts w:ascii="Courier New" w:hAnsi="Courier New" w:cs="Courier New"/>
-          <w:sz w:val="20"/>
-          <w:szCs w:val="20"/>
-          <w:lang w:val="uk-UA"/>
-        </w:rPr>
-        <w:t>self.available_operations = available_operations</w:t>
-      </w:r>
+      <w:proofErr w:type="spellStart"/>
+      <w:r>
+        <w:rPr>
+          <w:rFonts w:ascii="Courier New" w:hAnsi="Courier New" w:cs="Courier New"/>
+          <w:sz w:val="20"/>
+          <w:szCs w:val="20"/>
+          <w:lang w:val="uk-UA"/>
+        </w:rPr>
+        <w:t>self.available_operations</w:t>
+      </w:r>
+      <w:proofErr w:type="spellEnd"/>
+      <w:r>
+        <w:rPr>
+          <w:rFonts w:ascii="Courier New" w:hAnsi="Courier New" w:cs="Courier New"/>
+          <w:sz w:val="20"/>
+          <w:szCs w:val="20"/>
+          <w:lang w:val="uk-UA"/>
+        </w:rPr>
+        <w:t xml:space="preserve"> = </w:t>
+      </w:r>
+      <w:proofErr w:type="spellStart"/>
+      <w:r>
+        <w:rPr>
+          <w:rFonts w:ascii="Courier New" w:hAnsi="Courier New" w:cs="Courier New"/>
+          <w:sz w:val="20"/>
+          <w:szCs w:val="20"/>
+          <w:lang w:val="uk-UA"/>
+        </w:rPr>
+        <w:t>available_operations</w:t>
+      </w:r>
+      <w:proofErr w:type="spellEnd"/>
     </w:p>
     <w:p>
       <w:pPr>
@@ -1586,23 +2153,65 @@
         </w:rPr>
         <w:t xml:space="preserve">    </w:t>
       </w:r>
-      <w:r>
-        <w:rPr>
-          <w:rFonts w:ascii="Courier New" w:hAnsi="Courier New" w:cs="Courier New"/>
-          <w:sz w:val="20"/>
-          <w:szCs w:val="20"/>
-          <w:lang w:val="uk-UA"/>
-        </w:rPr>
-        <w:t>def is_</w:t>
-      </w:r>
-      <w:r>
-        <w:rPr>
-          <w:rFonts w:ascii="Courier New" w:hAnsi="Courier New" w:cs="Courier New"/>
-          <w:sz w:val="20"/>
-          <w:szCs w:val="20"/>
-        </w:rPr>
-        <w:t>setted_</w:t>
-      </w:r>
+      <w:proofErr w:type="spellStart"/>
+      <w:r>
+        <w:rPr>
+          <w:rFonts w:ascii="Courier New" w:hAnsi="Courier New" w:cs="Courier New"/>
+          <w:sz w:val="20"/>
+          <w:szCs w:val="20"/>
+          <w:lang w:val="uk-UA"/>
+        </w:rPr>
+        <w:t>def</w:t>
+      </w:r>
+      <w:proofErr w:type="spellEnd"/>
+      <w:r>
+        <w:rPr>
+          <w:rFonts w:ascii="Courier New" w:hAnsi="Courier New" w:cs="Courier New"/>
+          <w:sz w:val="20"/>
+          <w:szCs w:val="20"/>
+          <w:lang w:val="uk-UA"/>
+        </w:rPr>
+        <w:t xml:space="preserve"> </w:t>
+      </w:r>
+      <w:proofErr w:type="spellStart"/>
+      <w:r>
+        <w:rPr>
+          <w:rFonts w:ascii="Courier New" w:hAnsi="Courier New" w:cs="Courier New"/>
+          <w:sz w:val="20"/>
+          <w:szCs w:val="20"/>
+          <w:lang w:val="uk-UA"/>
+        </w:rPr>
+        <w:t>is</w:t>
+      </w:r>
+      <w:proofErr w:type="spellEnd"/>
+      <w:r>
+        <w:rPr>
+          <w:rFonts w:ascii="Courier New" w:hAnsi="Courier New" w:cs="Courier New"/>
+          <w:sz w:val="20"/>
+          <w:szCs w:val="20"/>
+          <w:lang w:val="uk-UA"/>
+        </w:rPr>
+        <w:t>_</w:t>
+      </w:r>
+      <w:proofErr w:type="spellStart"/>
+      <w:r>
+        <w:rPr>
+          <w:rFonts w:ascii="Courier New" w:hAnsi="Courier New" w:cs="Courier New"/>
+          <w:sz w:val="20"/>
+          <w:szCs w:val="20"/>
+        </w:rPr>
+        <w:t>setted</w:t>
+      </w:r>
+      <w:proofErr w:type="spellEnd"/>
+      <w:r>
+        <w:rPr>
+          <w:rFonts w:ascii="Courier New" w:hAnsi="Courier New" w:cs="Courier New"/>
+          <w:sz w:val="20"/>
+          <w:szCs w:val="20"/>
+        </w:rPr>
+        <w:t>_</w:t>
+      </w:r>
+      <w:proofErr w:type="spellStart"/>
       <w:r>
         <w:rPr>
           <w:rFonts w:ascii="Courier New" w:hAnsi="Courier New" w:cs="Courier New"/>
@@ -1612,6 +2221,7 @@
         </w:rPr>
         <w:t>operator</w:t>
       </w:r>
+      <w:proofErr w:type="spellEnd"/>
       <w:r>
         <w:rPr>
           <w:rFonts w:ascii="Courier New" w:hAnsi="Courier New" w:cs="Courier New"/>
@@ -1627,27 +2237,67 @@
           <w:szCs w:val="20"/>
           <w:lang w:val="uk-UA"/>
         </w:rPr>
-        <w:t>(self):</w:t>
-      </w:r>
-    </w:p>
-    <w:p>
-      <w:pPr>
-        <w:spacing w:after="0" w:line="360" w:lineRule="auto"/>
-        <w:rPr>
-          <w:rFonts w:ascii="Courier New" w:hAnsi="Courier New" w:cs="Courier New"/>
-          <w:sz w:val="20"/>
-          <w:szCs w:val="20"/>
-          <w:lang w:val="uk-UA"/>
-        </w:rPr>
-      </w:pPr>
-      <w:r>
-        <w:rPr>
-          <w:rFonts w:ascii="Courier New" w:hAnsi="Courier New" w:cs="Courier New"/>
-          <w:sz w:val="20"/>
-          <w:szCs w:val="20"/>
-          <w:lang w:val="uk-UA"/>
-        </w:rPr>
-        <w:t xml:space="preserve">       if </w:t>
+        <w:t>(</w:t>
+      </w:r>
+      <w:proofErr w:type="spellStart"/>
+      <w:r>
+        <w:rPr>
+          <w:rFonts w:ascii="Courier New" w:hAnsi="Courier New" w:cs="Courier New"/>
+          <w:sz w:val="20"/>
+          <w:szCs w:val="20"/>
+          <w:lang w:val="uk-UA"/>
+        </w:rPr>
+        <w:t>self</w:t>
+      </w:r>
+      <w:proofErr w:type="spellEnd"/>
+      <w:r>
+        <w:rPr>
+          <w:rFonts w:ascii="Courier New" w:hAnsi="Courier New" w:cs="Courier New"/>
+          <w:sz w:val="20"/>
+          <w:szCs w:val="20"/>
+          <w:lang w:val="uk-UA"/>
+        </w:rPr>
+        <w:t>):</w:t>
+      </w:r>
+    </w:p>
+    <w:p>
+      <w:pPr>
+        <w:spacing w:after="0" w:line="360" w:lineRule="auto"/>
+        <w:rPr>
+          <w:rFonts w:ascii="Courier New" w:hAnsi="Courier New" w:cs="Courier New"/>
+          <w:sz w:val="20"/>
+          <w:szCs w:val="20"/>
+          <w:lang w:val="uk-UA"/>
+        </w:rPr>
+      </w:pPr>
+      <w:r>
+        <w:rPr>
+          <w:rFonts w:ascii="Courier New" w:hAnsi="Courier New" w:cs="Courier New"/>
+          <w:sz w:val="20"/>
+          <w:szCs w:val="20"/>
+          <w:lang w:val="uk-UA"/>
+        </w:rPr>
+        <w:t xml:space="preserve">       </w:t>
+      </w:r>
+      <w:proofErr w:type="spellStart"/>
+      <w:r>
+        <w:rPr>
+          <w:rFonts w:ascii="Courier New" w:hAnsi="Courier New" w:cs="Courier New"/>
+          <w:sz w:val="20"/>
+          <w:szCs w:val="20"/>
+          <w:lang w:val="uk-UA"/>
+        </w:rPr>
+        <w:t>if</w:t>
+      </w:r>
+      <w:proofErr w:type="spellEnd"/>
+      <w:r>
+        <w:rPr>
+          <w:rFonts w:ascii="Courier New" w:hAnsi="Courier New" w:cs="Courier New"/>
+          <w:sz w:val="20"/>
+          <w:szCs w:val="20"/>
+          <w:lang w:val="uk-UA"/>
+        </w:rPr>
+        <w:t xml:space="preserve"> </w:t>
       </w:r>
       <w:r>
         <w:rPr>
@@ -1657,94 +2307,307 @@
         </w:rPr>
         <w:t>self.</w:t>
       </w:r>
-      <w:r>
-        <w:rPr>
-          <w:rFonts w:ascii="Courier New" w:hAnsi="Courier New" w:cs="Courier New"/>
-          <w:sz w:val="20"/>
-          <w:szCs w:val="20"/>
-          <w:lang w:val="uk-UA"/>
-        </w:rPr>
-        <w:t>operator in self.available_operations:</w:t>
-      </w:r>
-    </w:p>
-    <w:p>
-      <w:pPr>
-        <w:spacing w:after="0" w:line="360" w:lineRule="auto"/>
-        <w:rPr>
-          <w:rFonts w:ascii="Courier New" w:hAnsi="Courier New" w:cs="Courier New"/>
-          <w:sz w:val="20"/>
-          <w:szCs w:val="20"/>
-          <w:lang w:val="uk-UA"/>
-        </w:rPr>
-      </w:pPr>
-      <w:r>
-        <w:rPr>
-          <w:rFonts w:ascii="Courier New" w:hAnsi="Courier New" w:cs="Courier New"/>
-          <w:sz w:val="20"/>
-          <w:szCs w:val="20"/>
-          <w:lang w:val="uk-UA"/>
-        </w:rPr>
-        <w:t xml:space="preserve">            return True</w:t>
-      </w:r>
-    </w:p>
-    <w:p>
-      <w:pPr>
-        <w:spacing w:after="0" w:line="360" w:lineRule="auto"/>
-        <w:rPr>
-          <w:rFonts w:ascii="Courier New" w:hAnsi="Courier New" w:cs="Courier New"/>
-          <w:sz w:val="20"/>
-          <w:szCs w:val="20"/>
-        </w:rPr>
-      </w:pPr>
-      <w:r>
-        <w:rPr>
-          <w:rFonts w:ascii="Courier New" w:hAnsi="Courier New" w:cs="Courier New"/>
-          <w:sz w:val="20"/>
-          <w:szCs w:val="20"/>
-          <w:lang w:val="uk-UA"/>
-        </w:rPr>
-        <w:t xml:space="preserve">        else:</w:t>
-      </w:r>
-    </w:p>
-    <w:p>
-      <w:pPr>
-        <w:spacing w:after="0" w:line="360" w:lineRule="auto"/>
-        <w:rPr>
-          <w:rFonts w:ascii="Courier New" w:hAnsi="Courier New" w:cs="Courier New"/>
-          <w:sz w:val="20"/>
-          <w:szCs w:val="20"/>
-          <w:lang w:val="uk-UA"/>
-        </w:rPr>
-      </w:pPr>
-      <w:r>
-        <w:rPr>
-          <w:rFonts w:ascii="Courier New" w:hAnsi="Courier New" w:cs="Courier New"/>
-          <w:sz w:val="20"/>
-          <w:szCs w:val="20"/>
-          <w:lang w:val="uk-UA"/>
-        </w:rPr>
-        <w:t xml:space="preserve">            print(f"Wrong operator {operator}")</w:t>
-      </w:r>
-    </w:p>
-    <w:p>
-      <w:pPr>
-        <w:spacing w:after="0" w:line="360" w:lineRule="auto"/>
-        <w:rPr>
-          <w:rFonts w:ascii="Courier New" w:hAnsi="Courier New" w:cs="Courier New"/>
-          <w:sz w:val="20"/>
-          <w:szCs w:val="20"/>
-          <w:lang w:val="uk-UA"/>
-        </w:rPr>
-      </w:pPr>
-      <w:r>
-        <w:rPr>
-          <w:rFonts w:ascii="Courier New" w:hAnsi="Courier New" w:cs="Courier New"/>
-          <w:sz w:val="20"/>
-          <w:szCs w:val="20"/>
-          <w:lang w:val="uk-UA"/>
-        </w:rPr>
-        <w:t xml:space="preserve">            return False</w:t>
-      </w:r>
+      <w:proofErr w:type="spellStart"/>
+      <w:r>
+        <w:rPr>
+          <w:rFonts w:ascii="Courier New" w:hAnsi="Courier New" w:cs="Courier New"/>
+          <w:sz w:val="20"/>
+          <w:szCs w:val="20"/>
+          <w:lang w:val="uk-UA"/>
+        </w:rPr>
+        <w:t>operator</w:t>
+      </w:r>
+      <w:proofErr w:type="spellEnd"/>
+      <w:r>
+        <w:rPr>
+          <w:rFonts w:ascii="Courier New" w:hAnsi="Courier New" w:cs="Courier New"/>
+          <w:sz w:val="20"/>
+          <w:szCs w:val="20"/>
+          <w:lang w:val="uk-UA"/>
+        </w:rPr>
+        <w:t xml:space="preserve"> </w:t>
+      </w:r>
+      <w:proofErr w:type="spellStart"/>
+      <w:r>
+        <w:rPr>
+          <w:rFonts w:ascii="Courier New" w:hAnsi="Courier New" w:cs="Courier New"/>
+          <w:sz w:val="20"/>
+          <w:szCs w:val="20"/>
+          <w:lang w:val="uk-UA"/>
+        </w:rPr>
+        <w:t>in</w:t>
+      </w:r>
+      <w:proofErr w:type="spellEnd"/>
+      <w:r>
+        <w:rPr>
+          <w:rFonts w:ascii="Courier New" w:hAnsi="Courier New" w:cs="Courier New"/>
+          <w:sz w:val="20"/>
+          <w:szCs w:val="20"/>
+          <w:lang w:val="uk-UA"/>
+        </w:rPr>
+        <w:t xml:space="preserve"> </w:t>
+      </w:r>
+      <w:proofErr w:type="spellStart"/>
+      <w:r>
+        <w:rPr>
+          <w:rFonts w:ascii="Courier New" w:hAnsi="Courier New" w:cs="Courier New"/>
+          <w:sz w:val="20"/>
+          <w:szCs w:val="20"/>
+          <w:lang w:val="uk-UA"/>
+        </w:rPr>
+        <w:t>self.available_operations</w:t>
+      </w:r>
+      <w:proofErr w:type="spellEnd"/>
+      <w:r>
+        <w:rPr>
+          <w:rFonts w:ascii="Courier New" w:hAnsi="Courier New" w:cs="Courier New"/>
+          <w:sz w:val="20"/>
+          <w:szCs w:val="20"/>
+          <w:lang w:val="uk-UA"/>
+        </w:rPr>
+        <w:t>:</w:t>
+      </w:r>
+    </w:p>
+    <w:p>
+      <w:pPr>
+        <w:spacing w:after="0" w:line="360" w:lineRule="auto"/>
+        <w:rPr>
+          <w:rFonts w:ascii="Courier New" w:hAnsi="Courier New" w:cs="Courier New"/>
+          <w:sz w:val="20"/>
+          <w:szCs w:val="20"/>
+          <w:lang w:val="uk-UA"/>
+        </w:rPr>
+      </w:pPr>
+      <w:r>
+        <w:rPr>
+          <w:rFonts w:ascii="Courier New" w:hAnsi="Courier New" w:cs="Courier New"/>
+          <w:sz w:val="20"/>
+          <w:szCs w:val="20"/>
+          <w:lang w:val="uk-UA"/>
+        </w:rPr>
+        <w:t xml:space="preserve">            </w:t>
+      </w:r>
+      <w:proofErr w:type="spellStart"/>
+      <w:r>
+        <w:rPr>
+          <w:rFonts w:ascii="Courier New" w:hAnsi="Courier New" w:cs="Courier New"/>
+          <w:sz w:val="20"/>
+          <w:szCs w:val="20"/>
+          <w:lang w:val="uk-UA"/>
+        </w:rPr>
+        <w:t>return</w:t>
+      </w:r>
+      <w:proofErr w:type="spellEnd"/>
+      <w:r>
+        <w:rPr>
+          <w:rFonts w:ascii="Courier New" w:hAnsi="Courier New" w:cs="Courier New"/>
+          <w:sz w:val="20"/>
+          <w:szCs w:val="20"/>
+          <w:lang w:val="uk-UA"/>
+        </w:rPr>
+        <w:t xml:space="preserve"> </w:t>
+      </w:r>
+      <w:proofErr w:type="spellStart"/>
+      <w:r>
+        <w:rPr>
+          <w:rFonts w:ascii="Courier New" w:hAnsi="Courier New" w:cs="Courier New"/>
+          <w:sz w:val="20"/>
+          <w:szCs w:val="20"/>
+          <w:lang w:val="uk-UA"/>
+        </w:rPr>
+        <w:t>True</w:t>
+      </w:r>
+      <w:proofErr w:type="spellEnd"/>
+    </w:p>
+    <w:p>
+      <w:pPr>
+        <w:spacing w:after="0" w:line="360" w:lineRule="auto"/>
+        <w:rPr>
+          <w:rFonts w:ascii="Courier New" w:hAnsi="Courier New" w:cs="Courier New"/>
+          <w:sz w:val="20"/>
+          <w:szCs w:val="20"/>
+        </w:rPr>
+      </w:pPr>
+      <w:r>
+        <w:rPr>
+          <w:rFonts w:ascii="Courier New" w:hAnsi="Courier New" w:cs="Courier New"/>
+          <w:sz w:val="20"/>
+          <w:szCs w:val="20"/>
+          <w:lang w:val="uk-UA"/>
+        </w:rPr>
+        <w:t xml:space="preserve">        </w:t>
+      </w:r>
+      <w:proofErr w:type="spellStart"/>
+      <w:r>
+        <w:rPr>
+          <w:rFonts w:ascii="Courier New" w:hAnsi="Courier New" w:cs="Courier New"/>
+          <w:sz w:val="20"/>
+          <w:szCs w:val="20"/>
+          <w:lang w:val="uk-UA"/>
+        </w:rPr>
+        <w:t>else</w:t>
+      </w:r>
+      <w:proofErr w:type="spellEnd"/>
+      <w:r>
+        <w:rPr>
+          <w:rFonts w:ascii="Courier New" w:hAnsi="Courier New" w:cs="Courier New"/>
+          <w:sz w:val="20"/>
+          <w:szCs w:val="20"/>
+          <w:lang w:val="uk-UA"/>
+        </w:rPr>
+        <w:t>:</w:t>
+      </w:r>
+    </w:p>
+    <w:p>
+      <w:pPr>
+        <w:spacing w:after="0" w:line="360" w:lineRule="auto"/>
+        <w:rPr>
+          <w:rFonts w:ascii="Courier New" w:hAnsi="Courier New" w:cs="Courier New"/>
+          <w:sz w:val="20"/>
+          <w:szCs w:val="20"/>
+          <w:lang w:val="uk-UA"/>
+        </w:rPr>
+      </w:pPr>
+      <w:r>
+        <w:rPr>
+          <w:rFonts w:ascii="Courier New" w:hAnsi="Courier New" w:cs="Courier New"/>
+          <w:sz w:val="20"/>
+          <w:szCs w:val="20"/>
+          <w:lang w:val="uk-UA"/>
+        </w:rPr>
+        <w:t xml:space="preserve">            </w:t>
+      </w:r>
+      <w:proofErr w:type="spellStart"/>
+      <w:r>
+        <w:rPr>
+          <w:rFonts w:ascii="Courier New" w:hAnsi="Courier New" w:cs="Courier New"/>
+          <w:sz w:val="20"/>
+          <w:szCs w:val="20"/>
+          <w:lang w:val="uk-UA"/>
+        </w:rPr>
+        <w:t>print</w:t>
+      </w:r>
+      <w:proofErr w:type="spellEnd"/>
+      <w:r>
+        <w:rPr>
+          <w:rFonts w:ascii="Courier New" w:hAnsi="Courier New" w:cs="Courier New"/>
+          <w:sz w:val="20"/>
+          <w:szCs w:val="20"/>
+          <w:lang w:val="uk-UA"/>
+        </w:rPr>
+        <w:t>(</w:t>
+      </w:r>
+      <w:proofErr w:type="spellStart"/>
+      <w:r>
+        <w:rPr>
+          <w:rFonts w:ascii="Courier New" w:hAnsi="Courier New" w:cs="Courier New"/>
+          <w:sz w:val="20"/>
+          <w:szCs w:val="20"/>
+          <w:lang w:val="uk-UA"/>
+        </w:rPr>
+        <w:t>f"Wrong</w:t>
+      </w:r>
+      <w:proofErr w:type="spellEnd"/>
+      <w:r>
+        <w:rPr>
+          <w:rFonts w:ascii="Courier New" w:hAnsi="Courier New" w:cs="Courier New"/>
+          <w:sz w:val="20"/>
+          <w:szCs w:val="20"/>
+          <w:lang w:val="uk-UA"/>
+        </w:rPr>
+        <w:t xml:space="preserve"> </w:t>
+      </w:r>
+      <w:proofErr w:type="spellStart"/>
+      <w:r>
+        <w:rPr>
+          <w:rFonts w:ascii="Courier New" w:hAnsi="Courier New" w:cs="Courier New"/>
+          <w:sz w:val="20"/>
+          <w:szCs w:val="20"/>
+          <w:lang w:val="uk-UA"/>
+        </w:rPr>
+        <w:t>operator</w:t>
+      </w:r>
+      <w:proofErr w:type="spellEnd"/>
+      <w:r>
+        <w:rPr>
+          <w:rFonts w:ascii="Courier New" w:hAnsi="Courier New" w:cs="Courier New"/>
+          <w:sz w:val="20"/>
+          <w:szCs w:val="20"/>
+          <w:lang w:val="uk-UA"/>
+        </w:rPr>
+        <w:t xml:space="preserve"> {</w:t>
+      </w:r>
+      <w:proofErr w:type="spellStart"/>
+      <w:r>
+        <w:rPr>
+          <w:rFonts w:ascii="Courier New" w:hAnsi="Courier New" w:cs="Courier New"/>
+          <w:sz w:val="20"/>
+          <w:szCs w:val="20"/>
+          <w:lang w:val="uk-UA"/>
+        </w:rPr>
+        <w:t>operator</w:t>
+      </w:r>
+      <w:proofErr w:type="spellEnd"/>
+      <w:r>
+        <w:rPr>
+          <w:rFonts w:ascii="Courier New" w:hAnsi="Courier New" w:cs="Courier New"/>
+          <w:sz w:val="20"/>
+          <w:szCs w:val="20"/>
+          <w:lang w:val="uk-UA"/>
+        </w:rPr>
+        <w:t>}")</w:t>
+      </w:r>
+    </w:p>
+    <w:p>
+      <w:pPr>
+        <w:spacing w:after="0" w:line="360" w:lineRule="auto"/>
+        <w:rPr>
+          <w:rFonts w:ascii="Courier New" w:hAnsi="Courier New" w:cs="Courier New"/>
+          <w:sz w:val="20"/>
+          <w:szCs w:val="20"/>
+          <w:lang w:val="uk-UA"/>
+        </w:rPr>
+      </w:pPr>
+      <w:r>
+        <w:rPr>
+          <w:rFonts w:ascii="Courier New" w:hAnsi="Courier New" w:cs="Courier New"/>
+          <w:sz w:val="20"/>
+          <w:szCs w:val="20"/>
+          <w:lang w:val="uk-UA"/>
+        </w:rPr>
+        <w:t xml:space="preserve">            </w:t>
+      </w:r>
+      <w:proofErr w:type="spellStart"/>
+      <w:r>
+        <w:rPr>
+          <w:rFonts w:ascii="Courier New" w:hAnsi="Courier New" w:cs="Courier New"/>
+          <w:sz w:val="20"/>
+          <w:szCs w:val="20"/>
+          <w:lang w:val="uk-UA"/>
+        </w:rPr>
+        <w:t>return</w:t>
+      </w:r>
+      <w:proofErr w:type="spellEnd"/>
+      <w:r>
+        <w:rPr>
+          <w:rFonts w:ascii="Courier New" w:hAnsi="Courier New" w:cs="Courier New"/>
+          <w:sz w:val="20"/>
+          <w:szCs w:val="20"/>
+          <w:lang w:val="uk-UA"/>
+        </w:rPr>
+        <w:t xml:space="preserve"> </w:t>
+      </w:r>
+      <w:proofErr w:type="spellStart"/>
+      <w:r>
+        <w:rPr>
+          <w:rFonts w:ascii="Courier New" w:hAnsi="Courier New" w:cs="Courier New"/>
+          <w:sz w:val="20"/>
+          <w:szCs w:val="20"/>
+          <w:lang w:val="uk-UA"/>
+        </w:rPr>
+        <w:t>False</w:t>
+      </w:r>
+      <w:proofErr w:type="spellEnd"/>
     </w:p>
     <w:p>
       <w:pPr>
@@ -1787,7 +2650,27 @@
           <w:szCs w:val="28"/>
           <w:lang w:val="uk-UA"/>
         </w:rPr>
-        <w:t>Створіть метод у класі Calculator, який виконує обчислення на основі введення користувача (наприклад, додавання, віднімання, множення, ділення).</w:t>
+        <w:t xml:space="preserve">Створіть метод у класі </w:t>
+      </w:r>
+      <w:proofErr w:type="spellStart"/>
+      <w:r>
+        <w:rPr>
+          <w:rFonts w:ascii="Times New Roman" w:hAnsi="Times New Roman" w:cs="Times New Roman"/>
+          <w:sz w:val="28"/>
+          <w:szCs w:val="28"/>
+          <w:lang w:val="uk-UA"/>
+        </w:rPr>
+        <w:t>Calculator</w:t>
+      </w:r>
+      <w:proofErr w:type="spellEnd"/>
+      <w:r>
+        <w:rPr>
+          <w:rFonts w:ascii="Times New Roman" w:hAnsi="Times New Roman" w:cs="Times New Roman"/>
+          <w:sz w:val="28"/>
+          <w:szCs w:val="28"/>
+          <w:lang w:val="uk-UA"/>
+        </w:rPr>
+        <w:t>, який виконує обчислення на основі введення користувача (наприклад, додавання, віднімання, множення, ділення).</w:t>
       </w:r>
     </w:p>
     <w:p>
@@ -1854,15 +2737,37 @@
           <w:lang w:val="uk-UA"/>
         </w:rPr>
       </w:pPr>
-      <w:r>
-        <w:rPr>
-          <w:rFonts w:ascii="Courier New" w:hAnsi="Courier New" w:cs="Courier New"/>
-          <w:sz w:val="20"/>
-          <w:szCs w:val="20"/>
-          <w:lang w:val="uk-UA"/>
-        </w:rPr>
-        <w:t>self.result = None</w:t>
-      </w:r>
+      <w:proofErr w:type="spellStart"/>
+      <w:r>
+        <w:rPr>
+          <w:rFonts w:ascii="Courier New" w:hAnsi="Courier New" w:cs="Courier New"/>
+          <w:sz w:val="20"/>
+          <w:szCs w:val="20"/>
+          <w:lang w:val="uk-UA"/>
+        </w:rPr>
+        <w:t>self.result</w:t>
+      </w:r>
+      <w:proofErr w:type="spellEnd"/>
+      <w:r>
+        <w:rPr>
+          <w:rFonts w:ascii="Courier New" w:hAnsi="Courier New" w:cs="Courier New"/>
+          <w:sz w:val="20"/>
+          <w:szCs w:val="20"/>
+          <w:lang w:val="uk-UA"/>
+        </w:rPr>
+        <w:t xml:space="preserve"> = </w:t>
+      </w:r>
+      <w:proofErr w:type="spellStart"/>
+      <w:r>
+        <w:rPr>
+          <w:rFonts w:ascii="Courier New" w:hAnsi="Courier New" w:cs="Courier New"/>
+          <w:sz w:val="20"/>
+          <w:szCs w:val="20"/>
+          <w:lang w:val="uk-UA"/>
+        </w:rPr>
+        <w:t>None</w:t>
+      </w:r>
+      <w:proofErr w:type="spellEnd"/>
     </w:p>
     <w:p>
       <w:pPr>
@@ -1894,13 +2799,23 @@
           <w:szCs w:val="20"/>
         </w:rPr>
       </w:pPr>
-      <w:r>
-        <w:rPr>
-          <w:rFonts w:ascii="Courier New" w:hAnsi="Courier New" w:cs="Courier New"/>
-          <w:sz w:val="20"/>
-          <w:szCs w:val="20"/>
-        </w:rPr>
-        <w:t>def calculate(self):</w:t>
+      <w:proofErr w:type="spellStart"/>
+      <w:r>
+        <w:rPr>
+          <w:rFonts w:ascii="Courier New" w:hAnsi="Courier New" w:cs="Courier New"/>
+          <w:sz w:val="20"/>
+          <w:szCs w:val="20"/>
+        </w:rPr>
+        <w:t>def</w:t>
+      </w:r>
+      <w:proofErr w:type="spellEnd"/>
+      <w:r>
+        <w:rPr>
+          <w:rFonts w:ascii="Courier New" w:hAnsi="Courier New" w:cs="Courier New"/>
+          <w:sz w:val="20"/>
+          <w:szCs w:val="20"/>
+        </w:rPr>
+        <w:t xml:space="preserve"> calculate(self):</w:t>
       </w:r>
     </w:p>
     <w:p>
@@ -1919,7 +2834,27 @@
           <w:sz w:val="20"/>
           <w:szCs w:val="20"/>
         </w:rPr>
-        <w:t>if self.operator == "+":</w:t>
+        <w:t xml:space="preserve">if </w:t>
+      </w:r>
+      <w:proofErr w:type="spellStart"/>
+      <w:proofErr w:type="gramStart"/>
+      <w:r>
+        <w:rPr>
+          <w:rFonts w:ascii="Courier New" w:hAnsi="Courier New" w:cs="Courier New"/>
+          <w:sz w:val="20"/>
+          <w:szCs w:val="20"/>
+        </w:rPr>
+        <w:t>self.operator</w:t>
+      </w:r>
+      <w:proofErr w:type="spellEnd"/>
+      <w:proofErr w:type="gramEnd"/>
+      <w:r>
+        <w:rPr>
+          <w:rFonts w:ascii="Courier New" w:hAnsi="Courier New" w:cs="Courier New"/>
+          <w:sz w:val="20"/>
+          <w:szCs w:val="20"/>
+        </w:rPr>
+        <w:t xml:space="preserve"> == "+":</w:t>
       </w:r>
     </w:p>
     <w:p>
@@ -1947,31 +2882,25 @@
         </w:rPr>
         <w:tab/>
       </w:r>
-      <w:r>
-        <w:rPr>
-          <w:rFonts w:ascii="Courier New" w:hAnsi="Courier New" w:cs="Courier New"/>
-          <w:sz w:val="20"/>
-          <w:szCs w:val="20"/>
-        </w:rPr>
-        <w:t>self.result = self.num1 + self.num2</w:t>
-      </w:r>
-    </w:p>
-    <w:p>
-      <w:pPr>
-        <w:spacing w:after="0" w:line="360" w:lineRule="auto"/>
-        <w:rPr>
-          <w:rFonts w:ascii="Courier New" w:hAnsi="Courier New" w:cs="Courier New"/>
-          <w:sz w:val="20"/>
-          <w:szCs w:val="20"/>
-        </w:rPr>
-      </w:pPr>
-      <w:r>
-        <w:rPr>
-          <w:rFonts w:ascii="Courier New" w:hAnsi="Courier New" w:cs="Courier New"/>
-          <w:sz w:val="20"/>
-          <w:szCs w:val="20"/>
-        </w:rPr>
-        <w:t xml:space="preserve">      elif self.operator == "-":</w:t>
+      <w:proofErr w:type="spellStart"/>
+      <w:proofErr w:type="gramStart"/>
+      <w:r>
+        <w:rPr>
+          <w:rFonts w:ascii="Courier New" w:hAnsi="Courier New" w:cs="Courier New"/>
+          <w:sz w:val="20"/>
+          <w:szCs w:val="20"/>
+        </w:rPr>
+        <w:t>self.result</w:t>
+      </w:r>
+      <w:proofErr w:type="spellEnd"/>
+      <w:proofErr w:type="gramEnd"/>
+      <w:r>
+        <w:rPr>
+          <w:rFonts w:ascii="Courier New" w:hAnsi="Courier New" w:cs="Courier New"/>
+          <w:sz w:val="20"/>
+          <w:szCs w:val="20"/>
+        </w:rPr>
+        <w:t xml:space="preserve"> = self.num1 + self.num2</w:t>
       </w:r>
     </w:p>
     <w:p>
@@ -1991,6 +2920,62 @@
         </w:rPr>
         <w:t xml:space="preserve">      </w:t>
       </w:r>
+      <w:proofErr w:type="spellStart"/>
+      <w:r>
+        <w:rPr>
+          <w:rFonts w:ascii="Courier New" w:hAnsi="Courier New" w:cs="Courier New"/>
+          <w:sz w:val="20"/>
+          <w:szCs w:val="20"/>
+        </w:rPr>
+        <w:t>elif</w:t>
+      </w:r>
+      <w:proofErr w:type="spellEnd"/>
+      <w:r>
+        <w:rPr>
+          <w:rFonts w:ascii="Courier New" w:hAnsi="Courier New" w:cs="Courier New"/>
+          <w:sz w:val="20"/>
+          <w:szCs w:val="20"/>
+        </w:rPr>
+        <w:t xml:space="preserve"> </w:t>
+      </w:r>
+      <w:proofErr w:type="spellStart"/>
+      <w:proofErr w:type="gramStart"/>
+      <w:r>
+        <w:rPr>
+          <w:rFonts w:ascii="Courier New" w:hAnsi="Courier New" w:cs="Courier New"/>
+          <w:sz w:val="20"/>
+          <w:szCs w:val="20"/>
+        </w:rPr>
+        <w:t>self.operator</w:t>
+      </w:r>
+      <w:proofErr w:type="spellEnd"/>
+      <w:proofErr w:type="gramEnd"/>
+      <w:r>
+        <w:rPr>
+          <w:rFonts w:ascii="Courier New" w:hAnsi="Courier New" w:cs="Courier New"/>
+          <w:sz w:val="20"/>
+          <w:szCs w:val="20"/>
+        </w:rPr>
+        <w:t xml:space="preserve"> == "-":</w:t>
+      </w:r>
+    </w:p>
+    <w:p>
+      <w:pPr>
+        <w:spacing w:after="0" w:line="360" w:lineRule="auto"/>
+        <w:rPr>
+          <w:rFonts w:ascii="Courier New" w:hAnsi="Courier New" w:cs="Courier New"/>
+          <w:sz w:val="20"/>
+          <w:szCs w:val="20"/>
+        </w:rPr>
+      </w:pPr>
+      <w:r>
+        <w:rPr>
+          <w:rFonts w:ascii="Courier New" w:hAnsi="Courier New" w:cs="Courier New"/>
+          <w:sz w:val="20"/>
+          <w:szCs w:val="20"/>
+        </w:rPr>
+        <w:t xml:space="preserve">      </w:t>
+      </w:r>
       <w:r>
         <w:rPr>
           <w:rFonts w:ascii="Courier New" w:hAnsi="Courier New" w:cs="Courier New"/>
@@ -1999,31 +2984,25 @@
         </w:rPr>
         <w:tab/>
       </w:r>
-      <w:r>
-        <w:rPr>
-          <w:rFonts w:ascii="Courier New" w:hAnsi="Courier New" w:cs="Courier New"/>
-          <w:sz w:val="20"/>
-          <w:szCs w:val="20"/>
-        </w:rPr>
-        <w:t>self.result = self.num1 - self.num2</w:t>
-      </w:r>
-    </w:p>
-    <w:p>
-      <w:pPr>
-        <w:spacing w:after="0" w:line="360" w:lineRule="auto"/>
-        <w:rPr>
-          <w:rFonts w:ascii="Courier New" w:hAnsi="Courier New" w:cs="Courier New"/>
-          <w:sz w:val="20"/>
-          <w:szCs w:val="20"/>
-        </w:rPr>
-      </w:pPr>
-      <w:r>
-        <w:rPr>
-          <w:rFonts w:ascii="Courier New" w:hAnsi="Courier New" w:cs="Courier New"/>
-          <w:sz w:val="20"/>
-          <w:szCs w:val="20"/>
-        </w:rPr>
-        <w:t xml:space="preserve">      elif self.operator == "*":</w:t>
+      <w:proofErr w:type="spellStart"/>
+      <w:proofErr w:type="gramStart"/>
+      <w:r>
+        <w:rPr>
+          <w:rFonts w:ascii="Courier New" w:hAnsi="Courier New" w:cs="Courier New"/>
+          <w:sz w:val="20"/>
+          <w:szCs w:val="20"/>
+        </w:rPr>
+        <w:t>self.result</w:t>
+      </w:r>
+      <w:proofErr w:type="spellEnd"/>
+      <w:proofErr w:type="gramEnd"/>
+      <w:r>
+        <w:rPr>
+          <w:rFonts w:ascii="Courier New" w:hAnsi="Courier New" w:cs="Courier New"/>
+          <w:sz w:val="20"/>
+          <w:szCs w:val="20"/>
+        </w:rPr>
+        <w:t xml:space="preserve"> = self.num1 - self.num2</w:t>
       </w:r>
     </w:p>
     <w:p>
@@ -2043,6 +3022,62 @@
         </w:rPr>
         <w:t xml:space="preserve">      </w:t>
       </w:r>
+      <w:proofErr w:type="spellStart"/>
+      <w:r>
+        <w:rPr>
+          <w:rFonts w:ascii="Courier New" w:hAnsi="Courier New" w:cs="Courier New"/>
+          <w:sz w:val="20"/>
+          <w:szCs w:val="20"/>
+        </w:rPr>
+        <w:t>elif</w:t>
+      </w:r>
+      <w:proofErr w:type="spellEnd"/>
+      <w:r>
+        <w:rPr>
+          <w:rFonts w:ascii="Courier New" w:hAnsi="Courier New" w:cs="Courier New"/>
+          <w:sz w:val="20"/>
+          <w:szCs w:val="20"/>
+        </w:rPr>
+        <w:t xml:space="preserve"> </w:t>
+      </w:r>
+      <w:proofErr w:type="spellStart"/>
+      <w:proofErr w:type="gramStart"/>
+      <w:r>
+        <w:rPr>
+          <w:rFonts w:ascii="Courier New" w:hAnsi="Courier New" w:cs="Courier New"/>
+          <w:sz w:val="20"/>
+          <w:szCs w:val="20"/>
+        </w:rPr>
+        <w:t>self.operator</w:t>
+      </w:r>
+      <w:proofErr w:type="spellEnd"/>
+      <w:proofErr w:type="gramEnd"/>
+      <w:r>
+        <w:rPr>
+          <w:rFonts w:ascii="Courier New" w:hAnsi="Courier New" w:cs="Courier New"/>
+          <w:sz w:val="20"/>
+          <w:szCs w:val="20"/>
+        </w:rPr>
+        <w:t xml:space="preserve"> == "*":</w:t>
+      </w:r>
+    </w:p>
+    <w:p>
+      <w:pPr>
+        <w:spacing w:after="0" w:line="360" w:lineRule="auto"/>
+        <w:rPr>
+          <w:rFonts w:ascii="Courier New" w:hAnsi="Courier New" w:cs="Courier New"/>
+          <w:sz w:val="20"/>
+          <w:szCs w:val="20"/>
+        </w:rPr>
+      </w:pPr>
+      <w:r>
+        <w:rPr>
+          <w:rFonts w:ascii="Courier New" w:hAnsi="Courier New" w:cs="Courier New"/>
+          <w:sz w:val="20"/>
+          <w:szCs w:val="20"/>
+        </w:rPr>
+        <w:t xml:space="preserve">      </w:t>
+      </w:r>
       <w:r>
         <w:rPr>
           <w:rFonts w:ascii="Courier New" w:hAnsi="Courier New" w:cs="Courier New"/>
@@ -2051,31 +3086,25 @@
         </w:rPr>
         <w:tab/>
       </w:r>
-      <w:r>
-        <w:rPr>
-          <w:rFonts w:ascii="Courier New" w:hAnsi="Courier New" w:cs="Courier New"/>
-          <w:sz w:val="20"/>
-          <w:szCs w:val="20"/>
-        </w:rPr>
-        <w:t>self.result = self.num1 * self.num2</w:t>
-      </w:r>
-    </w:p>
-    <w:p>
-      <w:pPr>
-        <w:spacing w:after="0" w:line="360" w:lineRule="auto"/>
-        <w:rPr>
-          <w:rFonts w:ascii="Courier New" w:hAnsi="Courier New" w:cs="Courier New"/>
-          <w:sz w:val="20"/>
-          <w:szCs w:val="20"/>
-        </w:rPr>
-      </w:pPr>
-      <w:r>
-        <w:rPr>
-          <w:rFonts w:ascii="Courier New" w:hAnsi="Courier New" w:cs="Courier New"/>
-          <w:sz w:val="20"/>
-          <w:szCs w:val="20"/>
-        </w:rPr>
-        <w:t xml:space="preserve">      elif self.operator == "/":</w:t>
+      <w:proofErr w:type="spellStart"/>
+      <w:proofErr w:type="gramStart"/>
+      <w:r>
+        <w:rPr>
+          <w:rFonts w:ascii="Courier New" w:hAnsi="Courier New" w:cs="Courier New"/>
+          <w:sz w:val="20"/>
+          <w:szCs w:val="20"/>
+        </w:rPr>
+        <w:t>self.result</w:t>
+      </w:r>
+      <w:proofErr w:type="spellEnd"/>
+      <w:proofErr w:type="gramEnd"/>
+      <w:r>
+        <w:rPr>
+          <w:rFonts w:ascii="Courier New" w:hAnsi="Courier New" w:cs="Courier New"/>
+          <w:sz w:val="20"/>
+          <w:szCs w:val="20"/>
+        </w:rPr>
+        <w:t xml:space="preserve"> = self.num1 * self.num2</w:t>
       </w:r>
     </w:p>
     <w:p>
@@ -2095,6 +3124,62 @@
         </w:rPr>
         <w:t xml:space="preserve">      </w:t>
       </w:r>
+      <w:proofErr w:type="spellStart"/>
+      <w:r>
+        <w:rPr>
+          <w:rFonts w:ascii="Courier New" w:hAnsi="Courier New" w:cs="Courier New"/>
+          <w:sz w:val="20"/>
+          <w:szCs w:val="20"/>
+        </w:rPr>
+        <w:t>elif</w:t>
+      </w:r>
+      <w:proofErr w:type="spellEnd"/>
+      <w:r>
+        <w:rPr>
+          <w:rFonts w:ascii="Courier New" w:hAnsi="Courier New" w:cs="Courier New"/>
+          <w:sz w:val="20"/>
+          <w:szCs w:val="20"/>
+        </w:rPr>
+        <w:t xml:space="preserve"> </w:t>
+      </w:r>
+      <w:proofErr w:type="spellStart"/>
+      <w:proofErr w:type="gramStart"/>
+      <w:r>
+        <w:rPr>
+          <w:rFonts w:ascii="Courier New" w:hAnsi="Courier New" w:cs="Courier New"/>
+          <w:sz w:val="20"/>
+          <w:szCs w:val="20"/>
+        </w:rPr>
+        <w:t>self.operator</w:t>
+      </w:r>
+      <w:proofErr w:type="spellEnd"/>
+      <w:proofErr w:type="gramEnd"/>
+      <w:r>
+        <w:rPr>
+          <w:rFonts w:ascii="Courier New" w:hAnsi="Courier New" w:cs="Courier New"/>
+          <w:sz w:val="20"/>
+          <w:szCs w:val="20"/>
+        </w:rPr>
+        <w:t xml:space="preserve"> == "/":</w:t>
+      </w:r>
+    </w:p>
+    <w:p>
+      <w:pPr>
+        <w:spacing w:after="0" w:line="360" w:lineRule="auto"/>
+        <w:rPr>
+          <w:rFonts w:ascii="Courier New" w:hAnsi="Courier New" w:cs="Courier New"/>
+          <w:sz w:val="20"/>
+          <w:szCs w:val="20"/>
+        </w:rPr>
+      </w:pPr>
+      <w:r>
+        <w:rPr>
+          <w:rFonts w:ascii="Courier New" w:hAnsi="Courier New" w:cs="Courier New"/>
+          <w:sz w:val="20"/>
+          <w:szCs w:val="20"/>
+        </w:rPr>
+        <w:t xml:space="preserve">      </w:t>
+      </w:r>
       <w:r>
         <w:rPr>
           <w:rFonts w:ascii="Courier New" w:hAnsi="Courier New" w:cs="Courier New"/>
@@ -2103,13 +3188,25 @@
         </w:rPr>
         <w:tab/>
       </w:r>
-      <w:r>
-        <w:rPr>
-          <w:rFonts w:ascii="Courier New" w:hAnsi="Courier New" w:cs="Courier New"/>
-          <w:sz w:val="20"/>
-          <w:szCs w:val="20"/>
-        </w:rPr>
-        <w:t>self.result = self.num1 / self.num2</w:t>
+      <w:proofErr w:type="spellStart"/>
+      <w:proofErr w:type="gramStart"/>
+      <w:r>
+        <w:rPr>
+          <w:rFonts w:ascii="Courier New" w:hAnsi="Courier New" w:cs="Courier New"/>
+          <w:sz w:val="20"/>
+          <w:szCs w:val="20"/>
+        </w:rPr>
+        <w:t>self.result</w:t>
+      </w:r>
+      <w:proofErr w:type="spellEnd"/>
+      <w:proofErr w:type="gramEnd"/>
+      <w:r>
+        <w:rPr>
+          <w:rFonts w:ascii="Courier New" w:hAnsi="Courier New" w:cs="Courier New"/>
+          <w:sz w:val="20"/>
+          <w:szCs w:val="20"/>
+        </w:rPr>
+        <w:t xml:space="preserve"> = self.num1 / self.num2</w:t>
       </w:r>
     </w:p>
     <w:p>
@@ -2154,7 +3251,27 @@
           <w:szCs w:val="28"/>
           <w:lang w:val="uk-UA"/>
         </w:rPr>
-        <w:t>Реалізуйте обробку помилок у межах класу Calculator для обробки ділення на нуль або інших потенційних помилок. Відобразіть відповідні повідомлення про помилку.</w:t>
+        <w:t xml:space="preserve">Реалізуйте обробку помилок у межах класу </w:t>
+      </w:r>
+      <w:proofErr w:type="spellStart"/>
+      <w:r>
+        <w:rPr>
+          <w:rFonts w:ascii="Times New Roman" w:hAnsi="Times New Roman" w:cs="Times New Roman"/>
+          <w:sz w:val="28"/>
+          <w:szCs w:val="28"/>
+          <w:lang w:val="uk-UA"/>
+        </w:rPr>
+        <w:t>Calculator</w:t>
+      </w:r>
+      <w:proofErr w:type="spellEnd"/>
+      <w:r>
+        <w:rPr>
+          <w:rFonts w:ascii="Times New Roman" w:hAnsi="Times New Roman" w:cs="Times New Roman"/>
+          <w:sz w:val="28"/>
+          <w:szCs w:val="28"/>
+          <w:lang w:val="uk-UA"/>
+        </w:rPr>
+        <w:t xml:space="preserve"> для обробки ділення на нуль або інших потенційних помилок. Відобразіть відповідні повідомлення про помилку.</w:t>
       </w:r>
     </w:p>
     <w:p>
@@ -2174,7 +3291,27 @@
           <w:lang w:val="uk-UA"/>
         </w:rPr>
         <w:tab/>
-        <w:t xml:space="preserve">Додано клас для логування помилок. Він має </w:t>
+        <w:t xml:space="preserve">Додано клас для </w:t>
+      </w:r>
+      <w:proofErr w:type="spellStart"/>
+      <w:r>
+        <w:rPr>
+          <w:rFonts w:ascii="Times New Roman" w:hAnsi="Times New Roman" w:cs="Times New Roman"/>
+          <w:sz w:val="28"/>
+          <w:szCs w:val="28"/>
+          <w:lang w:val="uk-UA"/>
+        </w:rPr>
+        <w:t>логування</w:t>
+      </w:r>
+      <w:proofErr w:type="spellEnd"/>
+      <w:r>
+        <w:rPr>
+          <w:rFonts w:ascii="Times New Roman" w:hAnsi="Times New Roman" w:cs="Times New Roman"/>
+          <w:sz w:val="28"/>
+          <w:szCs w:val="28"/>
+          <w:lang w:val="uk-UA"/>
+        </w:rPr>
+        <w:t xml:space="preserve"> помилок. Він має </w:t>
       </w:r>
       <w:r>
         <w:rPr>
@@ -2237,7 +3374,47 @@
           <w:szCs w:val="28"/>
           <w:lang w:val="uk-UA"/>
         </w:rPr>
-        <w:t>шлях до файлу логування, а також опціонально чи варто записувати помилки в консоль, а другий просто виводить помилки в консоль.</w:t>
+        <w:t xml:space="preserve">шлях до файлу </w:t>
+      </w:r>
+      <w:proofErr w:type="spellStart"/>
+      <w:r>
+        <w:rPr>
+          <w:rFonts w:ascii="Times New Roman" w:hAnsi="Times New Roman" w:cs="Times New Roman"/>
+          <w:sz w:val="28"/>
+          <w:szCs w:val="28"/>
+          <w:lang w:val="uk-UA"/>
+        </w:rPr>
+        <w:t>логування</w:t>
+      </w:r>
+      <w:proofErr w:type="spellEnd"/>
+      <w:r>
+        <w:rPr>
+          <w:rFonts w:ascii="Times New Roman" w:hAnsi="Times New Roman" w:cs="Times New Roman"/>
+          <w:sz w:val="28"/>
+          <w:szCs w:val="28"/>
+          <w:lang w:val="uk-UA"/>
+        </w:rPr>
+        <w:t xml:space="preserve">, а також </w:t>
+      </w:r>
+      <w:proofErr w:type="spellStart"/>
+      <w:r>
+        <w:rPr>
+          <w:rFonts w:ascii="Times New Roman" w:hAnsi="Times New Roman" w:cs="Times New Roman"/>
+          <w:sz w:val="28"/>
+          <w:szCs w:val="28"/>
+          <w:lang w:val="uk-UA"/>
+        </w:rPr>
+        <w:t>опціонально</w:t>
+      </w:r>
+      <w:proofErr w:type="spellEnd"/>
+      <w:r>
+        <w:rPr>
+          <w:rFonts w:ascii="Times New Roman" w:hAnsi="Times New Roman" w:cs="Times New Roman"/>
+          <w:sz w:val="28"/>
+          <w:szCs w:val="28"/>
+          <w:lang w:val="uk-UA"/>
+        </w:rPr>
+        <w:t xml:space="preserve"> чи варто записувати помилки в консоль, а другий просто виводить помилки в консоль.</w:t>
       </w:r>
     </w:p>
     <w:p>
@@ -2285,7 +3462,27 @@
           <w:szCs w:val="20"/>
           <w:lang w:val="uk-UA"/>
         </w:rPr>
-        <w:t xml:space="preserve"># In </w:t>
+        <w:t xml:space="preserve"># </w:t>
+      </w:r>
+      <w:proofErr w:type="spellStart"/>
+      <w:r>
+        <w:rPr>
+          <w:rFonts w:ascii="Courier New" w:hAnsi="Courier New" w:cs="Courier New"/>
+          <w:sz w:val="20"/>
+          <w:szCs w:val="20"/>
+          <w:lang w:val="uk-UA"/>
+        </w:rPr>
+        <w:t>In</w:t>
+      </w:r>
+      <w:proofErr w:type="spellEnd"/>
+      <w:r>
+        <w:rPr>
+          <w:rFonts w:ascii="Courier New" w:hAnsi="Courier New" w:cs="Courier New"/>
+          <w:sz w:val="20"/>
+          <w:szCs w:val="20"/>
+          <w:lang w:val="uk-UA"/>
+        </w:rPr>
+        <w:t xml:space="preserve"> </w:t>
       </w:r>
       <w:r>
         <w:rPr>
@@ -2302,540 +3499,2021 @@
           <w:szCs w:val="20"/>
           <w:lang w:val="uk-UA"/>
         </w:rPr>
-        <w:t>, if file don't exists</w:t>
-      </w:r>
-    </w:p>
-    <w:p>
-      <w:pPr>
-        <w:spacing w:after="0" w:line="360" w:lineRule="auto"/>
-        <w:rPr>
-          <w:rFonts w:ascii="Courier New" w:hAnsi="Courier New" w:cs="Courier New"/>
-          <w:sz w:val="20"/>
-          <w:szCs w:val="20"/>
-          <w:lang w:val="uk-UA"/>
-        </w:rPr>
-      </w:pPr>
-      <w:r>
-        <w:rPr>
-          <w:rFonts w:ascii="Courier New" w:hAnsi="Courier New" w:cs="Courier New"/>
-          <w:sz w:val="20"/>
-          <w:szCs w:val="20"/>
-          <w:lang w:val="uk-UA"/>
-        </w:rPr>
-        <w:t># raise error</w:t>
-      </w:r>
-    </w:p>
-    <w:p>
-      <w:pPr>
-        <w:spacing w:after="0" w:line="360" w:lineRule="auto"/>
-        <w:rPr>
-          <w:rFonts w:ascii="Courier New" w:hAnsi="Courier New" w:cs="Courier New"/>
-          <w:sz w:val="20"/>
-          <w:szCs w:val="20"/>
-          <w:lang w:val="uk-UA"/>
-        </w:rPr>
-      </w:pPr>
-      <w:r>
-        <w:rPr>
-          <w:rFonts w:ascii="Courier New" w:hAnsi="Courier New" w:cs="Courier New"/>
-          <w:sz w:val="20"/>
-          <w:szCs w:val="20"/>
-          <w:lang w:val="uk-UA"/>
-        </w:rPr>
-        <w:t>class Logger:</w:t>
-      </w:r>
-    </w:p>
-    <w:p>
-      <w:pPr>
-        <w:spacing w:after="0" w:line="360" w:lineRule="auto"/>
-        <w:rPr>
-          <w:rFonts w:ascii="Courier New" w:hAnsi="Courier New" w:cs="Courier New"/>
-          <w:sz w:val="20"/>
-          <w:szCs w:val="20"/>
-          <w:lang w:val="uk-UA"/>
-        </w:rPr>
-      </w:pPr>
-      <w:r>
-        <w:rPr>
-          <w:rFonts w:ascii="Courier New" w:hAnsi="Courier New" w:cs="Courier New"/>
-          <w:sz w:val="20"/>
-          <w:szCs w:val="20"/>
-          <w:lang w:val="uk-UA"/>
-        </w:rPr>
-        <w:t xml:space="preserve">    # Log to file and to console if needed</w:t>
-      </w:r>
-    </w:p>
-    <w:p>
-      <w:pPr>
-        <w:spacing w:after="0" w:line="360" w:lineRule="auto"/>
-        <w:rPr>
-          <w:rFonts w:ascii="Courier New" w:hAnsi="Courier New" w:cs="Courier New"/>
-          <w:sz w:val="20"/>
-          <w:szCs w:val="20"/>
-          <w:lang w:val="uk-UA"/>
-        </w:rPr>
-      </w:pPr>
-      <w:r>
-        <w:rPr>
-          <w:rFonts w:ascii="Courier New" w:hAnsi="Courier New" w:cs="Courier New"/>
-          <w:sz w:val="20"/>
-          <w:szCs w:val="20"/>
-          <w:lang w:val="uk-UA"/>
-        </w:rPr>
-        <w:t xml:space="preserve">    def __init__(self, file_path, is_write_to_console=True):</w:t>
-      </w:r>
-    </w:p>
-    <w:p>
-      <w:pPr>
-        <w:spacing w:after="0" w:line="360" w:lineRule="auto"/>
-        <w:rPr>
-          <w:rFonts w:ascii="Courier New" w:hAnsi="Courier New" w:cs="Courier New"/>
-          <w:sz w:val="20"/>
-          <w:szCs w:val="20"/>
-          <w:lang w:val="uk-UA"/>
-        </w:rPr>
-      </w:pPr>
-      <w:r>
-        <w:rPr>
-          <w:rFonts w:ascii="Courier New" w:hAnsi="Courier New" w:cs="Courier New"/>
-          <w:sz w:val="20"/>
-          <w:szCs w:val="20"/>
-          <w:lang w:val="uk-UA"/>
-        </w:rPr>
-        <w:t xml:space="preserve">        self._ensure_file_exists(file_path)</w:t>
-      </w:r>
-    </w:p>
-    <w:p>
-      <w:pPr>
-        <w:spacing w:after="0" w:line="360" w:lineRule="auto"/>
-        <w:rPr>
-          <w:rFonts w:ascii="Courier New" w:hAnsi="Courier New" w:cs="Courier New"/>
-          <w:sz w:val="20"/>
-          <w:szCs w:val="20"/>
-          <w:lang w:val="uk-UA"/>
-        </w:rPr>
-      </w:pPr>
-      <w:r>
-        <w:rPr>
-          <w:rFonts w:ascii="Courier New" w:hAnsi="Courier New" w:cs="Courier New"/>
-          <w:sz w:val="20"/>
-          <w:szCs w:val="20"/>
-          <w:lang w:val="uk-UA"/>
-        </w:rPr>
-        <w:t xml:space="preserve">        self.file_path = file_path</w:t>
-      </w:r>
-    </w:p>
-    <w:p>
-      <w:pPr>
-        <w:spacing w:after="0" w:line="360" w:lineRule="auto"/>
-        <w:rPr>
-          <w:rFonts w:ascii="Courier New" w:hAnsi="Courier New" w:cs="Courier New"/>
-          <w:sz w:val="20"/>
-          <w:szCs w:val="20"/>
-          <w:lang w:val="uk-UA"/>
-        </w:rPr>
-      </w:pPr>
-      <w:r>
-        <w:rPr>
-          <w:rFonts w:ascii="Courier New" w:hAnsi="Courier New" w:cs="Courier New"/>
-          <w:sz w:val="20"/>
-          <w:szCs w:val="20"/>
-          <w:lang w:val="uk-UA"/>
-        </w:rPr>
-        <w:t xml:space="preserve">        self.is_write_to_file = True</w:t>
-      </w:r>
-    </w:p>
-    <w:p>
-      <w:pPr>
-        <w:spacing w:after="0" w:line="360" w:lineRule="auto"/>
-        <w:rPr>
-          <w:rFonts w:ascii="Courier New" w:hAnsi="Courier New" w:cs="Courier New"/>
-          <w:sz w:val="20"/>
-          <w:szCs w:val="20"/>
-          <w:lang w:val="uk-UA"/>
-        </w:rPr>
-      </w:pPr>
-      <w:r>
-        <w:rPr>
-          <w:rFonts w:ascii="Courier New" w:hAnsi="Courier New" w:cs="Courier New"/>
-          <w:sz w:val="20"/>
-          <w:szCs w:val="20"/>
-          <w:lang w:val="uk-UA"/>
-        </w:rPr>
-        <w:t xml:space="preserve">        self.is_write_to_console = is_write_to_console</w:t>
-      </w:r>
-    </w:p>
-    <w:p>
-      <w:pPr>
-        <w:spacing w:after="0" w:line="360" w:lineRule="auto"/>
-        <w:rPr>
-          <w:rFonts w:ascii="Courier New" w:hAnsi="Courier New" w:cs="Courier New"/>
-          <w:sz w:val="20"/>
-          <w:szCs w:val="20"/>
-          <w:lang w:val="uk-UA"/>
-        </w:rPr>
-      </w:pPr>
-    </w:p>
-    <w:p>
-      <w:pPr>
-        <w:spacing w:after="0" w:line="360" w:lineRule="auto"/>
-        <w:rPr>
-          <w:rFonts w:ascii="Courier New" w:hAnsi="Courier New" w:cs="Courier New"/>
-          <w:sz w:val="20"/>
-          <w:szCs w:val="20"/>
-          <w:lang w:val="uk-UA"/>
-        </w:rPr>
-      </w:pPr>
-      <w:r>
-        <w:rPr>
-          <w:rFonts w:ascii="Courier New" w:hAnsi="Courier New" w:cs="Courier New"/>
-          <w:sz w:val="20"/>
-          <w:szCs w:val="20"/>
-          <w:lang w:val="uk-UA"/>
-        </w:rPr>
-        <w:t xml:space="preserve">    def __init__(self):</w:t>
-      </w:r>
-    </w:p>
-    <w:p>
-      <w:pPr>
-        <w:spacing w:after="0" w:line="360" w:lineRule="auto"/>
-        <w:rPr>
-          <w:rFonts w:ascii="Courier New" w:hAnsi="Courier New" w:cs="Courier New"/>
-          <w:sz w:val="20"/>
-          <w:szCs w:val="20"/>
-          <w:lang w:val="uk-UA"/>
-        </w:rPr>
-      </w:pPr>
-      <w:r>
-        <w:rPr>
-          <w:rFonts w:ascii="Courier New" w:hAnsi="Courier New" w:cs="Courier New"/>
-          <w:sz w:val="20"/>
-          <w:szCs w:val="20"/>
-          <w:lang w:val="uk-UA"/>
-        </w:rPr>
-        <w:t xml:space="preserve">        self.is_write_to_console = True</w:t>
-      </w:r>
-    </w:p>
-    <w:p>
-      <w:pPr>
-        <w:spacing w:after="0" w:line="360" w:lineRule="auto"/>
-        <w:rPr>
-          <w:rFonts w:ascii="Courier New" w:hAnsi="Courier New" w:cs="Courier New"/>
-          <w:sz w:val="20"/>
-          <w:szCs w:val="20"/>
-          <w:lang w:val="uk-UA"/>
-        </w:rPr>
-      </w:pPr>
-      <w:r>
-        <w:rPr>
-          <w:rFonts w:ascii="Courier New" w:hAnsi="Courier New" w:cs="Courier New"/>
-          <w:sz w:val="20"/>
-          <w:szCs w:val="20"/>
-          <w:lang w:val="uk-UA"/>
-        </w:rPr>
-        <w:t xml:space="preserve">        self.is_write_to_file = False</w:t>
-      </w:r>
-    </w:p>
-    <w:p>
-      <w:pPr>
-        <w:spacing w:after="0" w:line="360" w:lineRule="auto"/>
-        <w:rPr>
-          <w:rFonts w:ascii="Courier New" w:hAnsi="Courier New" w:cs="Courier New"/>
-          <w:sz w:val="20"/>
-          <w:szCs w:val="20"/>
-          <w:lang w:val="uk-UA"/>
-        </w:rPr>
-      </w:pPr>
-    </w:p>
-    <w:p>
-      <w:pPr>
-        <w:spacing w:after="0" w:line="360" w:lineRule="auto"/>
-        <w:rPr>
-          <w:rFonts w:ascii="Courier New" w:hAnsi="Courier New" w:cs="Courier New"/>
-          <w:sz w:val="20"/>
-          <w:szCs w:val="20"/>
-          <w:lang w:val="uk-UA"/>
-        </w:rPr>
-      </w:pPr>
-      <w:r>
-        <w:rPr>
-          <w:rFonts w:ascii="Courier New" w:hAnsi="Courier New" w:cs="Courier New"/>
-          <w:sz w:val="20"/>
-          <w:szCs w:val="20"/>
-          <w:lang w:val="uk-UA"/>
-        </w:rPr>
-        <w:t xml:space="preserve">    def log_error(self, message, error_level="ERROR"):</w:t>
-      </w:r>
-    </w:p>
-    <w:p>
-      <w:pPr>
-        <w:spacing w:after="0" w:line="360" w:lineRule="auto"/>
-        <w:rPr>
-          <w:rFonts w:ascii="Courier New" w:hAnsi="Courier New" w:cs="Courier New"/>
-          <w:sz w:val="20"/>
-          <w:szCs w:val="20"/>
-          <w:lang w:val="uk-UA"/>
-        </w:rPr>
-      </w:pPr>
-      <w:r>
-        <w:rPr>
-          <w:rFonts w:ascii="Courier New" w:hAnsi="Courier New" w:cs="Courier New"/>
-          <w:sz w:val="20"/>
-          <w:szCs w:val="20"/>
-          <w:lang w:val="uk-UA"/>
-        </w:rPr>
-        <w:t xml:space="preserve">        error_message = f"{str(datetime.now())} - {message}"</w:t>
-      </w:r>
-    </w:p>
-    <w:p>
-      <w:pPr>
-        <w:spacing w:after="0" w:line="360" w:lineRule="auto"/>
-        <w:rPr>
-          <w:rFonts w:ascii="Courier New" w:hAnsi="Courier New" w:cs="Courier New"/>
-          <w:sz w:val="20"/>
-          <w:szCs w:val="20"/>
-          <w:lang w:val="uk-UA"/>
-        </w:rPr>
-      </w:pPr>
-      <w:r>
-        <w:rPr>
-          <w:rFonts w:ascii="Courier New" w:hAnsi="Courier New" w:cs="Courier New"/>
-          <w:sz w:val="20"/>
-          <w:szCs w:val="20"/>
-          <w:lang w:val="uk-UA"/>
-        </w:rPr>
-        <w:t xml:space="preserve">        if self.is_write_to_console:</w:t>
-      </w:r>
-    </w:p>
-    <w:p>
-      <w:pPr>
-        <w:spacing w:after="0" w:line="360" w:lineRule="auto"/>
-        <w:rPr>
-          <w:rFonts w:ascii="Courier New" w:hAnsi="Courier New" w:cs="Courier New"/>
-          <w:sz w:val="20"/>
-          <w:szCs w:val="20"/>
-          <w:lang w:val="uk-UA"/>
-        </w:rPr>
-      </w:pPr>
-      <w:r>
-        <w:rPr>
-          <w:rFonts w:ascii="Courier New" w:hAnsi="Courier New" w:cs="Courier New"/>
-          <w:sz w:val="20"/>
-          <w:szCs w:val="20"/>
-          <w:lang w:val="uk-UA"/>
-        </w:rPr>
-        <w:t xml:space="preserve">            print(f"{error_level}: {message}")</w:t>
-      </w:r>
-    </w:p>
-    <w:p>
-      <w:pPr>
-        <w:spacing w:after="0" w:line="360" w:lineRule="auto"/>
-        <w:rPr>
-          <w:rFonts w:ascii="Courier New" w:hAnsi="Courier New" w:cs="Courier New"/>
-          <w:sz w:val="20"/>
-          <w:szCs w:val="20"/>
-          <w:lang w:val="uk-UA"/>
-        </w:rPr>
-      </w:pPr>
-      <w:r>
-        <w:rPr>
-          <w:rFonts w:ascii="Courier New" w:hAnsi="Courier New" w:cs="Courier New"/>
-          <w:sz w:val="20"/>
-          <w:szCs w:val="20"/>
-          <w:lang w:val="uk-UA"/>
-        </w:rPr>
-        <w:t xml:space="preserve">        if self.is_write_to_file:</w:t>
-      </w:r>
-    </w:p>
-    <w:p>
-      <w:pPr>
-        <w:spacing w:after="0" w:line="360" w:lineRule="auto"/>
-        <w:rPr>
-          <w:rFonts w:ascii="Courier New" w:hAnsi="Courier New" w:cs="Courier New"/>
-          <w:sz w:val="20"/>
-          <w:szCs w:val="20"/>
-          <w:lang w:val="uk-UA"/>
-        </w:rPr>
-      </w:pPr>
-      <w:r>
-        <w:rPr>
-          <w:rFonts w:ascii="Courier New" w:hAnsi="Courier New" w:cs="Courier New"/>
-          <w:sz w:val="20"/>
-          <w:szCs w:val="20"/>
-          <w:lang w:val="uk-UA"/>
-        </w:rPr>
-        <w:t xml:space="preserve">            self._write_to_file(error_message)</w:t>
-      </w:r>
-    </w:p>
-    <w:p>
-      <w:pPr>
-        <w:spacing w:after="0" w:line="360" w:lineRule="auto"/>
-        <w:rPr>
-          <w:rFonts w:ascii="Courier New" w:hAnsi="Courier New" w:cs="Courier New"/>
-          <w:sz w:val="20"/>
-          <w:szCs w:val="20"/>
-          <w:lang w:val="uk-UA"/>
-        </w:rPr>
-      </w:pPr>
-    </w:p>
-    <w:p>
-      <w:pPr>
-        <w:spacing w:after="0" w:line="360" w:lineRule="auto"/>
-        <w:rPr>
-          <w:rFonts w:ascii="Courier New" w:hAnsi="Courier New" w:cs="Courier New"/>
-          <w:sz w:val="20"/>
-          <w:szCs w:val="20"/>
-          <w:lang w:val="uk-UA"/>
-        </w:rPr>
-      </w:pPr>
-      <w:r>
-        <w:rPr>
-          <w:rFonts w:ascii="Courier New" w:hAnsi="Courier New" w:cs="Courier New"/>
-          <w:sz w:val="20"/>
-          <w:szCs w:val="20"/>
-          <w:lang w:val="uk-UA"/>
-        </w:rPr>
-        <w:t xml:space="preserve">    def _ensure_file_exists(file_path):</w:t>
-      </w:r>
-    </w:p>
-    <w:p>
-      <w:pPr>
-        <w:spacing w:after="0" w:line="360" w:lineRule="auto"/>
-        <w:rPr>
-          <w:rFonts w:ascii="Courier New" w:hAnsi="Courier New" w:cs="Courier New"/>
-          <w:sz w:val="20"/>
-          <w:szCs w:val="20"/>
-          <w:lang w:val="uk-UA"/>
-        </w:rPr>
-      </w:pPr>
-      <w:r>
-        <w:rPr>
-          <w:rFonts w:ascii="Courier New" w:hAnsi="Courier New" w:cs="Courier New"/>
-          <w:sz w:val="20"/>
-          <w:szCs w:val="20"/>
-          <w:lang w:val="uk-UA"/>
-        </w:rPr>
-        <w:t xml:space="preserve">        try:</w:t>
-      </w:r>
-    </w:p>
-    <w:p>
-      <w:pPr>
-        <w:spacing w:after="0" w:line="360" w:lineRule="auto"/>
-        <w:rPr>
-          <w:rFonts w:ascii="Courier New" w:hAnsi="Courier New" w:cs="Courier New"/>
-          <w:sz w:val="20"/>
-          <w:szCs w:val="20"/>
-          <w:lang w:val="uk-UA"/>
-        </w:rPr>
-      </w:pPr>
-      <w:r>
-        <w:rPr>
-          <w:rFonts w:ascii="Courier New" w:hAnsi="Courier New" w:cs="Courier New"/>
-          <w:sz w:val="20"/>
-          <w:szCs w:val="20"/>
-          <w:lang w:val="uk-UA"/>
-        </w:rPr>
-        <w:t xml:space="preserve">            if exists(file_path):</w:t>
-      </w:r>
-    </w:p>
-    <w:p>
-      <w:pPr>
-        <w:spacing w:after="0" w:line="360" w:lineRule="auto"/>
-        <w:rPr>
-          <w:rFonts w:ascii="Courier New" w:hAnsi="Courier New" w:cs="Courier New"/>
-          <w:sz w:val="20"/>
-          <w:szCs w:val="20"/>
-          <w:lang w:val="uk-UA"/>
-        </w:rPr>
-      </w:pPr>
-      <w:r>
-        <w:rPr>
-          <w:rFonts w:ascii="Courier New" w:hAnsi="Courier New" w:cs="Courier New"/>
-          <w:sz w:val="20"/>
-          <w:szCs w:val="20"/>
-          <w:lang w:val="uk-UA"/>
-        </w:rPr>
-        <w:t xml:space="preserve">                return</w:t>
-      </w:r>
-    </w:p>
-    <w:p>
-      <w:pPr>
-        <w:spacing w:after="0" w:line="360" w:lineRule="auto"/>
-        <w:rPr>
-          <w:rFonts w:ascii="Courier New" w:hAnsi="Courier New" w:cs="Courier New"/>
-          <w:sz w:val="20"/>
-          <w:szCs w:val="20"/>
-          <w:lang w:val="uk-UA"/>
-        </w:rPr>
-      </w:pPr>
-      <w:r>
-        <w:rPr>
-          <w:rFonts w:ascii="Courier New" w:hAnsi="Courier New" w:cs="Courier New"/>
-          <w:sz w:val="20"/>
-          <w:szCs w:val="20"/>
-          <w:lang w:val="uk-UA"/>
-        </w:rPr>
-        <w:t xml:space="preserve">            makedirs(dirname(file_path), exist_ok=True)</w:t>
-      </w:r>
-    </w:p>
-    <w:p>
-      <w:pPr>
-        <w:spacing w:after="0" w:line="360" w:lineRule="auto"/>
-        <w:rPr>
-          <w:rFonts w:ascii="Courier New" w:hAnsi="Courier New" w:cs="Courier New"/>
-          <w:sz w:val="20"/>
-          <w:szCs w:val="20"/>
-          <w:lang w:val="uk-UA"/>
-        </w:rPr>
-      </w:pPr>
-      <w:r>
-        <w:rPr>
-          <w:rFonts w:ascii="Courier New" w:hAnsi="Courier New" w:cs="Courier New"/>
-          <w:sz w:val="20"/>
-          <w:szCs w:val="20"/>
-          <w:lang w:val="uk-UA"/>
-        </w:rPr>
-        <w:t xml:space="preserve">            with open(file_path, "w") as file:</w:t>
-      </w:r>
-    </w:p>
-    <w:p>
-      <w:pPr>
-        <w:spacing w:after="0" w:line="360" w:lineRule="auto"/>
-        <w:rPr>
-          <w:rFonts w:ascii="Courier New" w:hAnsi="Courier New" w:cs="Courier New"/>
-          <w:sz w:val="20"/>
-          <w:szCs w:val="20"/>
-          <w:lang w:val="uk-UA"/>
-        </w:rPr>
-      </w:pPr>
-      <w:r>
-        <w:rPr>
-          <w:rFonts w:ascii="Courier New" w:hAnsi="Courier New" w:cs="Courier New"/>
-          <w:sz w:val="20"/>
-          <w:szCs w:val="20"/>
-          <w:lang w:val="uk-UA"/>
-        </w:rPr>
-        <w:t xml:space="preserve">                return</w:t>
-      </w:r>
-    </w:p>
-    <w:p>
-      <w:pPr>
-        <w:spacing w:after="0" w:line="360" w:lineRule="auto"/>
-        <w:rPr>
-          <w:rFonts w:ascii="Courier New" w:hAnsi="Courier New" w:cs="Courier New"/>
-          <w:sz w:val="20"/>
-          <w:szCs w:val="20"/>
-          <w:lang w:val="uk-UA"/>
-        </w:rPr>
-      </w:pPr>
-      <w:r>
-        <w:rPr>
-          <w:rFonts w:ascii="Courier New" w:hAnsi="Courier New" w:cs="Courier New"/>
-          <w:sz w:val="20"/>
-          <w:szCs w:val="20"/>
-          <w:lang w:val="uk-UA"/>
-        </w:rPr>
-        <w:t xml:space="preserve">        except (OSError, PermissionError) as e:</w:t>
+        <w:t xml:space="preserve">, </w:t>
+      </w:r>
+      <w:proofErr w:type="spellStart"/>
+      <w:r>
+        <w:rPr>
+          <w:rFonts w:ascii="Courier New" w:hAnsi="Courier New" w:cs="Courier New"/>
+          <w:sz w:val="20"/>
+          <w:szCs w:val="20"/>
+          <w:lang w:val="uk-UA"/>
+        </w:rPr>
+        <w:t>if</w:t>
+      </w:r>
+      <w:proofErr w:type="spellEnd"/>
+      <w:r>
+        <w:rPr>
+          <w:rFonts w:ascii="Courier New" w:hAnsi="Courier New" w:cs="Courier New"/>
+          <w:sz w:val="20"/>
+          <w:szCs w:val="20"/>
+          <w:lang w:val="uk-UA"/>
+        </w:rPr>
+        <w:t xml:space="preserve"> </w:t>
+      </w:r>
+      <w:proofErr w:type="spellStart"/>
+      <w:r>
+        <w:rPr>
+          <w:rFonts w:ascii="Courier New" w:hAnsi="Courier New" w:cs="Courier New"/>
+          <w:sz w:val="20"/>
+          <w:szCs w:val="20"/>
+          <w:lang w:val="uk-UA"/>
+        </w:rPr>
+        <w:t>file</w:t>
+      </w:r>
+      <w:proofErr w:type="spellEnd"/>
+      <w:r>
+        <w:rPr>
+          <w:rFonts w:ascii="Courier New" w:hAnsi="Courier New" w:cs="Courier New"/>
+          <w:sz w:val="20"/>
+          <w:szCs w:val="20"/>
+          <w:lang w:val="uk-UA"/>
+        </w:rPr>
+        <w:t xml:space="preserve"> </w:t>
+      </w:r>
+      <w:proofErr w:type="spellStart"/>
+      <w:r>
+        <w:rPr>
+          <w:rFonts w:ascii="Courier New" w:hAnsi="Courier New" w:cs="Courier New"/>
+          <w:sz w:val="20"/>
+          <w:szCs w:val="20"/>
+          <w:lang w:val="uk-UA"/>
+        </w:rPr>
+        <w:t>don't</w:t>
+      </w:r>
+      <w:proofErr w:type="spellEnd"/>
+      <w:r>
+        <w:rPr>
+          <w:rFonts w:ascii="Courier New" w:hAnsi="Courier New" w:cs="Courier New"/>
+          <w:sz w:val="20"/>
+          <w:szCs w:val="20"/>
+          <w:lang w:val="uk-UA"/>
+        </w:rPr>
+        <w:t xml:space="preserve"> </w:t>
+      </w:r>
+      <w:proofErr w:type="spellStart"/>
+      <w:r>
+        <w:rPr>
+          <w:rFonts w:ascii="Courier New" w:hAnsi="Courier New" w:cs="Courier New"/>
+          <w:sz w:val="20"/>
+          <w:szCs w:val="20"/>
+          <w:lang w:val="uk-UA"/>
+        </w:rPr>
+        <w:t>exists</w:t>
+      </w:r>
+      <w:proofErr w:type="spellEnd"/>
+    </w:p>
+    <w:p>
+      <w:pPr>
+        <w:spacing w:after="0" w:line="360" w:lineRule="auto"/>
+        <w:rPr>
+          <w:rFonts w:ascii="Courier New" w:hAnsi="Courier New" w:cs="Courier New"/>
+          <w:sz w:val="20"/>
+          <w:szCs w:val="20"/>
+          <w:lang w:val="uk-UA"/>
+        </w:rPr>
+      </w:pPr>
+      <w:r>
+        <w:rPr>
+          <w:rFonts w:ascii="Courier New" w:hAnsi="Courier New" w:cs="Courier New"/>
+          <w:sz w:val="20"/>
+          <w:szCs w:val="20"/>
+          <w:lang w:val="uk-UA"/>
+        </w:rPr>
+        <w:t xml:space="preserve"># </w:t>
+      </w:r>
+      <w:proofErr w:type="spellStart"/>
+      <w:r>
+        <w:rPr>
+          <w:rFonts w:ascii="Courier New" w:hAnsi="Courier New" w:cs="Courier New"/>
+          <w:sz w:val="20"/>
+          <w:szCs w:val="20"/>
+          <w:lang w:val="uk-UA"/>
+        </w:rPr>
+        <w:t>raise</w:t>
+      </w:r>
+      <w:proofErr w:type="spellEnd"/>
+      <w:r>
+        <w:rPr>
+          <w:rFonts w:ascii="Courier New" w:hAnsi="Courier New" w:cs="Courier New"/>
+          <w:sz w:val="20"/>
+          <w:szCs w:val="20"/>
+          <w:lang w:val="uk-UA"/>
+        </w:rPr>
+        <w:t xml:space="preserve"> </w:t>
+      </w:r>
+      <w:proofErr w:type="spellStart"/>
+      <w:r>
+        <w:rPr>
+          <w:rFonts w:ascii="Courier New" w:hAnsi="Courier New" w:cs="Courier New"/>
+          <w:sz w:val="20"/>
+          <w:szCs w:val="20"/>
+          <w:lang w:val="uk-UA"/>
+        </w:rPr>
+        <w:t>error</w:t>
+      </w:r>
+      <w:proofErr w:type="spellEnd"/>
+    </w:p>
+    <w:p>
+      <w:pPr>
+        <w:spacing w:after="0" w:line="360" w:lineRule="auto"/>
+        <w:rPr>
+          <w:rFonts w:ascii="Courier New" w:hAnsi="Courier New" w:cs="Courier New"/>
+          <w:sz w:val="20"/>
+          <w:szCs w:val="20"/>
+          <w:lang w:val="uk-UA"/>
+        </w:rPr>
+      </w:pPr>
+      <w:proofErr w:type="spellStart"/>
+      <w:r>
+        <w:rPr>
+          <w:rFonts w:ascii="Courier New" w:hAnsi="Courier New" w:cs="Courier New"/>
+          <w:sz w:val="20"/>
+          <w:szCs w:val="20"/>
+          <w:lang w:val="uk-UA"/>
+        </w:rPr>
+        <w:t>class</w:t>
+      </w:r>
+      <w:proofErr w:type="spellEnd"/>
+      <w:r>
+        <w:rPr>
+          <w:rFonts w:ascii="Courier New" w:hAnsi="Courier New" w:cs="Courier New"/>
+          <w:sz w:val="20"/>
+          <w:szCs w:val="20"/>
+          <w:lang w:val="uk-UA"/>
+        </w:rPr>
+        <w:t xml:space="preserve"> </w:t>
+      </w:r>
+      <w:proofErr w:type="spellStart"/>
+      <w:r>
+        <w:rPr>
+          <w:rFonts w:ascii="Courier New" w:hAnsi="Courier New" w:cs="Courier New"/>
+          <w:sz w:val="20"/>
+          <w:szCs w:val="20"/>
+          <w:lang w:val="uk-UA"/>
+        </w:rPr>
+        <w:t>Logger</w:t>
+      </w:r>
+      <w:proofErr w:type="spellEnd"/>
+      <w:r>
+        <w:rPr>
+          <w:rFonts w:ascii="Courier New" w:hAnsi="Courier New" w:cs="Courier New"/>
+          <w:sz w:val="20"/>
+          <w:szCs w:val="20"/>
+          <w:lang w:val="uk-UA"/>
+        </w:rPr>
+        <w:t>:</w:t>
+      </w:r>
+    </w:p>
+    <w:p>
+      <w:pPr>
+        <w:spacing w:after="0" w:line="360" w:lineRule="auto"/>
+        <w:rPr>
+          <w:rFonts w:ascii="Courier New" w:hAnsi="Courier New" w:cs="Courier New"/>
+          <w:sz w:val="20"/>
+          <w:szCs w:val="20"/>
+          <w:lang w:val="uk-UA"/>
+        </w:rPr>
+      </w:pPr>
+      <w:r>
+        <w:rPr>
+          <w:rFonts w:ascii="Courier New" w:hAnsi="Courier New" w:cs="Courier New"/>
+          <w:sz w:val="20"/>
+          <w:szCs w:val="20"/>
+          <w:lang w:val="uk-UA"/>
+        </w:rPr>
+        <w:t xml:space="preserve">    # </w:t>
+      </w:r>
+      <w:proofErr w:type="spellStart"/>
+      <w:r>
+        <w:rPr>
+          <w:rFonts w:ascii="Courier New" w:hAnsi="Courier New" w:cs="Courier New"/>
+          <w:sz w:val="20"/>
+          <w:szCs w:val="20"/>
+          <w:lang w:val="uk-UA"/>
+        </w:rPr>
+        <w:t>Log</w:t>
+      </w:r>
+      <w:proofErr w:type="spellEnd"/>
+      <w:r>
+        <w:rPr>
+          <w:rFonts w:ascii="Courier New" w:hAnsi="Courier New" w:cs="Courier New"/>
+          <w:sz w:val="20"/>
+          <w:szCs w:val="20"/>
+          <w:lang w:val="uk-UA"/>
+        </w:rPr>
+        <w:t xml:space="preserve"> </w:t>
+      </w:r>
+      <w:proofErr w:type="spellStart"/>
+      <w:r>
+        <w:rPr>
+          <w:rFonts w:ascii="Courier New" w:hAnsi="Courier New" w:cs="Courier New"/>
+          <w:sz w:val="20"/>
+          <w:szCs w:val="20"/>
+          <w:lang w:val="uk-UA"/>
+        </w:rPr>
+        <w:t>to</w:t>
+      </w:r>
+      <w:proofErr w:type="spellEnd"/>
+      <w:r>
+        <w:rPr>
+          <w:rFonts w:ascii="Courier New" w:hAnsi="Courier New" w:cs="Courier New"/>
+          <w:sz w:val="20"/>
+          <w:szCs w:val="20"/>
+          <w:lang w:val="uk-UA"/>
+        </w:rPr>
+        <w:t xml:space="preserve"> </w:t>
+      </w:r>
+      <w:proofErr w:type="spellStart"/>
+      <w:r>
+        <w:rPr>
+          <w:rFonts w:ascii="Courier New" w:hAnsi="Courier New" w:cs="Courier New"/>
+          <w:sz w:val="20"/>
+          <w:szCs w:val="20"/>
+          <w:lang w:val="uk-UA"/>
+        </w:rPr>
+        <w:t>file</w:t>
+      </w:r>
+      <w:proofErr w:type="spellEnd"/>
+      <w:r>
+        <w:rPr>
+          <w:rFonts w:ascii="Courier New" w:hAnsi="Courier New" w:cs="Courier New"/>
+          <w:sz w:val="20"/>
+          <w:szCs w:val="20"/>
+          <w:lang w:val="uk-UA"/>
+        </w:rPr>
+        <w:t xml:space="preserve"> </w:t>
+      </w:r>
+      <w:proofErr w:type="spellStart"/>
+      <w:r>
+        <w:rPr>
+          <w:rFonts w:ascii="Courier New" w:hAnsi="Courier New" w:cs="Courier New"/>
+          <w:sz w:val="20"/>
+          <w:szCs w:val="20"/>
+          <w:lang w:val="uk-UA"/>
+        </w:rPr>
+        <w:t>and</w:t>
+      </w:r>
+      <w:proofErr w:type="spellEnd"/>
+      <w:r>
+        <w:rPr>
+          <w:rFonts w:ascii="Courier New" w:hAnsi="Courier New" w:cs="Courier New"/>
+          <w:sz w:val="20"/>
+          <w:szCs w:val="20"/>
+          <w:lang w:val="uk-UA"/>
+        </w:rPr>
+        <w:t xml:space="preserve"> </w:t>
+      </w:r>
+      <w:proofErr w:type="spellStart"/>
+      <w:r>
+        <w:rPr>
+          <w:rFonts w:ascii="Courier New" w:hAnsi="Courier New" w:cs="Courier New"/>
+          <w:sz w:val="20"/>
+          <w:szCs w:val="20"/>
+          <w:lang w:val="uk-UA"/>
+        </w:rPr>
+        <w:t>to</w:t>
+      </w:r>
+      <w:proofErr w:type="spellEnd"/>
+      <w:r>
+        <w:rPr>
+          <w:rFonts w:ascii="Courier New" w:hAnsi="Courier New" w:cs="Courier New"/>
+          <w:sz w:val="20"/>
+          <w:szCs w:val="20"/>
+          <w:lang w:val="uk-UA"/>
+        </w:rPr>
+        <w:t xml:space="preserve"> </w:t>
+      </w:r>
+      <w:proofErr w:type="spellStart"/>
+      <w:r>
+        <w:rPr>
+          <w:rFonts w:ascii="Courier New" w:hAnsi="Courier New" w:cs="Courier New"/>
+          <w:sz w:val="20"/>
+          <w:szCs w:val="20"/>
+          <w:lang w:val="uk-UA"/>
+        </w:rPr>
+        <w:t>console</w:t>
+      </w:r>
+      <w:proofErr w:type="spellEnd"/>
+      <w:r>
+        <w:rPr>
+          <w:rFonts w:ascii="Courier New" w:hAnsi="Courier New" w:cs="Courier New"/>
+          <w:sz w:val="20"/>
+          <w:szCs w:val="20"/>
+          <w:lang w:val="uk-UA"/>
+        </w:rPr>
+        <w:t xml:space="preserve"> </w:t>
+      </w:r>
+      <w:proofErr w:type="spellStart"/>
+      <w:r>
+        <w:rPr>
+          <w:rFonts w:ascii="Courier New" w:hAnsi="Courier New" w:cs="Courier New"/>
+          <w:sz w:val="20"/>
+          <w:szCs w:val="20"/>
+          <w:lang w:val="uk-UA"/>
+        </w:rPr>
+        <w:t>if</w:t>
+      </w:r>
+      <w:proofErr w:type="spellEnd"/>
+      <w:r>
+        <w:rPr>
+          <w:rFonts w:ascii="Courier New" w:hAnsi="Courier New" w:cs="Courier New"/>
+          <w:sz w:val="20"/>
+          <w:szCs w:val="20"/>
+          <w:lang w:val="uk-UA"/>
+        </w:rPr>
+        <w:t xml:space="preserve"> </w:t>
+      </w:r>
+      <w:proofErr w:type="spellStart"/>
+      <w:r>
+        <w:rPr>
+          <w:rFonts w:ascii="Courier New" w:hAnsi="Courier New" w:cs="Courier New"/>
+          <w:sz w:val="20"/>
+          <w:szCs w:val="20"/>
+          <w:lang w:val="uk-UA"/>
+        </w:rPr>
+        <w:t>needed</w:t>
+      </w:r>
+      <w:proofErr w:type="spellEnd"/>
+    </w:p>
+    <w:p>
+      <w:pPr>
+        <w:spacing w:after="0" w:line="360" w:lineRule="auto"/>
+        <w:rPr>
+          <w:rFonts w:ascii="Courier New" w:hAnsi="Courier New" w:cs="Courier New"/>
+          <w:sz w:val="20"/>
+          <w:szCs w:val="20"/>
+          <w:lang w:val="uk-UA"/>
+        </w:rPr>
+      </w:pPr>
+      <w:r>
+        <w:rPr>
+          <w:rFonts w:ascii="Courier New" w:hAnsi="Courier New" w:cs="Courier New"/>
+          <w:sz w:val="20"/>
+          <w:szCs w:val="20"/>
+          <w:lang w:val="uk-UA"/>
+        </w:rPr>
+        <w:t xml:space="preserve">    </w:t>
+      </w:r>
+      <w:proofErr w:type="spellStart"/>
+      <w:r>
+        <w:rPr>
+          <w:rFonts w:ascii="Courier New" w:hAnsi="Courier New" w:cs="Courier New"/>
+          <w:sz w:val="20"/>
+          <w:szCs w:val="20"/>
+          <w:lang w:val="uk-UA"/>
+        </w:rPr>
+        <w:t>def</w:t>
+      </w:r>
+      <w:proofErr w:type="spellEnd"/>
+      <w:r>
+        <w:rPr>
+          <w:rFonts w:ascii="Courier New" w:hAnsi="Courier New" w:cs="Courier New"/>
+          <w:sz w:val="20"/>
+          <w:szCs w:val="20"/>
+          <w:lang w:val="uk-UA"/>
+        </w:rPr>
+        <w:t xml:space="preserve"> __</w:t>
+      </w:r>
+      <w:proofErr w:type="spellStart"/>
+      <w:r>
+        <w:rPr>
+          <w:rFonts w:ascii="Courier New" w:hAnsi="Courier New" w:cs="Courier New"/>
+          <w:sz w:val="20"/>
+          <w:szCs w:val="20"/>
+          <w:lang w:val="uk-UA"/>
+        </w:rPr>
+        <w:t>init</w:t>
+      </w:r>
+      <w:proofErr w:type="spellEnd"/>
+      <w:r>
+        <w:rPr>
+          <w:rFonts w:ascii="Courier New" w:hAnsi="Courier New" w:cs="Courier New"/>
+          <w:sz w:val="20"/>
+          <w:szCs w:val="20"/>
+          <w:lang w:val="uk-UA"/>
+        </w:rPr>
+        <w:t>__(</w:t>
+      </w:r>
+      <w:proofErr w:type="spellStart"/>
+      <w:r>
+        <w:rPr>
+          <w:rFonts w:ascii="Courier New" w:hAnsi="Courier New" w:cs="Courier New"/>
+          <w:sz w:val="20"/>
+          <w:szCs w:val="20"/>
+          <w:lang w:val="uk-UA"/>
+        </w:rPr>
+        <w:t>self</w:t>
+      </w:r>
+      <w:proofErr w:type="spellEnd"/>
+      <w:r>
+        <w:rPr>
+          <w:rFonts w:ascii="Courier New" w:hAnsi="Courier New" w:cs="Courier New"/>
+          <w:sz w:val="20"/>
+          <w:szCs w:val="20"/>
+          <w:lang w:val="uk-UA"/>
+        </w:rPr>
+        <w:t xml:space="preserve">, </w:t>
+      </w:r>
+      <w:proofErr w:type="spellStart"/>
+      <w:r>
+        <w:rPr>
+          <w:rFonts w:ascii="Courier New" w:hAnsi="Courier New" w:cs="Courier New"/>
+          <w:sz w:val="20"/>
+          <w:szCs w:val="20"/>
+          <w:lang w:val="uk-UA"/>
+        </w:rPr>
+        <w:t>file_path</w:t>
+      </w:r>
+      <w:proofErr w:type="spellEnd"/>
+      <w:r>
+        <w:rPr>
+          <w:rFonts w:ascii="Courier New" w:hAnsi="Courier New" w:cs="Courier New"/>
+          <w:sz w:val="20"/>
+          <w:szCs w:val="20"/>
+          <w:lang w:val="uk-UA"/>
+        </w:rPr>
+        <w:t xml:space="preserve">, </w:t>
+      </w:r>
+      <w:proofErr w:type="spellStart"/>
+      <w:r>
+        <w:rPr>
+          <w:rFonts w:ascii="Courier New" w:hAnsi="Courier New" w:cs="Courier New"/>
+          <w:sz w:val="20"/>
+          <w:szCs w:val="20"/>
+          <w:lang w:val="uk-UA"/>
+        </w:rPr>
+        <w:t>is_write_to_console</w:t>
+      </w:r>
+      <w:proofErr w:type="spellEnd"/>
+      <w:r>
+        <w:rPr>
+          <w:rFonts w:ascii="Courier New" w:hAnsi="Courier New" w:cs="Courier New"/>
+          <w:sz w:val="20"/>
+          <w:szCs w:val="20"/>
+          <w:lang w:val="uk-UA"/>
+        </w:rPr>
+        <w:t>=</w:t>
+      </w:r>
+      <w:proofErr w:type="spellStart"/>
+      <w:r>
+        <w:rPr>
+          <w:rFonts w:ascii="Courier New" w:hAnsi="Courier New" w:cs="Courier New"/>
+          <w:sz w:val="20"/>
+          <w:szCs w:val="20"/>
+          <w:lang w:val="uk-UA"/>
+        </w:rPr>
+        <w:t>True</w:t>
+      </w:r>
+      <w:proofErr w:type="spellEnd"/>
+      <w:r>
+        <w:rPr>
+          <w:rFonts w:ascii="Courier New" w:hAnsi="Courier New" w:cs="Courier New"/>
+          <w:sz w:val="20"/>
+          <w:szCs w:val="20"/>
+          <w:lang w:val="uk-UA"/>
+        </w:rPr>
+        <w:t>):</w:t>
+      </w:r>
+    </w:p>
+    <w:p>
+      <w:pPr>
+        <w:spacing w:after="0" w:line="360" w:lineRule="auto"/>
+        <w:rPr>
+          <w:rFonts w:ascii="Courier New" w:hAnsi="Courier New" w:cs="Courier New"/>
+          <w:sz w:val="20"/>
+          <w:szCs w:val="20"/>
+          <w:lang w:val="uk-UA"/>
+        </w:rPr>
+      </w:pPr>
+      <w:r>
+        <w:rPr>
+          <w:rFonts w:ascii="Courier New" w:hAnsi="Courier New" w:cs="Courier New"/>
+          <w:sz w:val="20"/>
+          <w:szCs w:val="20"/>
+          <w:lang w:val="uk-UA"/>
+        </w:rPr>
+        <w:t xml:space="preserve">        </w:t>
+      </w:r>
+      <w:proofErr w:type="spellStart"/>
+      <w:r>
+        <w:rPr>
+          <w:rFonts w:ascii="Courier New" w:hAnsi="Courier New" w:cs="Courier New"/>
+          <w:sz w:val="20"/>
+          <w:szCs w:val="20"/>
+          <w:lang w:val="uk-UA"/>
+        </w:rPr>
+        <w:t>self</w:t>
+      </w:r>
+      <w:proofErr w:type="spellEnd"/>
+      <w:r>
+        <w:rPr>
+          <w:rFonts w:ascii="Courier New" w:hAnsi="Courier New" w:cs="Courier New"/>
+          <w:sz w:val="20"/>
+          <w:szCs w:val="20"/>
+          <w:lang w:val="uk-UA"/>
+        </w:rPr>
+        <w:t>._</w:t>
+      </w:r>
+      <w:proofErr w:type="spellStart"/>
+      <w:r>
+        <w:rPr>
+          <w:rFonts w:ascii="Courier New" w:hAnsi="Courier New" w:cs="Courier New"/>
+          <w:sz w:val="20"/>
+          <w:szCs w:val="20"/>
+          <w:lang w:val="uk-UA"/>
+        </w:rPr>
+        <w:t>ensure_file_exists</w:t>
+      </w:r>
+      <w:proofErr w:type="spellEnd"/>
+      <w:r>
+        <w:rPr>
+          <w:rFonts w:ascii="Courier New" w:hAnsi="Courier New" w:cs="Courier New"/>
+          <w:sz w:val="20"/>
+          <w:szCs w:val="20"/>
+          <w:lang w:val="uk-UA"/>
+        </w:rPr>
+        <w:t>(</w:t>
+      </w:r>
+      <w:proofErr w:type="spellStart"/>
+      <w:r>
+        <w:rPr>
+          <w:rFonts w:ascii="Courier New" w:hAnsi="Courier New" w:cs="Courier New"/>
+          <w:sz w:val="20"/>
+          <w:szCs w:val="20"/>
+          <w:lang w:val="uk-UA"/>
+        </w:rPr>
+        <w:t>file_path</w:t>
+      </w:r>
+      <w:proofErr w:type="spellEnd"/>
+      <w:r>
+        <w:rPr>
+          <w:rFonts w:ascii="Courier New" w:hAnsi="Courier New" w:cs="Courier New"/>
+          <w:sz w:val="20"/>
+          <w:szCs w:val="20"/>
+          <w:lang w:val="uk-UA"/>
+        </w:rPr>
+        <w:t>)</w:t>
+      </w:r>
+    </w:p>
+    <w:p>
+      <w:pPr>
+        <w:spacing w:after="0" w:line="360" w:lineRule="auto"/>
+        <w:rPr>
+          <w:rFonts w:ascii="Courier New" w:hAnsi="Courier New" w:cs="Courier New"/>
+          <w:sz w:val="20"/>
+          <w:szCs w:val="20"/>
+          <w:lang w:val="uk-UA"/>
+        </w:rPr>
+      </w:pPr>
+      <w:r>
+        <w:rPr>
+          <w:rFonts w:ascii="Courier New" w:hAnsi="Courier New" w:cs="Courier New"/>
+          <w:sz w:val="20"/>
+          <w:szCs w:val="20"/>
+          <w:lang w:val="uk-UA"/>
+        </w:rPr>
+        <w:t xml:space="preserve">        </w:t>
+      </w:r>
+      <w:proofErr w:type="spellStart"/>
+      <w:r>
+        <w:rPr>
+          <w:rFonts w:ascii="Courier New" w:hAnsi="Courier New" w:cs="Courier New"/>
+          <w:sz w:val="20"/>
+          <w:szCs w:val="20"/>
+          <w:lang w:val="uk-UA"/>
+        </w:rPr>
+        <w:t>self.file_path</w:t>
+      </w:r>
+      <w:proofErr w:type="spellEnd"/>
+      <w:r>
+        <w:rPr>
+          <w:rFonts w:ascii="Courier New" w:hAnsi="Courier New" w:cs="Courier New"/>
+          <w:sz w:val="20"/>
+          <w:szCs w:val="20"/>
+          <w:lang w:val="uk-UA"/>
+        </w:rPr>
+        <w:t xml:space="preserve"> = </w:t>
+      </w:r>
+      <w:proofErr w:type="spellStart"/>
+      <w:r>
+        <w:rPr>
+          <w:rFonts w:ascii="Courier New" w:hAnsi="Courier New" w:cs="Courier New"/>
+          <w:sz w:val="20"/>
+          <w:szCs w:val="20"/>
+          <w:lang w:val="uk-UA"/>
+        </w:rPr>
+        <w:t>file_path</w:t>
+      </w:r>
+      <w:proofErr w:type="spellEnd"/>
+    </w:p>
+    <w:p>
+      <w:pPr>
+        <w:spacing w:after="0" w:line="360" w:lineRule="auto"/>
+        <w:rPr>
+          <w:rFonts w:ascii="Courier New" w:hAnsi="Courier New" w:cs="Courier New"/>
+          <w:sz w:val="20"/>
+          <w:szCs w:val="20"/>
+          <w:lang w:val="uk-UA"/>
+        </w:rPr>
+      </w:pPr>
+      <w:r>
+        <w:rPr>
+          <w:rFonts w:ascii="Courier New" w:hAnsi="Courier New" w:cs="Courier New"/>
+          <w:sz w:val="20"/>
+          <w:szCs w:val="20"/>
+          <w:lang w:val="uk-UA"/>
+        </w:rPr>
+        <w:t xml:space="preserve">        </w:t>
+      </w:r>
+      <w:proofErr w:type="spellStart"/>
+      <w:r>
+        <w:rPr>
+          <w:rFonts w:ascii="Courier New" w:hAnsi="Courier New" w:cs="Courier New"/>
+          <w:sz w:val="20"/>
+          <w:szCs w:val="20"/>
+          <w:lang w:val="uk-UA"/>
+        </w:rPr>
+        <w:t>self.is_write_to_file</w:t>
+      </w:r>
+      <w:proofErr w:type="spellEnd"/>
+      <w:r>
+        <w:rPr>
+          <w:rFonts w:ascii="Courier New" w:hAnsi="Courier New" w:cs="Courier New"/>
+          <w:sz w:val="20"/>
+          <w:szCs w:val="20"/>
+          <w:lang w:val="uk-UA"/>
+        </w:rPr>
+        <w:t xml:space="preserve"> = </w:t>
+      </w:r>
+      <w:proofErr w:type="spellStart"/>
+      <w:r>
+        <w:rPr>
+          <w:rFonts w:ascii="Courier New" w:hAnsi="Courier New" w:cs="Courier New"/>
+          <w:sz w:val="20"/>
+          <w:szCs w:val="20"/>
+          <w:lang w:val="uk-UA"/>
+        </w:rPr>
+        <w:t>True</w:t>
+      </w:r>
+      <w:proofErr w:type="spellEnd"/>
+    </w:p>
+    <w:p>
+      <w:pPr>
+        <w:spacing w:after="0" w:line="360" w:lineRule="auto"/>
+        <w:rPr>
+          <w:rFonts w:ascii="Courier New" w:hAnsi="Courier New" w:cs="Courier New"/>
+          <w:sz w:val="20"/>
+          <w:szCs w:val="20"/>
+          <w:lang w:val="uk-UA"/>
+        </w:rPr>
+      </w:pPr>
+      <w:r>
+        <w:rPr>
+          <w:rFonts w:ascii="Courier New" w:hAnsi="Courier New" w:cs="Courier New"/>
+          <w:sz w:val="20"/>
+          <w:szCs w:val="20"/>
+          <w:lang w:val="uk-UA"/>
+        </w:rPr>
+        <w:t xml:space="preserve">        </w:t>
+      </w:r>
+      <w:proofErr w:type="spellStart"/>
+      <w:r>
+        <w:rPr>
+          <w:rFonts w:ascii="Courier New" w:hAnsi="Courier New" w:cs="Courier New"/>
+          <w:sz w:val="20"/>
+          <w:szCs w:val="20"/>
+          <w:lang w:val="uk-UA"/>
+        </w:rPr>
+        <w:t>self.is_write_to_console</w:t>
+      </w:r>
+      <w:proofErr w:type="spellEnd"/>
+      <w:r>
+        <w:rPr>
+          <w:rFonts w:ascii="Courier New" w:hAnsi="Courier New" w:cs="Courier New"/>
+          <w:sz w:val="20"/>
+          <w:szCs w:val="20"/>
+          <w:lang w:val="uk-UA"/>
+        </w:rPr>
+        <w:t xml:space="preserve"> = </w:t>
+      </w:r>
+      <w:proofErr w:type="spellStart"/>
+      <w:r>
+        <w:rPr>
+          <w:rFonts w:ascii="Courier New" w:hAnsi="Courier New" w:cs="Courier New"/>
+          <w:sz w:val="20"/>
+          <w:szCs w:val="20"/>
+          <w:lang w:val="uk-UA"/>
+        </w:rPr>
+        <w:t>is_write_to_console</w:t>
+      </w:r>
+      <w:proofErr w:type="spellEnd"/>
+    </w:p>
+    <w:p>
+      <w:pPr>
+        <w:spacing w:after="0" w:line="360" w:lineRule="auto"/>
+        <w:rPr>
+          <w:rFonts w:ascii="Courier New" w:hAnsi="Courier New" w:cs="Courier New"/>
+          <w:sz w:val="20"/>
+          <w:szCs w:val="20"/>
+          <w:lang w:val="uk-UA"/>
+        </w:rPr>
+      </w:pPr>
+    </w:p>
+    <w:p>
+      <w:pPr>
+        <w:spacing w:after="0" w:line="360" w:lineRule="auto"/>
+        <w:rPr>
+          <w:rFonts w:ascii="Courier New" w:hAnsi="Courier New" w:cs="Courier New"/>
+          <w:sz w:val="20"/>
+          <w:szCs w:val="20"/>
+          <w:lang w:val="uk-UA"/>
+        </w:rPr>
+      </w:pPr>
+      <w:r>
+        <w:rPr>
+          <w:rFonts w:ascii="Courier New" w:hAnsi="Courier New" w:cs="Courier New"/>
+          <w:sz w:val="20"/>
+          <w:szCs w:val="20"/>
+          <w:lang w:val="uk-UA"/>
+        </w:rPr>
+        <w:t xml:space="preserve">    </w:t>
+      </w:r>
+      <w:proofErr w:type="spellStart"/>
+      <w:r>
+        <w:rPr>
+          <w:rFonts w:ascii="Courier New" w:hAnsi="Courier New" w:cs="Courier New"/>
+          <w:sz w:val="20"/>
+          <w:szCs w:val="20"/>
+          <w:lang w:val="uk-UA"/>
+        </w:rPr>
+        <w:t>def</w:t>
+      </w:r>
+      <w:proofErr w:type="spellEnd"/>
+      <w:r>
+        <w:rPr>
+          <w:rFonts w:ascii="Courier New" w:hAnsi="Courier New" w:cs="Courier New"/>
+          <w:sz w:val="20"/>
+          <w:szCs w:val="20"/>
+          <w:lang w:val="uk-UA"/>
+        </w:rPr>
+        <w:t xml:space="preserve"> __</w:t>
+      </w:r>
+      <w:proofErr w:type="spellStart"/>
+      <w:r>
+        <w:rPr>
+          <w:rFonts w:ascii="Courier New" w:hAnsi="Courier New" w:cs="Courier New"/>
+          <w:sz w:val="20"/>
+          <w:szCs w:val="20"/>
+          <w:lang w:val="uk-UA"/>
+        </w:rPr>
+        <w:t>init</w:t>
+      </w:r>
+      <w:proofErr w:type="spellEnd"/>
+      <w:r>
+        <w:rPr>
+          <w:rFonts w:ascii="Courier New" w:hAnsi="Courier New" w:cs="Courier New"/>
+          <w:sz w:val="20"/>
+          <w:szCs w:val="20"/>
+          <w:lang w:val="uk-UA"/>
+        </w:rPr>
+        <w:t>__(</w:t>
+      </w:r>
+      <w:proofErr w:type="spellStart"/>
+      <w:r>
+        <w:rPr>
+          <w:rFonts w:ascii="Courier New" w:hAnsi="Courier New" w:cs="Courier New"/>
+          <w:sz w:val="20"/>
+          <w:szCs w:val="20"/>
+          <w:lang w:val="uk-UA"/>
+        </w:rPr>
+        <w:t>self</w:t>
+      </w:r>
+      <w:proofErr w:type="spellEnd"/>
+      <w:r>
+        <w:rPr>
+          <w:rFonts w:ascii="Courier New" w:hAnsi="Courier New" w:cs="Courier New"/>
+          <w:sz w:val="20"/>
+          <w:szCs w:val="20"/>
+          <w:lang w:val="uk-UA"/>
+        </w:rPr>
+        <w:t>):</w:t>
+      </w:r>
+    </w:p>
+    <w:p>
+      <w:pPr>
+        <w:spacing w:after="0" w:line="360" w:lineRule="auto"/>
+        <w:rPr>
+          <w:rFonts w:ascii="Courier New" w:hAnsi="Courier New" w:cs="Courier New"/>
+          <w:sz w:val="20"/>
+          <w:szCs w:val="20"/>
+          <w:lang w:val="uk-UA"/>
+        </w:rPr>
+      </w:pPr>
+      <w:r>
+        <w:rPr>
+          <w:rFonts w:ascii="Courier New" w:hAnsi="Courier New" w:cs="Courier New"/>
+          <w:sz w:val="20"/>
+          <w:szCs w:val="20"/>
+          <w:lang w:val="uk-UA"/>
+        </w:rPr>
+        <w:t xml:space="preserve">        </w:t>
+      </w:r>
+      <w:proofErr w:type="spellStart"/>
+      <w:r>
+        <w:rPr>
+          <w:rFonts w:ascii="Courier New" w:hAnsi="Courier New" w:cs="Courier New"/>
+          <w:sz w:val="20"/>
+          <w:szCs w:val="20"/>
+          <w:lang w:val="uk-UA"/>
+        </w:rPr>
+        <w:t>self.is_write_to_console</w:t>
+      </w:r>
+      <w:proofErr w:type="spellEnd"/>
+      <w:r>
+        <w:rPr>
+          <w:rFonts w:ascii="Courier New" w:hAnsi="Courier New" w:cs="Courier New"/>
+          <w:sz w:val="20"/>
+          <w:szCs w:val="20"/>
+          <w:lang w:val="uk-UA"/>
+        </w:rPr>
+        <w:t xml:space="preserve"> = </w:t>
+      </w:r>
+      <w:proofErr w:type="spellStart"/>
+      <w:r>
+        <w:rPr>
+          <w:rFonts w:ascii="Courier New" w:hAnsi="Courier New" w:cs="Courier New"/>
+          <w:sz w:val="20"/>
+          <w:szCs w:val="20"/>
+          <w:lang w:val="uk-UA"/>
+        </w:rPr>
+        <w:t>True</w:t>
+      </w:r>
+      <w:proofErr w:type="spellEnd"/>
+    </w:p>
+    <w:p>
+      <w:pPr>
+        <w:spacing w:after="0" w:line="360" w:lineRule="auto"/>
+        <w:rPr>
+          <w:rFonts w:ascii="Courier New" w:hAnsi="Courier New" w:cs="Courier New"/>
+          <w:sz w:val="20"/>
+          <w:szCs w:val="20"/>
+          <w:lang w:val="uk-UA"/>
+        </w:rPr>
+      </w:pPr>
+      <w:r>
+        <w:rPr>
+          <w:rFonts w:ascii="Courier New" w:hAnsi="Courier New" w:cs="Courier New"/>
+          <w:sz w:val="20"/>
+          <w:szCs w:val="20"/>
+          <w:lang w:val="uk-UA"/>
+        </w:rPr>
+        <w:t xml:space="preserve">        </w:t>
+      </w:r>
+      <w:proofErr w:type="spellStart"/>
+      <w:r>
+        <w:rPr>
+          <w:rFonts w:ascii="Courier New" w:hAnsi="Courier New" w:cs="Courier New"/>
+          <w:sz w:val="20"/>
+          <w:szCs w:val="20"/>
+          <w:lang w:val="uk-UA"/>
+        </w:rPr>
+        <w:t>self.is_write_to_file</w:t>
+      </w:r>
+      <w:proofErr w:type="spellEnd"/>
+      <w:r>
+        <w:rPr>
+          <w:rFonts w:ascii="Courier New" w:hAnsi="Courier New" w:cs="Courier New"/>
+          <w:sz w:val="20"/>
+          <w:szCs w:val="20"/>
+          <w:lang w:val="uk-UA"/>
+        </w:rPr>
+        <w:t xml:space="preserve"> = </w:t>
+      </w:r>
+      <w:proofErr w:type="spellStart"/>
+      <w:r>
+        <w:rPr>
+          <w:rFonts w:ascii="Courier New" w:hAnsi="Courier New" w:cs="Courier New"/>
+          <w:sz w:val="20"/>
+          <w:szCs w:val="20"/>
+          <w:lang w:val="uk-UA"/>
+        </w:rPr>
+        <w:t>False</w:t>
+      </w:r>
+      <w:proofErr w:type="spellEnd"/>
+    </w:p>
+    <w:p>
+      <w:pPr>
+        <w:spacing w:after="0" w:line="360" w:lineRule="auto"/>
+        <w:rPr>
+          <w:rFonts w:ascii="Courier New" w:hAnsi="Courier New" w:cs="Courier New"/>
+          <w:sz w:val="20"/>
+          <w:szCs w:val="20"/>
+          <w:lang w:val="uk-UA"/>
+        </w:rPr>
+      </w:pPr>
+    </w:p>
+    <w:p>
+      <w:pPr>
+        <w:spacing w:after="0" w:line="360" w:lineRule="auto"/>
+        <w:rPr>
+          <w:rFonts w:ascii="Courier New" w:hAnsi="Courier New" w:cs="Courier New"/>
+          <w:sz w:val="20"/>
+          <w:szCs w:val="20"/>
+          <w:lang w:val="uk-UA"/>
+        </w:rPr>
+      </w:pPr>
+      <w:r>
+        <w:rPr>
+          <w:rFonts w:ascii="Courier New" w:hAnsi="Courier New" w:cs="Courier New"/>
+          <w:sz w:val="20"/>
+          <w:szCs w:val="20"/>
+          <w:lang w:val="uk-UA"/>
+        </w:rPr>
+        <w:t xml:space="preserve">    </w:t>
+      </w:r>
+      <w:proofErr w:type="spellStart"/>
+      <w:r>
+        <w:rPr>
+          <w:rFonts w:ascii="Courier New" w:hAnsi="Courier New" w:cs="Courier New"/>
+          <w:sz w:val="20"/>
+          <w:szCs w:val="20"/>
+          <w:lang w:val="uk-UA"/>
+        </w:rPr>
+        <w:t>def</w:t>
+      </w:r>
+      <w:proofErr w:type="spellEnd"/>
+      <w:r>
+        <w:rPr>
+          <w:rFonts w:ascii="Courier New" w:hAnsi="Courier New" w:cs="Courier New"/>
+          <w:sz w:val="20"/>
+          <w:szCs w:val="20"/>
+          <w:lang w:val="uk-UA"/>
+        </w:rPr>
+        <w:t xml:space="preserve"> </w:t>
+      </w:r>
+      <w:proofErr w:type="spellStart"/>
+      <w:r>
+        <w:rPr>
+          <w:rFonts w:ascii="Courier New" w:hAnsi="Courier New" w:cs="Courier New"/>
+          <w:sz w:val="20"/>
+          <w:szCs w:val="20"/>
+          <w:lang w:val="uk-UA"/>
+        </w:rPr>
+        <w:t>log_error</w:t>
+      </w:r>
+      <w:proofErr w:type="spellEnd"/>
+      <w:r>
+        <w:rPr>
+          <w:rFonts w:ascii="Courier New" w:hAnsi="Courier New" w:cs="Courier New"/>
+          <w:sz w:val="20"/>
+          <w:szCs w:val="20"/>
+          <w:lang w:val="uk-UA"/>
+        </w:rPr>
+        <w:t>(</w:t>
+      </w:r>
+      <w:proofErr w:type="spellStart"/>
+      <w:r>
+        <w:rPr>
+          <w:rFonts w:ascii="Courier New" w:hAnsi="Courier New" w:cs="Courier New"/>
+          <w:sz w:val="20"/>
+          <w:szCs w:val="20"/>
+          <w:lang w:val="uk-UA"/>
+        </w:rPr>
+        <w:t>self</w:t>
+      </w:r>
+      <w:proofErr w:type="spellEnd"/>
+      <w:r>
+        <w:rPr>
+          <w:rFonts w:ascii="Courier New" w:hAnsi="Courier New" w:cs="Courier New"/>
+          <w:sz w:val="20"/>
+          <w:szCs w:val="20"/>
+          <w:lang w:val="uk-UA"/>
+        </w:rPr>
+        <w:t xml:space="preserve">, </w:t>
+      </w:r>
+      <w:proofErr w:type="spellStart"/>
+      <w:r>
+        <w:rPr>
+          <w:rFonts w:ascii="Courier New" w:hAnsi="Courier New" w:cs="Courier New"/>
+          <w:sz w:val="20"/>
+          <w:szCs w:val="20"/>
+          <w:lang w:val="uk-UA"/>
+        </w:rPr>
+        <w:t>message</w:t>
+      </w:r>
+      <w:proofErr w:type="spellEnd"/>
+      <w:r>
+        <w:rPr>
+          <w:rFonts w:ascii="Courier New" w:hAnsi="Courier New" w:cs="Courier New"/>
+          <w:sz w:val="20"/>
+          <w:szCs w:val="20"/>
+          <w:lang w:val="uk-UA"/>
+        </w:rPr>
+        <w:t xml:space="preserve">, </w:t>
+      </w:r>
+      <w:proofErr w:type="spellStart"/>
+      <w:r>
+        <w:rPr>
+          <w:rFonts w:ascii="Courier New" w:hAnsi="Courier New" w:cs="Courier New"/>
+          <w:sz w:val="20"/>
+          <w:szCs w:val="20"/>
+          <w:lang w:val="uk-UA"/>
+        </w:rPr>
+        <w:t>error_level</w:t>
+      </w:r>
+      <w:proofErr w:type="spellEnd"/>
+      <w:r>
+        <w:rPr>
+          <w:rFonts w:ascii="Courier New" w:hAnsi="Courier New" w:cs="Courier New"/>
+          <w:sz w:val="20"/>
+          <w:szCs w:val="20"/>
+          <w:lang w:val="uk-UA"/>
+        </w:rPr>
+        <w:t>="ERROR"):</w:t>
+      </w:r>
+    </w:p>
+    <w:p>
+      <w:pPr>
+        <w:spacing w:after="0" w:line="360" w:lineRule="auto"/>
+        <w:rPr>
+          <w:rFonts w:ascii="Courier New" w:hAnsi="Courier New" w:cs="Courier New"/>
+          <w:sz w:val="20"/>
+          <w:szCs w:val="20"/>
+          <w:lang w:val="uk-UA"/>
+        </w:rPr>
+      </w:pPr>
+      <w:r>
+        <w:rPr>
+          <w:rFonts w:ascii="Courier New" w:hAnsi="Courier New" w:cs="Courier New"/>
+          <w:sz w:val="20"/>
+          <w:szCs w:val="20"/>
+          <w:lang w:val="uk-UA"/>
+        </w:rPr>
+        <w:t xml:space="preserve">        </w:t>
+      </w:r>
+      <w:proofErr w:type="spellStart"/>
+      <w:r>
+        <w:rPr>
+          <w:rFonts w:ascii="Courier New" w:hAnsi="Courier New" w:cs="Courier New"/>
+          <w:sz w:val="20"/>
+          <w:szCs w:val="20"/>
+          <w:lang w:val="uk-UA"/>
+        </w:rPr>
+        <w:t>error_message</w:t>
+      </w:r>
+      <w:proofErr w:type="spellEnd"/>
+      <w:r>
+        <w:rPr>
+          <w:rFonts w:ascii="Courier New" w:hAnsi="Courier New" w:cs="Courier New"/>
+          <w:sz w:val="20"/>
+          <w:szCs w:val="20"/>
+          <w:lang w:val="uk-UA"/>
+        </w:rPr>
+        <w:t xml:space="preserve"> = f"{</w:t>
+      </w:r>
+      <w:proofErr w:type="spellStart"/>
+      <w:r>
+        <w:rPr>
+          <w:rFonts w:ascii="Courier New" w:hAnsi="Courier New" w:cs="Courier New"/>
+          <w:sz w:val="20"/>
+          <w:szCs w:val="20"/>
+          <w:lang w:val="uk-UA"/>
+        </w:rPr>
+        <w:t>str</w:t>
+      </w:r>
+      <w:proofErr w:type="spellEnd"/>
+      <w:r>
+        <w:rPr>
+          <w:rFonts w:ascii="Courier New" w:hAnsi="Courier New" w:cs="Courier New"/>
+          <w:sz w:val="20"/>
+          <w:szCs w:val="20"/>
+          <w:lang w:val="uk-UA"/>
+        </w:rPr>
+        <w:t>(</w:t>
+      </w:r>
+      <w:proofErr w:type="spellStart"/>
+      <w:r>
+        <w:rPr>
+          <w:rFonts w:ascii="Courier New" w:hAnsi="Courier New" w:cs="Courier New"/>
+          <w:sz w:val="20"/>
+          <w:szCs w:val="20"/>
+          <w:lang w:val="uk-UA"/>
+        </w:rPr>
+        <w:t>datetime.now</w:t>
+      </w:r>
+      <w:proofErr w:type="spellEnd"/>
+      <w:r>
+        <w:rPr>
+          <w:rFonts w:ascii="Courier New" w:hAnsi="Courier New" w:cs="Courier New"/>
+          <w:sz w:val="20"/>
+          <w:szCs w:val="20"/>
+          <w:lang w:val="uk-UA"/>
+        </w:rPr>
+        <w:t>())} - {</w:t>
+      </w:r>
+      <w:proofErr w:type="spellStart"/>
+      <w:r>
+        <w:rPr>
+          <w:rFonts w:ascii="Courier New" w:hAnsi="Courier New" w:cs="Courier New"/>
+          <w:sz w:val="20"/>
+          <w:szCs w:val="20"/>
+          <w:lang w:val="uk-UA"/>
+        </w:rPr>
+        <w:t>message</w:t>
+      </w:r>
+      <w:proofErr w:type="spellEnd"/>
+      <w:r>
+        <w:rPr>
+          <w:rFonts w:ascii="Courier New" w:hAnsi="Courier New" w:cs="Courier New"/>
+          <w:sz w:val="20"/>
+          <w:szCs w:val="20"/>
+          <w:lang w:val="uk-UA"/>
+        </w:rPr>
+        <w:t>}"</w:t>
+      </w:r>
+    </w:p>
+    <w:p>
+      <w:pPr>
+        <w:spacing w:after="0" w:line="360" w:lineRule="auto"/>
+        <w:rPr>
+          <w:rFonts w:ascii="Courier New" w:hAnsi="Courier New" w:cs="Courier New"/>
+          <w:sz w:val="20"/>
+          <w:szCs w:val="20"/>
+          <w:lang w:val="uk-UA"/>
+        </w:rPr>
+      </w:pPr>
+      <w:r>
+        <w:rPr>
+          <w:rFonts w:ascii="Courier New" w:hAnsi="Courier New" w:cs="Courier New"/>
+          <w:sz w:val="20"/>
+          <w:szCs w:val="20"/>
+          <w:lang w:val="uk-UA"/>
+        </w:rPr>
+        <w:t xml:space="preserve">        </w:t>
+      </w:r>
+      <w:proofErr w:type="spellStart"/>
+      <w:r>
+        <w:rPr>
+          <w:rFonts w:ascii="Courier New" w:hAnsi="Courier New" w:cs="Courier New"/>
+          <w:sz w:val="20"/>
+          <w:szCs w:val="20"/>
+          <w:lang w:val="uk-UA"/>
+        </w:rPr>
+        <w:t>if</w:t>
+      </w:r>
+      <w:proofErr w:type="spellEnd"/>
+      <w:r>
+        <w:rPr>
+          <w:rFonts w:ascii="Courier New" w:hAnsi="Courier New" w:cs="Courier New"/>
+          <w:sz w:val="20"/>
+          <w:szCs w:val="20"/>
+          <w:lang w:val="uk-UA"/>
+        </w:rPr>
+        <w:t xml:space="preserve"> </w:t>
+      </w:r>
+      <w:proofErr w:type="spellStart"/>
+      <w:r>
+        <w:rPr>
+          <w:rFonts w:ascii="Courier New" w:hAnsi="Courier New" w:cs="Courier New"/>
+          <w:sz w:val="20"/>
+          <w:szCs w:val="20"/>
+          <w:lang w:val="uk-UA"/>
+        </w:rPr>
+        <w:t>self.is_write_to_console</w:t>
+      </w:r>
+      <w:proofErr w:type="spellEnd"/>
+      <w:r>
+        <w:rPr>
+          <w:rFonts w:ascii="Courier New" w:hAnsi="Courier New" w:cs="Courier New"/>
+          <w:sz w:val="20"/>
+          <w:szCs w:val="20"/>
+          <w:lang w:val="uk-UA"/>
+        </w:rPr>
+        <w:t>:</w:t>
+      </w:r>
+    </w:p>
+    <w:p>
+      <w:pPr>
+        <w:spacing w:after="0" w:line="360" w:lineRule="auto"/>
+        <w:rPr>
+          <w:rFonts w:ascii="Courier New" w:hAnsi="Courier New" w:cs="Courier New"/>
+          <w:sz w:val="20"/>
+          <w:szCs w:val="20"/>
+          <w:lang w:val="uk-UA"/>
+        </w:rPr>
+      </w:pPr>
+      <w:r>
+        <w:rPr>
+          <w:rFonts w:ascii="Courier New" w:hAnsi="Courier New" w:cs="Courier New"/>
+          <w:sz w:val="20"/>
+          <w:szCs w:val="20"/>
+          <w:lang w:val="uk-UA"/>
+        </w:rPr>
+        <w:t xml:space="preserve">            </w:t>
+      </w:r>
+      <w:proofErr w:type="spellStart"/>
+      <w:r>
+        <w:rPr>
+          <w:rFonts w:ascii="Courier New" w:hAnsi="Courier New" w:cs="Courier New"/>
+          <w:sz w:val="20"/>
+          <w:szCs w:val="20"/>
+          <w:lang w:val="uk-UA"/>
+        </w:rPr>
+        <w:t>print</w:t>
+      </w:r>
+      <w:proofErr w:type="spellEnd"/>
+      <w:r>
+        <w:rPr>
+          <w:rFonts w:ascii="Courier New" w:hAnsi="Courier New" w:cs="Courier New"/>
+          <w:sz w:val="20"/>
+          <w:szCs w:val="20"/>
+          <w:lang w:val="uk-UA"/>
+        </w:rPr>
+        <w:t>(f"{</w:t>
+      </w:r>
+      <w:proofErr w:type="spellStart"/>
+      <w:r>
+        <w:rPr>
+          <w:rFonts w:ascii="Courier New" w:hAnsi="Courier New" w:cs="Courier New"/>
+          <w:sz w:val="20"/>
+          <w:szCs w:val="20"/>
+          <w:lang w:val="uk-UA"/>
+        </w:rPr>
+        <w:t>error_level</w:t>
+      </w:r>
+      <w:proofErr w:type="spellEnd"/>
+      <w:r>
+        <w:rPr>
+          <w:rFonts w:ascii="Courier New" w:hAnsi="Courier New" w:cs="Courier New"/>
+          <w:sz w:val="20"/>
+          <w:szCs w:val="20"/>
+          <w:lang w:val="uk-UA"/>
+        </w:rPr>
+        <w:t>}: {</w:t>
+      </w:r>
+      <w:proofErr w:type="spellStart"/>
+      <w:r>
+        <w:rPr>
+          <w:rFonts w:ascii="Courier New" w:hAnsi="Courier New" w:cs="Courier New"/>
+          <w:sz w:val="20"/>
+          <w:szCs w:val="20"/>
+          <w:lang w:val="uk-UA"/>
+        </w:rPr>
+        <w:t>message</w:t>
+      </w:r>
+      <w:proofErr w:type="spellEnd"/>
+      <w:r>
+        <w:rPr>
+          <w:rFonts w:ascii="Courier New" w:hAnsi="Courier New" w:cs="Courier New"/>
+          <w:sz w:val="20"/>
+          <w:szCs w:val="20"/>
+          <w:lang w:val="uk-UA"/>
+        </w:rPr>
+        <w:t>}")</w:t>
+      </w:r>
+    </w:p>
+    <w:p>
+      <w:pPr>
+        <w:spacing w:after="0" w:line="360" w:lineRule="auto"/>
+        <w:rPr>
+          <w:rFonts w:ascii="Courier New" w:hAnsi="Courier New" w:cs="Courier New"/>
+          <w:sz w:val="20"/>
+          <w:szCs w:val="20"/>
+          <w:lang w:val="uk-UA"/>
+        </w:rPr>
+      </w:pPr>
+      <w:r>
+        <w:rPr>
+          <w:rFonts w:ascii="Courier New" w:hAnsi="Courier New" w:cs="Courier New"/>
+          <w:sz w:val="20"/>
+          <w:szCs w:val="20"/>
+          <w:lang w:val="uk-UA"/>
+        </w:rPr>
+        <w:t xml:space="preserve">        </w:t>
+      </w:r>
+      <w:proofErr w:type="spellStart"/>
+      <w:r>
+        <w:rPr>
+          <w:rFonts w:ascii="Courier New" w:hAnsi="Courier New" w:cs="Courier New"/>
+          <w:sz w:val="20"/>
+          <w:szCs w:val="20"/>
+          <w:lang w:val="uk-UA"/>
+        </w:rPr>
+        <w:t>if</w:t>
+      </w:r>
+      <w:proofErr w:type="spellEnd"/>
+      <w:r>
+        <w:rPr>
+          <w:rFonts w:ascii="Courier New" w:hAnsi="Courier New" w:cs="Courier New"/>
+          <w:sz w:val="20"/>
+          <w:szCs w:val="20"/>
+          <w:lang w:val="uk-UA"/>
+        </w:rPr>
+        <w:t xml:space="preserve"> </w:t>
+      </w:r>
+      <w:proofErr w:type="spellStart"/>
+      <w:r>
+        <w:rPr>
+          <w:rFonts w:ascii="Courier New" w:hAnsi="Courier New" w:cs="Courier New"/>
+          <w:sz w:val="20"/>
+          <w:szCs w:val="20"/>
+          <w:lang w:val="uk-UA"/>
+        </w:rPr>
+        <w:t>self.is_write_to_file</w:t>
+      </w:r>
+      <w:proofErr w:type="spellEnd"/>
+      <w:r>
+        <w:rPr>
+          <w:rFonts w:ascii="Courier New" w:hAnsi="Courier New" w:cs="Courier New"/>
+          <w:sz w:val="20"/>
+          <w:szCs w:val="20"/>
+          <w:lang w:val="uk-UA"/>
+        </w:rPr>
+        <w:t>:</w:t>
+      </w:r>
+    </w:p>
+    <w:p>
+      <w:pPr>
+        <w:spacing w:after="0" w:line="360" w:lineRule="auto"/>
+        <w:rPr>
+          <w:rFonts w:ascii="Courier New" w:hAnsi="Courier New" w:cs="Courier New"/>
+          <w:sz w:val="20"/>
+          <w:szCs w:val="20"/>
+          <w:lang w:val="uk-UA"/>
+        </w:rPr>
+      </w:pPr>
+      <w:r>
+        <w:rPr>
+          <w:rFonts w:ascii="Courier New" w:hAnsi="Courier New" w:cs="Courier New"/>
+          <w:sz w:val="20"/>
+          <w:szCs w:val="20"/>
+          <w:lang w:val="uk-UA"/>
+        </w:rPr>
+        <w:t xml:space="preserve">            </w:t>
+      </w:r>
+      <w:proofErr w:type="spellStart"/>
+      <w:r>
+        <w:rPr>
+          <w:rFonts w:ascii="Courier New" w:hAnsi="Courier New" w:cs="Courier New"/>
+          <w:sz w:val="20"/>
+          <w:szCs w:val="20"/>
+          <w:lang w:val="uk-UA"/>
+        </w:rPr>
+        <w:t>self</w:t>
+      </w:r>
+      <w:proofErr w:type="spellEnd"/>
+      <w:r>
+        <w:rPr>
+          <w:rFonts w:ascii="Courier New" w:hAnsi="Courier New" w:cs="Courier New"/>
+          <w:sz w:val="20"/>
+          <w:szCs w:val="20"/>
+          <w:lang w:val="uk-UA"/>
+        </w:rPr>
+        <w:t>._</w:t>
+      </w:r>
+      <w:proofErr w:type="spellStart"/>
+      <w:r>
+        <w:rPr>
+          <w:rFonts w:ascii="Courier New" w:hAnsi="Courier New" w:cs="Courier New"/>
+          <w:sz w:val="20"/>
+          <w:szCs w:val="20"/>
+          <w:lang w:val="uk-UA"/>
+        </w:rPr>
+        <w:t>write_to_file</w:t>
+      </w:r>
+      <w:proofErr w:type="spellEnd"/>
+      <w:r>
+        <w:rPr>
+          <w:rFonts w:ascii="Courier New" w:hAnsi="Courier New" w:cs="Courier New"/>
+          <w:sz w:val="20"/>
+          <w:szCs w:val="20"/>
+          <w:lang w:val="uk-UA"/>
+        </w:rPr>
+        <w:t>(</w:t>
+      </w:r>
+      <w:proofErr w:type="spellStart"/>
+      <w:r>
+        <w:rPr>
+          <w:rFonts w:ascii="Courier New" w:hAnsi="Courier New" w:cs="Courier New"/>
+          <w:sz w:val="20"/>
+          <w:szCs w:val="20"/>
+          <w:lang w:val="uk-UA"/>
+        </w:rPr>
+        <w:t>error_message</w:t>
+      </w:r>
+      <w:proofErr w:type="spellEnd"/>
+      <w:r>
+        <w:rPr>
+          <w:rFonts w:ascii="Courier New" w:hAnsi="Courier New" w:cs="Courier New"/>
+          <w:sz w:val="20"/>
+          <w:szCs w:val="20"/>
+          <w:lang w:val="uk-UA"/>
+        </w:rPr>
+        <w:t>)</w:t>
+      </w:r>
+    </w:p>
+    <w:p>
+      <w:pPr>
+        <w:spacing w:after="0" w:line="360" w:lineRule="auto"/>
+        <w:rPr>
+          <w:rFonts w:ascii="Courier New" w:hAnsi="Courier New" w:cs="Courier New"/>
+          <w:sz w:val="20"/>
+          <w:szCs w:val="20"/>
+          <w:lang w:val="uk-UA"/>
+        </w:rPr>
+      </w:pPr>
+    </w:p>
+    <w:p>
+      <w:pPr>
+        <w:spacing w:after="0" w:line="360" w:lineRule="auto"/>
+        <w:rPr>
+          <w:rFonts w:ascii="Courier New" w:hAnsi="Courier New" w:cs="Courier New"/>
+          <w:sz w:val="20"/>
+          <w:szCs w:val="20"/>
+          <w:lang w:val="uk-UA"/>
+        </w:rPr>
+      </w:pPr>
+      <w:r>
+        <w:rPr>
+          <w:rFonts w:ascii="Courier New" w:hAnsi="Courier New" w:cs="Courier New"/>
+          <w:sz w:val="20"/>
+          <w:szCs w:val="20"/>
+          <w:lang w:val="uk-UA"/>
+        </w:rPr>
+        <w:t xml:space="preserve">    </w:t>
+      </w:r>
+      <w:proofErr w:type="spellStart"/>
+      <w:r>
+        <w:rPr>
+          <w:rFonts w:ascii="Courier New" w:hAnsi="Courier New" w:cs="Courier New"/>
+          <w:sz w:val="20"/>
+          <w:szCs w:val="20"/>
+          <w:lang w:val="uk-UA"/>
+        </w:rPr>
+        <w:t>def</w:t>
+      </w:r>
+      <w:proofErr w:type="spellEnd"/>
+      <w:r>
+        <w:rPr>
+          <w:rFonts w:ascii="Courier New" w:hAnsi="Courier New" w:cs="Courier New"/>
+          <w:sz w:val="20"/>
+          <w:szCs w:val="20"/>
+          <w:lang w:val="uk-UA"/>
+        </w:rPr>
+        <w:t xml:space="preserve"> _</w:t>
+      </w:r>
+      <w:proofErr w:type="spellStart"/>
+      <w:r>
+        <w:rPr>
+          <w:rFonts w:ascii="Courier New" w:hAnsi="Courier New" w:cs="Courier New"/>
+          <w:sz w:val="20"/>
+          <w:szCs w:val="20"/>
+          <w:lang w:val="uk-UA"/>
+        </w:rPr>
+        <w:t>ensure_file_exists</w:t>
+      </w:r>
+      <w:proofErr w:type="spellEnd"/>
+      <w:r>
+        <w:rPr>
+          <w:rFonts w:ascii="Courier New" w:hAnsi="Courier New" w:cs="Courier New"/>
+          <w:sz w:val="20"/>
+          <w:szCs w:val="20"/>
+          <w:lang w:val="uk-UA"/>
+        </w:rPr>
+        <w:t>(</w:t>
+      </w:r>
+      <w:proofErr w:type="spellStart"/>
+      <w:r>
+        <w:rPr>
+          <w:rFonts w:ascii="Courier New" w:hAnsi="Courier New" w:cs="Courier New"/>
+          <w:sz w:val="20"/>
+          <w:szCs w:val="20"/>
+          <w:lang w:val="uk-UA"/>
+        </w:rPr>
+        <w:t>file_path</w:t>
+      </w:r>
+      <w:proofErr w:type="spellEnd"/>
+      <w:r>
+        <w:rPr>
+          <w:rFonts w:ascii="Courier New" w:hAnsi="Courier New" w:cs="Courier New"/>
+          <w:sz w:val="20"/>
+          <w:szCs w:val="20"/>
+          <w:lang w:val="uk-UA"/>
+        </w:rPr>
+        <w:t>):</w:t>
+      </w:r>
+    </w:p>
+    <w:p>
+      <w:pPr>
+        <w:spacing w:after="0" w:line="360" w:lineRule="auto"/>
+        <w:rPr>
+          <w:rFonts w:ascii="Courier New" w:hAnsi="Courier New" w:cs="Courier New"/>
+          <w:sz w:val="20"/>
+          <w:szCs w:val="20"/>
+          <w:lang w:val="uk-UA"/>
+        </w:rPr>
+      </w:pPr>
+      <w:r>
+        <w:rPr>
+          <w:rFonts w:ascii="Courier New" w:hAnsi="Courier New" w:cs="Courier New"/>
+          <w:sz w:val="20"/>
+          <w:szCs w:val="20"/>
+          <w:lang w:val="uk-UA"/>
+        </w:rPr>
+        <w:t xml:space="preserve">        </w:t>
+      </w:r>
+      <w:proofErr w:type="spellStart"/>
+      <w:r>
+        <w:rPr>
+          <w:rFonts w:ascii="Courier New" w:hAnsi="Courier New" w:cs="Courier New"/>
+          <w:sz w:val="20"/>
+          <w:szCs w:val="20"/>
+          <w:lang w:val="uk-UA"/>
+        </w:rPr>
+        <w:t>try</w:t>
+      </w:r>
+      <w:proofErr w:type="spellEnd"/>
+      <w:r>
+        <w:rPr>
+          <w:rFonts w:ascii="Courier New" w:hAnsi="Courier New" w:cs="Courier New"/>
+          <w:sz w:val="20"/>
+          <w:szCs w:val="20"/>
+          <w:lang w:val="uk-UA"/>
+        </w:rPr>
+        <w:t>:</w:t>
+      </w:r>
+    </w:p>
+    <w:p>
+      <w:pPr>
+        <w:spacing w:after="0" w:line="360" w:lineRule="auto"/>
+        <w:rPr>
+          <w:rFonts w:ascii="Courier New" w:hAnsi="Courier New" w:cs="Courier New"/>
+          <w:sz w:val="20"/>
+          <w:szCs w:val="20"/>
+          <w:lang w:val="uk-UA"/>
+        </w:rPr>
+      </w:pPr>
+      <w:r>
+        <w:rPr>
+          <w:rFonts w:ascii="Courier New" w:hAnsi="Courier New" w:cs="Courier New"/>
+          <w:sz w:val="20"/>
+          <w:szCs w:val="20"/>
+          <w:lang w:val="uk-UA"/>
+        </w:rPr>
+        <w:t xml:space="preserve">            </w:t>
+      </w:r>
+      <w:proofErr w:type="spellStart"/>
+      <w:r>
+        <w:rPr>
+          <w:rFonts w:ascii="Courier New" w:hAnsi="Courier New" w:cs="Courier New"/>
+          <w:sz w:val="20"/>
+          <w:szCs w:val="20"/>
+          <w:lang w:val="uk-UA"/>
+        </w:rPr>
+        <w:t>if</w:t>
+      </w:r>
+      <w:proofErr w:type="spellEnd"/>
+      <w:r>
+        <w:rPr>
+          <w:rFonts w:ascii="Courier New" w:hAnsi="Courier New" w:cs="Courier New"/>
+          <w:sz w:val="20"/>
+          <w:szCs w:val="20"/>
+          <w:lang w:val="uk-UA"/>
+        </w:rPr>
+        <w:t xml:space="preserve"> </w:t>
+      </w:r>
+      <w:proofErr w:type="spellStart"/>
+      <w:r>
+        <w:rPr>
+          <w:rFonts w:ascii="Courier New" w:hAnsi="Courier New" w:cs="Courier New"/>
+          <w:sz w:val="20"/>
+          <w:szCs w:val="20"/>
+          <w:lang w:val="uk-UA"/>
+        </w:rPr>
+        <w:t>exists</w:t>
+      </w:r>
+      <w:proofErr w:type="spellEnd"/>
+      <w:r>
+        <w:rPr>
+          <w:rFonts w:ascii="Courier New" w:hAnsi="Courier New" w:cs="Courier New"/>
+          <w:sz w:val="20"/>
+          <w:szCs w:val="20"/>
+          <w:lang w:val="uk-UA"/>
+        </w:rPr>
+        <w:t>(</w:t>
+      </w:r>
+      <w:proofErr w:type="spellStart"/>
+      <w:r>
+        <w:rPr>
+          <w:rFonts w:ascii="Courier New" w:hAnsi="Courier New" w:cs="Courier New"/>
+          <w:sz w:val="20"/>
+          <w:szCs w:val="20"/>
+          <w:lang w:val="uk-UA"/>
+        </w:rPr>
+        <w:t>file_path</w:t>
+      </w:r>
+      <w:proofErr w:type="spellEnd"/>
+      <w:r>
+        <w:rPr>
+          <w:rFonts w:ascii="Courier New" w:hAnsi="Courier New" w:cs="Courier New"/>
+          <w:sz w:val="20"/>
+          <w:szCs w:val="20"/>
+          <w:lang w:val="uk-UA"/>
+        </w:rPr>
+        <w:t>):</w:t>
+      </w:r>
+    </w:p>
+    <w:p>
+      <w:pPr>
+        <w:spacing w:after="0" w:line="360" w:lineRule="auto"/>
+        <w:rPr>
+          <w:rFonts w:ascii="Courier New" w:hAnsi="Courier New" w:cs="Courier New"/>
+          <w:sz w:val="20"/>
+          <w:szCs w:val="20"/>
+          <w:lang w:val="uk-UA"/>
+        </w:rPr>
+      </w:pPr>
+      <w:r>
+        <w:rPr>
+          <w:rFonts w:ascii="Courier New" w:hAnsi="Courier New" w:cs="Courier New"/>
+          <w:sz w:val="20"/>
+          <w:szCs w:val="20"/>
+          <w:lang w:val="uk-UA"/>
+        </w:rPr>
+        <w:t xml:space="preserve">                </w:t>
+      </w:r>
+      <w:proofErr w:type="spellStart"/>
+      <w:r>
+        <w:rPr>
+          <w:rFonts w:ascii="Courier New" w:hAnsi="Courier New" w:cs="Courier New"/>
+          <w:sz w:val="20"/>
+          <w:szCs w:val="20"/>
+          <w:lang w:val="uk-UA"/>
+        </w:rPr>
+        <w:t>return</w:t>
+      </w:r>
+      <w:proofErr w:type="spellEnd"/>
+    </w:p>
+    <w:p>
+      <w:pPr>
+        <w:spacing w:after="0" w:line="360" w:lineRule="auto"/>
+        <w:rPr>
+          <w:rFonts w:ascii="Courier New" w:hAnsi="Courier New" w:cs="Courier New"/>
+          <w:sz w:val="20"/>
+          <w:szCs w:val="20"/>
+          <w:lang w:val="uk-UA"/>
+        </w:rPr>
+      </w:pPr>
+      <w:r>
+        <w:rPr>
+          <w:rFonts w:ascii="Courier New" w:hAnsi="Courier New" w:cs="Courier New"/>
+          <w:sz w:val="20"/>
+          <w:szCs w:val="20"/>
+          <w:lang w:val="uk-UA"/>
+        </w:rPr>
+        <w:t xml:space="preserve">            </w:t>
+      </w:r>
+      <w:proofErr w:type="spellStart"/>
+      <w:r>
+        <w:rPr>
+          <w:rFonts w:ascii="Courier New" w:hAnsi="Courier New" w:cs="Courier New"/>
+          <w:sz w:val="20"/>
+          <w:szCs w:val="20"/>
+          <w:lang w:val="uk-UA"/>
+        </w:rPr>
+        <w:t>makedirs</w:t>
+      </w:r>
+      <w:proofErr w:type="spellEnd"/>
+      <w:r>
+        <w:rPr>
+          <w:rFonts w:ascii="Courier New" w:hAnsi="Courier New" w:cs="Courier New"/>
+          <w:sz w:val="20"/>
+          <w:szCs w:val="20"/>
+          <w:lang w:val="uk-UA"/>
+        </w:rPr>
+        <w:t>(</w:t>
+      </w:r>
+      <w:proofErr w:type="spellStart"/>
+      <w:r>
+        <w:rPr>
+          <w:rFonts w:ascii="Courier New" w:hAnsi="Courier New" w:cs="Courier New"/>
+          <w:sz w:val="20"/>
+          <w:szCs w:val="20"/>
+          <w:lang w:val="uk-UA"/>
+        </w:rPr>
+        <w:t>dirname</w:t>
+      </w:r>
+      <w:proofErr w:type="spellEnd"/>
+      <w:r>
+        <w:rPr>
+          <w:rFonts w:ascii="Courier New" w:hAnsi="Courier New" w:cs="Courier New"/>
+          <w:sz w:val="20"/>
+          <w:szCs w:val="20"/>
+          <w:lang w:val="uk-UA"/>
+        </w:rPr>
+        <w:t>(</w:t>
+      </w:r>
+      <w:proofErr w:type="spellStart"/>
+      <w:r>
+        <w:rPr>
+          <w:rFonts w:ascii="Courier New" w:hAnsi="Courier New" w:cs="Courier New"/>
+          <w:sz w:val="20"/>
+          <w:szCs w:val="20"/>
+          <w:lang w:val="uk-UA"/>
+        </w:rPr>
+        <w:t>file_path</w:t>
+      </w:r>
+      <w:proofErr w:type="spellEnd"/>
+      <w:r>
+        <w:rPr>
+          <w:rFonts w:ascii="Courier New" w:hAnsi="Courier New" w:cs="Courier New"/>
+          <w:sz w:val="20"/>
+          <w:szCs w:val="20"/>
+          <w:lang w:val="uk-UA"/>
+        </w:rPr>
+        <w:t xml:space="preserve">), </w:t>
+      </w:r>
+      <w:proofErr w:type="spellStart"/>
+      <w:r>
+        <w:rPr>
+          <w:rFonts w:ascii="Courier New" w:hAnsi="Courier New" w:cs="Courier New"/>
+          <w:sz w:val="20"/>
+          <w:szCs w:val="20"/>
+          <w:lang w:val="uk-UA"/>
+        </w:rPr>
+        <w:t>exist_ok</w:t>
+      </w:r>
+      <w:proofErr w:type="spellEnd"/>
+      <w:r>
+        <w:rPr>
+          <w:rFonts w:ascii="Courier New" w:hAnsi="Courier New" w:cs="Courier New"/>
+          <w:sz w:val="20"/>
+          <w:szCs w:val="20"/>
+          <w:lang w:val="uk-UA"/>
+        </w:rPr>
+        <w:t>=</w:t>
+      </w:r>
+      <w:proofErr w:type="spellStart"/>
+      <w:r>
+        <w:rPr>
+          <w:rFonts w:ascii="Courier New" w:hAnsi="Courier New" w:cs="Courier New"/>
+          <w:sz w:val="20"/>
+          <w:szCs w:val="20"/>
+          <w:lang w:val="uk-UA"/>
+        </w:rPr>
+        <w:t>True</w:t>
+      </w:r>
+      <w:proofErr w:type="spellEnd"/>
+      <w:r>
+        <w:rPr>
+          <w:rFonts w:ascii="Courier New" w:hAnsi="Courier New" w:cs="Courier New"/>
+          <w:sz w:val="20"/>
+          <w:szCs w:val="20"/>
+          <w:lang w:val="uk-UA"/>
+        </w:rPr>
+        <w:t>)</w:t>
+      </w:r>
+    </w:p>
+    <w:p>
+      <w:pPr>
+        <w:spacing w:after="0" w:line="360" w:lineRule="auto"/>
+        <w:rPr>
+          <w:rFonts w:ascii="Courier New" w:hAnsi="Courier New" w:cs="Courier New"/>
+          <w:sz w:val="20"/>
+          <w:szCs w:val="20"/>
+          <w:lang w:val="uk-UA"/>
+        </w:rPr>
+      </w:pPr>
+      <w:r>
+        <w:rPr>
+          <w:rFonts w:ascii="Courier New" w:hAnsi="Courier New" w:cs="Courier New"/>
+          <w:sz w:val="20"/>
+          <w:szCs w:val="20"/>
+          <w:lang w:val="uk-UA"/>
+        </w:rPr>
+        <w:t xml:space="preserve">            </w:t>
+      </w:r>
+      <w:proofErr w:type="spellStart"/>
+      <w:r>
+        <w:rPr>
+          <w:rFonts w:ascii="Courier New" w:hAnsi="Courier New" w:cs="Courier New"/>
+          <w:sz w:val="20"/>
+          <w:szCs w:val="20"/>
+          <w:lang w:val="uk-UA"/>
+        </w:rPr>
+        <w:t>with</w:t>
+      </w:r>
+      <w:proofErr w:type="spellEnd"/>
+      <w:r>
+        <w:rPr>
+          <w:rFonts w:ascii="Courier New" w:hAnsi="Courier New" w:cs="Courier New"/>
+          <w:sz w:val="20"/>
+          <w:szCs w:val="20"/>
+          <w:lang w:val="uk-UA"/>
+        </w:rPr>
+        <w:t xml:space="preserve"> </w:t>
+      </w:r>
+      <w:proofErr w:type="spellStart"/>
+      <w:r>
+        <w:rPr>
+          <w:rFonts w:ascii="Courier New" w:hAnsi="Courier New" w:cs="Courier New"/>
+          <w:sz w:val="20"/>
+          <w:szCs w:val="20"/>
+          <w:lang w:val="uk-UA"/>
+        </w:rPr>
+        <w:t>open</w:t>
+      </w:r>
+      <w:proofErr w:type="spellEnd"/>
+      <w:r>
+        <w:rPr>
+          <w:rFonts w:ascii="Courier New" w:hAnsi="Courier New" w:cs="Courier New"/>
+          <w:sz w:val="20"/>
+          <w:szCs w:val="20"/>
+          <w:lang w:val="uk-UA"/>
+        </w:rPr>
+        <w:t>(</w:t>
+      </w:r>
+      <w:proofErr w:type="spellStart"/>
+      <w:r>
+        <w:rPr>
+          <w:rFonts w:ascii="Courier New" w:hAnsi="Courier New" w:cs="Courier New"/>
+          <w:sz w:val="20"/>
+          <w:szCs w:val="20"/>
+          <w:lang w:val="uk-UA"/>
+        </w:rPr>
+        <w:t>file_path</w:t>
+      </w:r>
+      <w:proofErr w:type="spellEnd"/>
+      <w:r>
+        <w:rPr>
+          <w:rFonts w:ascii="Courier New" w:hAnsi="Courier New" w:cs="Courier New"/>
+          <w:sz w:val="20"/>
+          <w:szCs w:val="20"/>
+          <w:lang w:val="uk-UA"/>
+        </w:rPr>
+        <w:t xml:space="preserve">, "w") </w:t>
+      </w:r>
+      <w:proofErr w:type="spellStart"/>
+      <w:r>
+        <w:rPr>
+          <w:rFonts w:ascii="Courier New" w:hAnsi="Courier New" w:cs="Courier New"/>
+          <w:sz w:val="20"/>
+          <w:szCs w:val="20"/>
+          <w:lang w:val="uk-UA"/>
+        </w:rPr>
+        <w:t>as</w:t>
+      </w:r>
+      <w:proofErr w:type="spellEnd"/>
+      <w:r>
+        <w:rPr>
+          <w:rFonts w:ascii="Courier New" w:hAnsi="Courier New" w:cs="Courier New"/>
+          <w:sz w:val="20"/>
+          <w:szCs w:val="20"/>
+          <w:lang w:val="uk-UA"/>
+        </w:rPr>
+        <w:t xml:space="preserve"> file:</w:t>
+      </w:r>
+    </w:p>
+    <w:p>
+      <w:pPr>
+        <w:spacing w:after="0" w:line="360" w:lineRule="auto"/>
+        <w:rPr>
+          <w:rFonts w:ascii="Courier New" w:hAnsi="Courier New" w:cs="Courier New"/>
+          <w:sz w:val="20"/>
+          <w:szCs w:val="20"/>
+          <w:lang w:val="uk-UA"/>
+        </w:rPr>
+      </w:pPr>
+      <w:r>
+        <w:rPr>
+          <w:rFonts w:ascii="Courier New" w:hAnsi="Courier New" w:cs="Courier New"/>
+          <w:sz w:val="20"/>
+          <w:szCs w:val="20"/>
+          <w:lang w:val="uk-UA"/>
+        </w:rPr>
+        <w:t xml:space="preserve">                </w:t>
+      </w:r>
+      <w:proofErr w:type="spellStart"/>
+      <w:r>
+        <w:rPr>
+          <w:rFonts w:ascii="Courier New" w:hAnsi="Courier New" w:cs="Courier New"/>
+          <w:sz w:val="20"/>
+          <w:szCs w:val="20"/>
+          <w:lang w:val="uk-UA"/>
+        </w:rPr>
+        <w:t>return</w:t>
+      </w:r>
+      <w:proofErr w:type="spellEnd"/>
+    </w:p>
+    <w:p>
+      <w:pPr>
+        <w:spacing w:after="0" w:line="360" w:lineRule="auto"/>
+        <w:rPr>
+          <w:rFonts w:ascii="Courier New" w:hAnsi="Courier New" w:cs="Courier New"/>
+          <w:sz w:val="20"/>
+          <w:szCs w:val="20"/>
+          <w:lang w:val="uk-UA"/>
+        </w:rPr>
+      </w:pPr>
+      <w:r>
+        <w:rPr>
+          <w:rFonts w:ascii="Courier New" w:hAnsi="Courier New" w:cs="Courier New"/>
+          <w:sz w:val="20"/>
+          <w:szCs w:val="20"/>
+          <w:lang w:val="uk-UA"/>
+        </w:rPr>
+        <w:t xml:space="preserve">        </w:t>
+      </w:r>
+      <w:proofErr w:type="spellStart"/>
+      <w:r>
+        <w:rPr>
+          <w:rFonts w:ascii="Courier New" w:hAnsi="Courier New" w:cs="Courier New"/>
+          <w:sz w:val="20"/>
+          <w:szCs w:val="20"/>
+          <w:lang w:val="uk-UA"/>
+        </w:rPr>
+        <w:t>except</w:t>
+      </w:r>
+      <w:proofErr w:type="spellEnd"/>
+      <w:r>
+        <w:rPr>
+          <w:rFonts w:ascii="Courier New" w:hAnsi="Courier New" w:cs="Courier New"/>
+          <w:sz w:val="20"/>
+          <w:szCs w:val="20"/>
+          <w:lang w:val="uk-UA"/>
+        </w:rPr>
+        <w:t xml:space="preserve"> (</w:t>
+      </w:r>
+      <w:proofErr w:type="spellStart"/>
+      <w:r>
+        <w:rPr>
+          <w:rFonts w:ascii="Courier New" w:hAnsi="Courier New" w:cs="Courier New"/>
+          <w:sz w:val="20"/>
+          <w:szCs w:val="20"/>
+          <w:lang w:val="uk-UA"/>
+        </w:rPr>
+        <w:t>OSError</w:t>
+      </w:r>
+      <w:proofErr w:type="spellEnd"/>
+      <w:r>
+        <w:rPr>
+          <w:rFonts w:ascii="Courier New" w:hAnsi="Courier New" w:cs="Courier New"/>
+          <w:sz w:val="20"/>
+          <w:szCs w:val="20"/>
+          <w:lang w:val="uk-UA"/>
+        </w:rPr>
+        <w:t xml:space="preserve">, </w:t>
+      </w:r>
+      <w:proofErr w:type="spellStart"/>
+      <w:r>
+        <w:rPr>
+          <w:rFonts w:ascii="Courier New" w:hAnsi="Courier New" w:cs="Courier New"/>
+          <w:sz w:val="20"/>
+          <w:szCs w:val="20"/>
+          <w:lang w:val="uk-UA"/>
+        </w:rPr>
+        <w:t>PermissionError</w:t>
+      </w:r>
+      <w:proofErr w:type="spellEnd"/>
+      <w:r>
+        <w:rPr>
+          <w:rFonts w:ascii="Courier New" w:hAnsi="Courier New" w:cs="Courier New"/>
+          <w:sz w:val="20"/>
+          <w:szCs w:val="20"/>
+          <w:lang w:val="uk-UA"/>
+        </w:rPr>
+        <w:t xml:space="preserve">) </w:t>
+      </w:r>
+      <w:proofErr w:type="spellStart"/>
+      <w:r>
+        <w:rPr>
+          <w:rFonts w:ascii="Courier New" w:hAnsi="Courier New" w:cs="Courier New"/>
+          <w:sz w:val="20"/>
+          <w:szCs w:val="20"/>
+          <w:lang w:val="uk-UA"/>
+        </w:rPr>
+        <w:t>as</w:t>
+      </w:r>
+      <w:proofErr w:type="spellEnd"/>
+      <w:r>
+        <w:rPr>
+          <w:rFonts w:ascii="Courier New" w:hAnsi="Courier New" w:cs="Courier New"/>
+          <w:sz w:val="20"/>
+          <w:szCs w:val="20"/>
+          <w:lang w:val="uk-UA"/>
+        </w:rPr>
+        <w:t xml:space="preserve"> e:</w:t>
       </w:r>
     </w:p>
     <w:p>
@@ -2856,138 +5534,698 @@
           <w:lang w:val="uk-UA"/>
         </w:rPr>
         <w:lastRenderedPageBreak/>
-        <w:t xml:space="preserve">            raise f"Error occurred while creating the file or directories: {e}"</w:t>
-      </w:r>
-    </w:p>
-    <w:p>
-      <w:pPr>
-        <w:spacing w:after="0" w:line="360" w:lineRule="auto"/>
-        <w:rPr>
-          <w:rFonts w:ascii="Courier New" w:hAnsi="Courier New" w:cs="Courier New"/>
-          <w:sz w:val="20"/>
-          <w:szCs w:val="20"/>
-          <w:lang w:val="uk-UA"/>
-        </w:rPr>
-      </w:pPr>
-    </w:p>
-    <w:p>
-      <w:pPr>
-        <w:spacing w:after="0" w:line="360" w:lineRule="auto"/>
-        <w:rPr>
-          <w:rFonts w:ascii="Courier New" w:hAnsi="Courier New" w:cs="Courier New"/>
-          <w:sz w:val="20"/>
-          <w:szCs w:val="20"/>
-          <w:lang w:val="uk-UA"/>
-        </w:rPr>
-      </w:pPr>
-      <w:r>
-        <w:rPr>
-          <w:rFonts w:ascii="Courier New" w:hAnsi="Courier New" w:cs="Courier New"/>
-          <w:sz w:val="20"/>
-          <w:szCs w:val="20"/>
-          <w:lang w:val="uk-UA"/>
-        </w:rPr>
-        <w:t xml:space="preserve">    def _write_to_file(self, message):</w:t>
-      </w:r>
-    </w:p>
-    <w:p>
-      <w:pPr>
-        <w:spacing w:after="0" w:line="360" w:lineRule="auto"/>
-        <w:rPr>
-          <w:rFonts w:ascii="Courier New" w:hAnsi="Courier New" w:cs="Courier New"/>
-          <w:sz w:val="20"/>
-          <w:szCs w:val="20"/>
-          <w:lang w:val="uk-UA"/>
-        </w:rPr>
-      </w:pPr>
-      <w:r>
-        <w:rPr>
-          <w:rFonts w:ascii="Courier New" w:hAnsi="Courier New" w:cs="Courier New"/>
-          <w:sz w:val="20"/>
-          <w:szCs w:val="20"/>
-          <w:lang w:val="uk-UA"/>
-        </w:rPr>
-        <w:t xml:space="preserve">        try:</w:t>
-      </w:r>
-    </w:p>
-    <w:p>
-      <w:pPr>
-        <w:spacing w:after="0" w:line="360" w:lineRule="auto"/>
-        <w:rPr>
-          <w:rFonts w:ascii="Courier New" w:hAnsi="Courier New" w:cs="Courier New"/>
-          <w:sz w:val="20"/>
-          <w:szCs w:val="20"/>
-          <w:lang w:val="uk-UA"/>
-        </w:rPr>
-      </w:pPr>
-      <w:r>
-        <w:rPr>
-          <w:rFonts w:ascii="Courier New" w:hAnsi="Courier New" w:cs="Courier New"/>
-          <w:sz w:val="20"/>
-          <w:szCs w:val="20"/>
-          <w:lang w:val="uk-UA"/>
-        </w:rPr>
-        <w:t xml:space="preserve">            with open(self.file_path, "a", encoding="utf-8") as file:</w:t>
-      </w:r>
-    </w:p>
-    <w:p>
-      <w:pPr>
-        <w:spacing w:after="0" w:line="360" w:lineRule="auto"/>
-        <w:rPr>
-          <w:rFonts w:ascii="Courier New" w:hAnsi="Courier New" w:cs="Courier New"/>
-          <w:sz w:val="20"/>
-          <w:szCs w:val="20"/>
-          <w:lang w:val="uk-UA"/>
-        </w:rPr>
-      </w:pPr>
-      <w:r>
-        <w:rPr>
-          <w:rFonts w:ascii="Courier New" w:hAnsi="Courier New" w:cs="Courier New"/>
-          <w:sz w:val="20"/>
-          <w:szCs w:val="20"/>
-          <w:lang w:val="uk-UA"/>
-        </w:rPr>
-        <w:t xml:space="preserve">                file.write(f"{message}\n")</w:t>
-      </w:r>
-    </w:p>
-    <w:p>
-      <w:pPr>
-        <w:spacing w:after="0" w:line="360" w:lineRule="auto"/>
-        <w:rPr>
-          <w:rFonts w:ascii="Courier New" w:hAnsi="Courier New" w:cs="Courier New"/>
-          <w:sz w:val="20"/>
-          <w:szCs w:val="20"/>
-          <w:lang w:val="uk-UA"/>
-        </w:rPr>
-      </w:pPr>
-      <w:r>
-        <w:rPr>
-          <w:rFonts w:ascii="Courier New" w:hAnsi="Courier New" w:cs="Courier New"/>
-          <w:sz w:val="20"/>
-          <w:szCs w:val="20"/>
-          <w:lang w:val="uk-UA"/>
-        </w:rPr>
-        <w:t xml:space="preserve">        except Exception as e:</w:t>
-      </w:r>
-    </w:p>
-    <w:p>
-      <w:pPr>
-        <w:spacing w:after="0" w:line="360" w:lineRule="auto"/>
-        <w:rPr>
-          <w:rFonts w:ascii="Courier New" w:hAnsi="Courier New" w:cs="Courier New"/>
-          <w:sz w:val="20"/>
-          <w:szCs w:val="20"/>
-          <w:lang w:val="uk-UA"/>
-        </w:rPr>
-      </w:pPr>
-      <w:r>
-        <w:rPr>
-          <w:rFonts w:ascii="Courier New" w:hAnsi="Courier New" w:cs="Courier New"/>
-          <w:sz w:val="20"/>
-          <w:szCs w:val="20"/>
-          <w:lang w:val="uk-UA"/>
-        </w:rPr>
-        <w:t xml:space="preserve">            print(f"Problem writing to file: {e}")</w:t>
+        <w:t xml:space="preserve">            </w:t>
+      </w:r>
+      <w:proofErr w:type="spellStart"/>
+      <w:r>
+        <w:rPr>
+          <w:rFonts w:ascii="Courier New" w:hAnsi="Courier New" w:cs="Courier New"/>
+          <w:sz w:val="20"/>
+          <w:szCs w:val="20"/>
+          <w:lang w:val="uk-UA"/>
+        </w:rPr>
+        <w:t>raise</w:t>
+      </w:r>
+      <w:proofErr w:type="spellEnd"/>
+      <w:r>
+        <w:rPr>
+          <w:rFonts w:ascii="Courier New" w:hAnsi="Courier New" w:cs="Courier New"/>
+          <w:sz w:val="20"/>
+          <w:szCs w:val="20"/>
+          <w:lang w:val="uk-UA"/>
+        </w:rPr>
+        <w:t xml:space="preserve"> </w:t>
+      </w:r>
+      <w:proofErr w:type="spellStart"/>
+      <w:r>
+        <w:rPr>
+          <w:rFonts w:ascii="Courier New" w:hAnsi="Courier New" w:cs="Courier New"/>
+          <w:sz w:val="20"/>
+          <w:szCs w:val="20"/>
+          <w:lang w:val="uk-UA"/>
+        </w:rPr>
+        <w:t>f"Error</w:t>
+      </w:r>
+      <w:proofErr w:type="spellEnd"/>
+      <w:r>
+        <w:rPr>
+          <w:rFonts w:ascii="Courier New" w:hAnsi="Courier New" w:cs="Courier New"/>
+          <w:sz w:val="20"/>
+          <w:szCs w:val="20"/>
+          <w:lang w:val="uk-UA"/>
+        </w:rPr>
+        <w:t xml:space="preserve"> </w:t>
+      </w:r>
+      <w:proofErr w:type="spellStart"/>
+      <w:r>
+        <w:rPr>
+          <w:rFonts w:ascii="Courier New" w:hAnsi="Courier New" w:cs="Courier New"/>
+          <w:sz w:val="20"/>
+          <w:szCs w:val="20"/>
+          <w:lang w:val="uk-UA"/>
+        </w:rPr>
+        <w:t>occurred</w:t>
+      </w:r>
+      <w:proofErr w:type="spellEnd"/>
+      <w:r>
+        <w:rPr>
+          <w:rFonts w:ascii="Courier New" w:hAnsi="Courier New" w:cs="Courier New"/>
+          <w:sz w:val="20"/>
+          <w:szCs w:val="20"/>
+          <w:lang w:val="uk-UA"/>
+        </w:rPr>
+        <w:t xml:space="preserve"> </w:t>
+      </w:r>
+      <w:proofErr w:type="spellStart"/>
+      <w:r>
+        <w:rPr>
+          <w:rFonts w:ascii="Courier New" w:hAnsi="Courier New" w:cs="Courier New"/>
+          <w:sz w:val="20"/>
+          <w:szCs w:val="20"/>
+          <w:lang w:val="uk-UA"/>
+        </w:rPr>
+        <w:t>while</w:t>
+      </w:r>
+      <w:proofErr w:type="spellEnd"/>
+      <w:r>
+        <w:rPr>
+          <w:rFonts w:ascii="Courier New" w:hAnsi="Courier New" w:cs="Courier New"/>
+          <w:sz w:val="20"/>
+          <w:szCs w:val="20"/>
+          <w:lang w:val="uk-UA"/>
+        </w:rPr>
+        <w:t xml:space="preserve"> </w:t>
+      </w:r>
+      <w:proofErr w:type="spellStart"/>
+      <w:r>
+        <w:rPr>
+          <w:rFonts w:ascii="Courier New" w:hAnsi="Courier New" w:cs="Courier New"/>
+          <w:sz w:val="20"/>
+          <w:szCs w:val="20"/>
+          <w:lang w:val="uk-UA"/>
+        </w:rPr>
+        <w:t>creating</w:t>
+      </w:r>
+      <w:proofErr w:type="spellEnd"/>
+      <w:r>
+        <w:rPr>
+          <w:rFonts w:ascii="Courier New" w:hAnsi="Courier New" w:cs="Courier New"/>
+          <w:sz w:val="20"/>
+          <w:szCs w:val="20"/>
+          <w:lang w:val="uk-UA"/>
+        </w:rPr>
+        <w:t xml:space="preserve"> </w:t>
+      </w:r>
+      <w:proofErr w:type="spellStart"/>
+      <w:r>
+        <w:rPr>
+          <w:rFonts w:ascii="Courier New" w:hAnsi="Courier New" w:cs="Courier New"/>
+          <w:sz w:val="20"/>
+          <w:szCs w:val="20"/>
+          <w:lang w:val="uk-UA"/>
+        </w:rPr>
+        <w:t>the</w:t>
+      </w:r>
+      <w:proofErr w:type="spellEnd"/>
+      <w:r>
+        <w:rPr>
+          <w:rFonts w:ascii="Courier New" w:hAnsi="Courier New" w:cs="Courier New"/>
+          <w:sz w:val="20"/>
+          <w:szCs w:val="20"/>
+          <w:lang w:val="uk-UA"/>
+        </w:rPr>
+        <w:t xml:space="preserve"> </w:t>
+      </w:r>
+      <w:proofErr w:type="spellStart"/>
+      <w:r>
+        <w:rPr>
+          <w:rFonts w:ascii="Courier New" w:hAnsi="Courier New" w:cs="Courier New"/>
+          <w:sz w:val="20"/>
+          <w:szCs w:val="20"/>
+          <w:lang w:val="uk-UA"/>
+        </w:rPr>
+        <w:t>file</w:t>
+      </w:r>
+      <w:proofErr w:type="spellEnd"/>
+      <w:r>
+        <w:rPr>
+          <w:rFonts w:ascii="Courier New" w:hAnsi="Courier New" w:cs="Courier New"/>
+          <w:sz w:val="20"/>
+          <w:szCs w:val="20"/>
+          <w:lang w:val="uk-UA"/>
+        </w:rPr>
+        <w:t xml:space="preserve"> </w:t>
+      </w:r>
+      <w:proofErr w:type="spellStart"/>
+      <w:r>
+        <w:rPr>
+          <w:rFonts w:ascii="Courier New" w:hAnsi="Courier New" w:cs="Courier New"/>
+          <w:sz w:val="20"/>
+          <w:szCs w:val="20"/>
+          <w:lang w:val="uk-UA"/>
+        </w:rPr>
+        <w:t>or</w:t>
+      </w:r>
+      <w:proofErr w:type="spellEnd"/>
+      <w:r>
+        <w:rPr>
+          <w:rFonts w:ascii="Courier New" w:hAnsi="Courier New" w:cs="Courier New"/>
+          <w:sz w:val="20"/>
+          <w:szCs w:val="20"/>
+          <w:lang w:val="uk-UA"/>
+        </w:rPr>
+        <w:t xml:space="preserve"> </w:t>
+      </w:r>
+      <w:proofErr w:type="spellStart"/>
+      <w:r>
+        <w:rPr>
+          <w:rFonts w:ascii="Courier New" w:hAnsi="Courier New" w:cs="Courier New"/>
+          <w:sz w:val="20"/>
+          <w:szCs w:val="20"/>
+          <w:lang w:val="uk-UA"/>
+        </w:rPr>
+        <w:t>directories</w:t>
+      </w:r>
+      <w:proofErr w:type="spellEnd"/>
+      <w:r>
+        <w:rPr>
+          <w:rFonts w:ascii="Courier New" w:hAnsi="Courier New" w:cs="Courier New"/>
+          <w:sz w:val="20"/>
+          <w:szCs w:val="20"/>
+          <w:lang w:val="uk-UA"/>
+        </w:rPr>
+        <w:t>: {e}"</w:t>
+      </w:r>
+    </w:p>
+    <w:p>
+      <w:pPr>
+        <w:spacing w:after="0" w:line="360" w:lineRule="auto"/>
+        <w:rPr>
+          <w:rFonts w:ascii="Courier New" w:hAnsi="Courier New" w:cs="Courier New"/>
+          <w:sz w:val="20"/>
+          <w:szCs w:val="20"/>
+          <w:lang w:val="uk-UA"/>
+        </w:rPr>
+      </w:pPr>
+    </w:p>
+    <w:p>
+      <w:pPr>
+        <w:spacing w:after="0" w:line="360" w:lineRule="auto"/>
+        <w:rPr>
+          <w:rFonts w:ascii="Courier New" w:hAnsi="Courier New" w:cs="Courier New"/>
+          <w:sz w:val="20"/>
+          <w:szCs w:val="20"/>
+          <w:lang w:val="uk-UA"/>
+        </w:rPr>
+      </w:pPr>
+      <w:r>
+        <w:rPr>
+          <w:rFonts w:ascii="Courier New" w:hAnsi="Courier New" w:cs="Courier New"/>
+          <w:sz w:val="20"/>
+          <w:szCs w:val="20"/>
+          <w:lang w:val="uk-UA"/>
+        </w:rPr>
+        <w:t xml:space="preserve">    </w:t>
+      </w:r>
+      <w:proofErr w:type="spellStart"/>
+      <w:r>
+        <w:rPr>
+          <w:rFonts w:ascii="Courier New" w:hAnsi="Courier New" w:cs="Courier New"/>
+          <w:sz w:val="20"/>
+          <w:szCs w:val="20"/>
+          <w:lang w:val="uk-UA"/>
+        </w:rPr>
+        <w:t>def</w:t>
+      </w:r>
+      <w:proofErr w:type="spellEnd"/>
+      <w:r>
+        <w:rPr>
+          <w:rFonts w:ascii="Courier New" w:hAnsi="Courier New" w:cs="Courier New"/>
+          <w:sz w:val="20"/>
+          <w:szCs w:val="20"/>
+          <w:lang w:val="uk-UA"/>
+        </w:rPr>
+        <w:t xml:space="preserve"> _</w:t>
+      </w:r>
+      <w:proofErr w:type="spellStart"/>
+      <w:r>
+        <w:rPr>
+          <w:rFonts w:ascii="Courier New" w:hAnsi="Courier New" w:cs="Courier New"/>
+          <w:sz w:val="20"/>
+          <w:szCs w:val="20"/>
+          <w:lang w:val="uk-UA"/>
+        </w:rPr>
+        <w:t>write_to_file</w:t>
+      </w:r>
+      <w:proofErr w:type="spellEnd"/>
+      <w:r>
+        <w:rPr>
+          <w:rFonts w:ascii="Courier New" w:hAnsi="Courier New" w:cs="Courier New"/>
+          <w:sz w:val="20"/>
+          <w:szCs w:val="20"/>
+          <w:lang w:val="uk-UA"/>
+        </w:rPr>
+        <w:t>(</w:t>
+      </w:r>
+      <w:proofErr w:type="spellStart"/>
+      <w:r>
+        <w:rPr>
+          <w:rFonts w:ascii="Courier New" w:hAnsi="Courier New" w:cs="Courier New"/>
+          <w:sz w:val="20"/>
+          <w:szCs w:val="20"/>
+          <w:lang w:val="uk-UA"/>
+        </w:rPr>
+        <w:t>self</w:t>
+      </w:r>
+      <w:proofErr w:type="spellEnd"/>
+      <w:r>
+        <w:rPr>
+          <w:rFonts w:ascii="Courier New" w:hAnsi="Courier New" w:cs="Courier New"/>
+          <w:sz w:val="20"/>
+          <w:szCs w:val="20"/>
+          <w:lang w:val="uk-UA"/>
+        </w:rPr>
+        <w:t xml:space="preserve">, </w:t>
+      </w:r>
+      <w:proofErr w:type="spellStart"/>
+      <w:r>
+        <w:rPr>
+          <w:rFonts w:ascii="Courier New" w:hAnsi="Courier New" w:cs="Courier New"/>
+          <w:sz w:val="20"/>
+          <w:szCs w:val="20"/>
+          <w:lang w:val="uk-UA"/>
+        </w:rPr>
+        <w:t>message</w:t>
+      </w:r>
+      <w:proofErr w:type="spellEnd"/>
+      <w:r>
+        <w:rPr>
+          <w:rFonts w:ascii="Courier New" w:hAnsi="Courier New" w:cs="Courier New"/>
+          <w:sz w:val="20"/>
+          <w:szCs w:val="20"/>
+          <w:lang w:val="uk-UA"/>
+        </w:rPr>
+        <w:t>):</w:t>
+      </w:r>
+    </w:p>
+    <w:p>
+      <w:pPr>
+        <w:spacing w:after="0" w:line="360" w:lineRule="auto"/>
+        <w:rPr>
+          <w:rFonts w:ascii="Courier New" w:hAnsi="Courier New" w:cs="Courier New"/>
+          <w:sz w:val="20"/>
+          <w:szCs w:val="20"/>
+          <w:lang w:val="uk-UA"/>
+        </w:rPr>
+      </w:pPr>
+      <w:r>
+        <w:rPr>
+          <w:rFonts w:ascii="Courier New" w:hAnsi="Courier New" w:cs="Courier New"/>
+          <w:sz w:val="20"/>
+          <w:szCs w:val="20"/>
+          <w:lang w:val="uk-UA"/>
+        </w:rPr>
+        <w:t xml:space="preserve">        </w:t>
+      </w:r>
+      <w:proofErr w:type="spellStart"/>
+      <w:r>
+        <w:rPr>
+          <w:rFonts w:ascii="Courier New" w:hAnsi="Courier New" w:cs="Courier New"/>
+          <w:sz w:val="20"/>
+          <w:szCs w:val="20"/>
+          <w:lang w:val="uk-UA"/>
+        </w:rPr>
+        <w:t>try</w:t>
+      </w:r>
+      <w:proofErr w:type="spellEnd"/>
+      <w:r>
+        <w:rPr>
+          <w:rFonts w:ascii="Courier New" w:hAnsi="Courier New" w:cs="Courier New"/>
+          <w:sz w:val="20"/>
+          <w:szCs w:val="20"/>
+          <w:lang w:val="uk-UA"/>
+        </w:rPr>
+        <w:t>:</w:t>
+      </w:r>
+    </w:p>
+    <w:p>
+      <w:pPr>
+        <w:spacing w:after="0" w:line="360" w:lineRule="auto"/>
+        <w:rPr>
+          <w:rFonts w:ascii="Courier New" w:hAnsi="Courier New" w:cs="Courier New"/>
+          <w:sz w:val="20"/>
+          <w:szCs w:val="20"/>
+          <w:lang w:val="uk-UA"/>
+        </w:rPr>
+      </w:pPr>
+      <w:r>
+        <w:rPr>
+          <w:rFonts w:ascii="Courier New" w:hAnsi="Courier New" w:cs="Courier New"/>
+          <w:sz w:val="20"/>
+          <w:szCs w:val="20"/>
+          <w:lang w:val="uk-UA"/>
+        </w:rPr>
+        <w:t xml:space="preserve">            </w:t>
+      </w:r>
+      <w:proofErr w:type="spellStart"/>
+      <w:r>
+        <w:rPr>
+          <w:rFonts w:ascii="Courier New" w:hAnsi="Courier New" w:cs="Courier New"/>
+          <w:sz w:val="20"/>
+          <w:szCs w:val="20"/>
+          <w:lang w:val="uk-UA"/>
+        </w:rPr>
+        <w:t>with</w:t>
+      </w:r>
+      <w:proofErr w:type="spellEnd"/>
+      <w:r>
+        <w:rPr>
+          <w:rFonts w:ascii="Courier New" w:hAnsi="Courier New" w:cs="Courier New"/>
+          <w:sz w:val="20"/>
+          <w:szCs w:val="20"/>
+          <w:lang w:val="uk-UA"/>
+        </w:rPr>
+        <w:t xml:space="preserve"> </w:t>
+      </w:r>
+      <w:proofErr w:type="spellStart"/>
+      <w:r>
+        <w:rPr>
+          <w:rFonts w:ascii="Courier New" w:hAnsi="Courier New" w:cs="Courier New"/>
+          <w:sz w:val="20"/>
+          <w:szCs w:val="20"/>
+          <w:lang w:val="uk-UA"/>
+        </w:rPr>
+        <w:t>open</w:t>
+      </w:r>
+      <w:proofErr w:type="spellEnd"/>
+      <w:r>
+        <w:rPr>
+          <w:rFonts w:ascii="Courier New" w:hAnsi="Courier New" w:cs="Courier New"/>
+          <w:sz w:val="20"/>
+          <w:szCs w:val="20"/>
+          <w:lang w:val="uk-UA"/>
+        </w:rPr>
+        <w:t>(</w:t>
+      </w:r>
+      <w:proofErr w:type="spellStart"/>
+      <w:r>
+        <w:rPr>
+          <w:rFonts w:ascii="Courier New" w:hAnsi="Courier New" w:cs="Courier New"/>
+          <w:sz w:val="20"/>
+          <w:szCs w:val="20"/>
+          <w:lang w:val="uk-UA"/>
+        </w:rPr>
+        <w:t>self.file_path</w:t>
+      </w:r>
+      <w:proofErr w:type="spellEnd"/>
+      <w:r>
+        <w:rPr>
+          <w:rFonts w:ascii="Courier New" w:hAnsi="Courier New" w:cs="Courier New"/>
+          <w:sz w:val="20"/>
+          <w:szCs w:val="20"/>
+          <w:lang w:val="uk-UA"/>
+        </w:rPr>
+        <w:t xml:space="preserve">, "a", </w:t>
+      </w:r>
+      <w:proofErr w:type="spellStart"/>
+      <w:r>
+        <w:rPr>
+          <w:rFonts w:ascii="Courier New" w:hAnsi="Courier New" w:cs="Courier New"/>
+          <w:sz w:val="20"/>
+          <w:szCs w:val="20"/>
+          <w:lang w:val="uk-UA"/>
+        </w:rPr>
+        <w:t>encoding</w:t>
+      </w:r>
+      <w:proofErr w:type="spellEnd"/>
+      <w:r>
+        <w:rPr>
+          <w:rFonts w:ascii="Courier New" w:hAnsi="Courier New" w:cs="Courier New"/>
+          <w:sz w:val="20"/>
+          <w:szCs w:val="20"/>
+          <w:lang w:val="uk-UA"/>
+        </w:rPr>
+        <w:t xml:space="preserve">="utf-8") </w:t>
+      </w:r>
+      <w:proofErr w:type="spellStart"/>
+      <w:r>
+        <w:rPr>
+          <w:rFonts w:ascii="Courier New" w:hAnsi="Courier New" w:cs="Courier New"/>
+          <w:sz w:val="20"/>
+          <w:szCs w:val="20"/>
+          <w:lang w:val="uk-UA"/>
+        </w:rPr>
+        <w:t>as</w:t>
+      </w:r>
+      <w:proofErr w:type="spellEnd"/>
+      <w:r>
+        <w:rPr>
+          <w:rFonts w:ascii="Courier New" w:hAnsi="Courier New" w:cs="Courier New"/>
+          <w:sz w:val="20"/>
+          <w:szCs w:val="20"/>
+          <w:lang w:val="uk-UA"/>
+        </w:rPr>
+        <w:t xml:space="preserve"> file:</w:t>
+      </w:r>
+    </w:p>
+    <w:p>
+      <w:pPr>
+        <w:spacing w:after="0" w:line="360" w:lineRule="auto"/>
+        <w:rPr>
+          <w:rFonts w:ascii="Courier New" w:hAnsi="Courier New" w:cs="Courier New"/>
+          <w:sz w:val="20"/>
+          <w:szCs w:val="20"/>
+          <w:lang w:val="uk-UA"/>
+        </w:rPr>
+      </w:pPr>
+      <w:r>
+        <w:rPr>
+          <w:rFonts w:ascii="Courier New" w:hAnsi="Courier New" w:cs="Courier New"/>
+          <w:sz w:val="20"/>
+          <w:szCs w:val="20"/>
+          <w:lang w:val="uk-UA"/>
+        </w:rPr>
+        <w:t xml:space="preserve">                </w:t>
+      </w:r>
+      <w:proofErr w:type="spellStart"/>
+      <w:r>
+        <w:rPr>
+          <w:rFonts w:ascii="Courier New" w:hAnsi="Courier New" w:cs="Courier New"/>
+          <w:sz w:val="20"/>
+          <w:szCs w:val="20"/>
+          <w:lang w:val="uk-UA"/>
+        </w:rPr>
+        <w:t>file.write</w:t>
+      </w:r>
+      <w:proofErr w:type="spellEnd"/>
+      <w:r>
+        <w:rPr>
+          <w:rFonts w:ascii="Courier New" w:hAnsi="Courier New" w:cs="Courier New"/>
+          <w:sz w:val="20"/>
+          <w:szCs w:val="20"/>
+          <w:lang w:val="uk-UA"/>
+        </w:rPr>
+        <w:t>(f"{</w:t>
+      </w:r>
+      <w:proofErr w:type="spellStart"/>
+      <w:r>
+        <w:rPr>
+          <w:rFonts w:ascii="Courier New" w:hAnsi="Courier New" w:cs="Courier New"/>
+          <w:sz w:val="20"/>
+          <w:szCs w:val="20"/>
+          <w:lang w:val="uk-UA"/>
+        </w:rPr>
+        <w:t>message</w:t>
+      </w:r>
+      <w:proofErr w:type="spellEnd"/>
+      <w:r>
+        <w:rPr>
+          <w:rFonts w:ascii="Courier New" w:hAnsi="Courier New" w:cs="Courier New"/>
+          <w:sz w:val="20"/>
+          <w:szCs w:val="20"/>
+          <w:lang w:val="uk-UA"/>
+        </w:rPr>
+        <w:t>}\n")</w:t>
+      </w:r>
+    </w:p>
+    <w:p>
+      <w:pPr>
+        <w:spacing w:after="0" w:line="360" w:lineRule="auto"/>
+        <w:rPr>
+          <w:rFonts w:ascii="Courier New" w:hAnsi="Courier New" w:cs="Courier New"/>
+          <w:sz w:val="20"/>
+          <w:szCs w:val="20"/>
+          <w:lang w:val="uk-UA"/>
+        </w:rPr>
+      </w:pPr>
+      <w:r>
+        <w:rPr>
+          <w:rFonts w:ascii="Courier New" w:hAnsi="Courier New" w:cs="Courier New"/>
+          <w:sz w:val="20"/>
+          <w:szCs w:val="20"/>
+          <w:lang w:val="uk-UA"/>
+        </w:rPr>
+        <w:t xml:space="preserve">        </w:t>
+      </w:r>
+      <w:proofErr w:type="spellStart"/>
+      <w:r>
+        <w:rPr>
+          <w:rFonts w:ascii="Courier New" w:hAnsi="Courier New" w:cs="Courier New"/>
+          <w:sz w:val="20"/>
+          <w:szCs w:val="20"/>
+          <w:lang w:val="uk-UA"/>
+        </w:rPr>
+        <w:t>except</w:t>
+      </w:r>
+      <w:proofErr w:type="spellEnd"/>
+      <w:r>
+        <w:rPr>
+          <w:rFonts w:ascii="Courier New" w:hAnsi="Courier New" w:cs="Courier New"/>
+          <w:sz w:val="20"/>
+          <w:szCs w:val="20"/>
+          <w:lang w:val="uk-UA"/>
+        </w:rPr>
+        <w:t xml:space="preserve"> </w:t>
+      </w:r>
+      <w:proofErr w:type="spellStart"/>
+      <w:r>
+        <w:rPr>
+          <w:rFonts w:ascii="Courier New" w:hAnsi="Courier New" w:cs="Courier New"/>
+          <w:sz w:val="20"/>
+          <w:szCs w:val="20"/>
+          <w:lang w:val="uk-UA"/>
+        </w:rPr>
+        <w:t>Exception</w:t>
+      </w:r>
+      <w:proofErr w:type="spellEnd"/>
+      <w:r>
+        <w:rPr>
+          <w:rFonts w:ascii="Courier New" w:hAnsi="Courier New" w:cs="Courier New"/>
+          <w:sz w:val="20"/>
+          <w:szCs w:val="20"/>
+          <w:lang w:val="uk-UA"/>
+        </w:rPr>
+        <w:t xml:space="preserve"> </w:t>
+      </w:r>
+      <w:proofErr w:type="spellStart"/>
+      <w:r>
+        <w:rPr>
+          <w:rFonts w:ascii="Courier New" w:hAnsi="Courier New" w:cs="Courier New"/>
+          <w:sz w:val="20"/>
+          <w:szCs w:val="20"/>
+          <w:lang w:val="uk-UA"/>
+        </w:rPr>
+        <w:t>as</w:t>
+      </w:r>
+      <w:proofErr w:type="spellEnd"/>
+      <w:r>
+        <w:rPr>
+          <w:rFonts w:ascii="Courier New" w:hAnsi="Courier New" w:cs="Courier New"/>
+          <w:sz w:val="20"/>
+          <w:szCs w:val="20"/>
+          <w:lang w:val="uk-UA"/>
+        </w:rPr>
+        <w:t xml:space="preserve"> e:</w:t>
+      </w:r>
+    </w:p>
+    <w:p>
+      <w:pPr>
+        <w:spacing w:after="0" w:line="360" w:lineRule="auto"/>
+        <w:rPr>
+          <w:rFonts w:ascii="Courier New" w:hAnsi="Courier New" w:cs="Courier New"/>
+          <w:sz w:val="20"/>
+          <w:szCs w:val="20"/>
+          <w:lang w:val="uk-UA"/>
+        </w:rPr>
+      </w:pPr>
+      <w:r>
+        <w:rPr>
+          <w:rFonts w:ascii="Courier New" w:hAnsi="Courier New" w:cs="Courier New"/>
+          <w:sz w:val="20"/>
+          <w:szCs w:val="20"/>
+          <w:lang w:val="uk-UA"/>
+        </w:rPr>
+        <w:t xml:space="preserve">            </w:t>
+      </w:r>
+      <w:proofErr w:type="spellStart"/>
+      <w:r>
+        <w:rPr>
+          <w:rFonts w:ascii="Courier New" w:hAnsi="Courier New" w:cs="Courier New"/>
+          <w:sz w:val="20"/>
+          <w:szCs w:val="20"/>
+          <w:lang w:val="uk-UA"/>
+        </w:rPr>
+        <w:t>print</w:t>
+      </w:r>
+      <w:proofErr w:type="spellEnd"/>
+      <w:r>
+        <w:rPr>
+          <w:rFonts w:ascii="Courier New" w:hAnsi="Courier New" w:cs="Courier New"/>
+          <w:sz w:val="20"/>
+          <w:szCs w:val="20"/>
+          <w:lang w:val="uk-UA"/>
+        </w:rPr>
+        <w:t>(</w:t>
+      </w:r>
+      <w:proofErr w:type="spellStart"/>
+      <w:r>
+        <w:rPr>
+          <w:rFonts w:ascii="Courier New" w:hAnsi="Courier New" w:cs="Courier New"/>
+          <w:sz w:val="20"/>
+          <w:szCs w:val="20"/>
+          <w:lang w:val="uk-UA"/>
+        </w:rPr>
+        <w:t>f"Problem</w:t>
+      </w:r>
+      <w:proofErr w:type="spellEnd"/>
+      <w:r>
+        <w:rPr>
+          <w:rFonts w:ascii="Courier New" w:hAnsi="Courier New" w:cs="Courier New"/>
+          <w:sz w:val="20"/>
+          <w:szCs w:val="20"/>
+          <w:lang w:val="uk-UA"/>
+        </w:rPr>
+        <w:t xml:space="preserve"> </w:t>
+      </w:r>
+      <w:proofErr w:type="spellStart"/>
+      <w:r>
+        <w:rPr>
+          <w:rFonts w:ascii="Courier New" w:hAnsi="Courier New" w:cs="Courier New"/>
+          <w:sz w:val="20"/>
+          <w:szCs w:val="20"/>
+          <w:lang w:val="uk-UA"/>
+        </w:rPr>
+        <w:t>writing</w:t>
+      </w:r>
+      <w:proofErr w:type="spellEnd"/>
+      <w:r>
+        <w:rPr>
+          <w:rFonts w:ascii="Courier New" w:hAnsi="Courier New" w:cs="Courier New"/>
+          <w:sz w:val="20"/>
+          <w:szCs w:val="20"/>
+          <w:lang w:val="uk-UA"/>
+        </w:rPr>
+        <w:t xml:space="preserve"> </w:t>
+      </w:r>
+      <w:proofErr w:type="spellStart"/>
+      <w:r>
+        <w:rPr>
+          <w:rFonts w:ascii="Courier New" w:hAnsi="Courier New" w:cs="Courier New"/>
+          <w:sz w:val="20"/>
+          <w:szCs w:val="20"/>
+          <w:lang w:val="uk-UA"/>
+        </w:rPr>
+        <w:t>to</w:t>
+      </w:r>
+      <w:proofErr w:type="spellEnd"/>
+      <w:r>
+        <w:rPr>
+          <w:rFonts w:ascii="Courier New" w:hAnsi="Courier New" w:cs="Courier New"/>
+          <w:sz w:val="20"/>
+          <w:szCs w:val="20"/>
+          <w:lang w:val="uk-UA"/>
+        </w:rPr>
+        <w:t xml:space="preserve"> file: {e}")</w:t>
       </w:r>
     </w:p>
     <w:p>
@@ -3016,7 +6254,27 @@
           <w:szCs w:val="28"/>
           <w:lang w:val="uk-UA"/>
         </w:rPr>
-        <w:t xml:space="preserve">До конструктора додано створення екземпляру класу логера, якому передається шлях до файлу логів, що є новим параметром конструктора. </w:t>
+        <w:t xml:space="preserve">До конструктора додано створення екземпляру класу логера, якому передається шлях до файлу </w:t>
+      </w:r>
+      <w:proofErr w:type="spellStart"/>
+      <w:r>
+        <w:rPr>
+          <w:rFonts w:ascii="Times New Roman" w:hAnsi="Times New Roman" w:cs="Times New Roman"/>
+          <w:sz w:val="28"/>
+          <w:szCs w:val="28"/>
+          <w:lang w:val="uk-UA"/>
+        </w:rPr>
+        <w:t>логів</w:t>
+      </w:r>
+      <w:proofErr w:type="spellEnd"/>
+      <w:r>
+        <w:rPr>
+          <w:rFonts w:ascii="Times New Roman" w:hAnsi="Times New Roman" w:cs="Times New Roman"/>
+          <w:sz w:val="28"/>
+          <w:szCs w:val="28"/>
+          <w:lang w:val="uk-UA"/>
+        </w:rPr>
+        <w:t xml:space="preserve">, що є новим параметром конструктора. </w:t>
       </w:r>
       <w:r>
         <w:rPr>
@@ -3065,14 +6323,25 @@
           <w:lang w:val="uk-UA"/>
         </w:rPr>
       </w:pPr>
-      <w:r>
-        <w:rPr>
-          <w:rFonts w:ascii="Courier New" w:hAnsi="Courier New" w:cs="Courier New"/>
-          <w:sz w:val="20"/>
-          <w:szCs w:val="20"/>
-          <w:lang w:val="uk-UA"/>
-        </w:rPr>
-        <w:t>if self.num2 == 0:</w:t>
+      <w:proofErr w:type="spellStart"/>
+      <w:r>
+        <w:rPr>
+          <w:rFonts w:ascii="Courier New" w:hAnsi="Courier New" w:cs="Courier New"/>
+          <w:sz w:val="20"/>
+          <w:szCs w:val="20"/>
+          <w:lang w:val="uk-UA"/>
+        </w:rPr>
+        <w:t>if</w:t>
+      </w:r>
+      <w:proofErr w:type="spellEnd"/>
+      <w:r>
+        <w:rPr>
+          <w:rFonts w:ascii="Courier New" w:hAnsi="Courier New" w:cs="Courier New"/>
+          <w:sz w:val="20"/>
+          <w:szCs w:val="20"/>
+          <w:lang w:val="uk-UA"/>
+        </w:rPr>
+        <w:t xml:space="preserve"> self.num2 == 0:</w:t>
       </w:r>
     </w:p>
     <w:p>
@@ -3086,13 +6355,41 @@
           <w:lang w:val="uk-UA"/>
         </w:rPr>
       </w:pPr>
-      <w:r>
-        <w:rPr>
-          <w:rFonts w:ascii="Courier New" w:hAnsi="Courier New" w:cs="Courier New"/>
-          <w:sz w:val="20"/>
-          <w:szCs w:val="20"/>
-        </w:rPr>
-        <w:t>self.logger.log_error("</w:t>
+      <w:proofErr w:type="spellStart"/>
+      <w:r>
+        <w:rPr>
+          <w:rFonts w:ascii="Courier New" w:hAnsi="Courier New" w:cs="Courier New"/>
+          <w:sz w:val="20"/>
+          <w:szCs w:val="20"/>
+        </w:rPr>
+        <w:t>self.logger.log_</w:t>
+      </w:r>
+      <w:proofErr w:type="gramStart"/>
+      <w:r>
+        <w:rPr>
+          <w:rFonts w:ascii="Courier New" w:hAnsi="Courier New" w:cs="Courier New"/>
+          <w:sz w:val="20"/>
+          <w:szCs w:val="20"/>
+        </w:rPr>
+        <w:t>error</w:t>
+      </w:r>
+      <w:proofErr w:type="spellEnd"/>
+      <w:r>
+        <w:rPr>
+          <w:rFonts w:ascii="Courier New" w:hAnsi="Courier New" w:cs="Courier New"/>
+          <w:sz w:val="20"/>
+          <w:szCs w:val="20"/>
+        </w:rPr>
+        <w:t>(</w:t>
+      </w:r>
+      <w:proofErr w:type="gramEnd"/>
+      <w:r>
+        <w:rPr>
+          <w:rFonts w:ascii="Courier New" w:hAnsi="Courier New" w:cs="Courier New"/>
+          <w:sz w:val="20"/>
+          <w:szCs w:val="20"/>
+        </w:rPr>
+        <w:t>"</w:t>
       </w:r>
       <w:r>
         <w:rPr>
@@ -3161,7 +6458,27 @@
           <w:szCs w:val="28"/>
           <w:lang w:val="uk-UA"/>
         </w:rPr>
-        <w:t>Додайте метод до класу Calculator, щоб запитати користувача, чи він хоче виконати ще одне обчислення. Якщо так, дозвольте йому ввести нові числа і оператор. Якщо ні, вийдіть з програми.</w:t>
+        <w:t xml:space="preserve">Додайте метод до класу </w:t>
+      </w:r>
+      <w:proofErr w:type="spellStart"/>
+      <w:r>
+        <w:rPr>
+          <w:rFonts w:ascii="Times New Roman" w:hAnsi="Times New Roman" w:cs="Times New Roman"/>
+          <w:sz w:val="28"/>
+          <w:szCs w:val="28"/>
+          <w:lang w:val="uk-UA"/>
+        </w:rPr>
+        <w:t>Calculator</w:t>
+      </w:r>
+      <w:proofErr w:type="spellEnd"/>
+      <w:r>
+        <w:rPr>
+          <w:rFonts w:ascii="Times New Roman" w:hAnsi="Times New Roman" w:cs="Times New Roman"/>
+          <w:sz w:val="28"/>
+          <w:szCs w:val="28"/>
+          <w:lang w:val="uk-UA"/>
+        </w:rPr>
+        <w:t>, щоб запитати користувача, чи він хоче виконати ще одне обчислення. Якщо так, дозвольте йому ввести нові числа і оператор. Якщо ні, вийдіть з програми.</w:t>
       </w:r>
     </w:p>
     <w:p>
@@ -3202,14 +6519,65 @@
           <w:lang w:val="uk-UA"/>
         </w:rPr>
       </w:pPr>
-      <w:r>
-        <w:rPr>
-          <w:rFonts w:ascii="Courier New" w:hAnsi="Courier New" w:cs="Courier New"/>
-          <w:sz w:val="20"/>
-          <w:szCs w:val="20"/>
-          <w:lang w:val="uk-UA"/>
-        </w:rPr>
-        <w:t>def menu(self):</w:t>
+      <w:proofErr w:type="spellStart"/>
+      <w:r>
+        <w:rPr>
+          <w:rFonts w:ascii="Courier New" w:hAnsi="Courier New" w:cs="Courier New"/>
+          <w:sz w:val="20"/>
+          <w:szCs w:val="20"/>
+          <w:lang w:val="uk-UA"/>
+        </w:rPr>
+        <w:t>def</w:t>
+      </w:r>
+      <w:proofErr w:type="spellEnd"/>
+      <w:r>
+        <w:rPr>
+          <w:rFonts w:ascii="Courier New" w:hAnsi="Courier New" w:cs="Courier New"/>
+          <w:sz w:val="20"/>
+          <w:szCs w:val="20"/>
+          <w:lang w:val="uk-UA"/>
+        </w:rPr>
+        <w:t xml:space="preserve"> </w:t>
+      </w:r>
+      <w:proofErr w:type="spellStart"/>
+      <w:r>
+        <w:rPr>
+          <w:rFonts w:ascii="Courier New" w:hAnsi="Courier New" w:cs="Courier New"/>
+          <w:sz w:val="20"/>
+          <w:szCs w:val="20"/>
+          <w:lang w:val="uk-UA"/>
+        </w:rPr>
+        <w:t>menu</w:t>
+      </w:r>
+      <w:proofErr w:type="spellEnd"/>
+      <w:r>
+        <w:rPr>
+          <w:rFonts w:ascii="Courier New" w:hAnsi="Courier New" w:cs="Courier New"/>
+          <w:sz w:val="20"/>
+          <w:szCs w:val="20"/>
+          <w:lang w:val="uk-UA"/>
+        </w:rPr>
+        <w:t>(</w:t>
+      </w:r>
+      <w:proofErr w:type="spellStart"/>
+      <w:r>
+        <w:rPr>
+          <w:rFonts w:ascii="Courier New" w:hAnsi="Courier New" w:cs="Courier New"/>
+          <w:sz w:val="20"/>
+          <w:szCs w:val="20"/>
+          <w:lang w:val="uk-UA"/>
+        </w:rPr>
+        <w:t>self</w:t>
+      </w:r>
+      <w:proofErr w:type="spellEnd"/>
+      <w:r>
+        <w:rPr>
+          <w:rFonts w:ascii="Courier New" w:hAnsi="Courier New" w:cs="Courier New"/>
+          <w:sz w:val="20"/>
+          <w:szCs w:val="20"/>
+          <w:lang w:val="uk-UA"/>
+        </w:rPr>
+        <w:t>):</w:t>
       </w:r>
     </w:p>
     <w:p>
@@ -3223,14 +6591,45 @@
           <w:lang w:val="uk-UA"/>
         </w:rPr>
       </w:pPr>
-      <w:r>
-        <w:rPr>
-          <w:rFonts w:ascii="Courier New" w:hAnsi="Courier New" w:cs="Courier New"/>
-          <w:sz w:val="20"/>
-          <w:szCs w:val="20"/>
-          <w:lang w:val="uk-UA"/>
-        </w:rPr>
-        <w:t>while True:</w:t>
+      <w:proofErr w:type="spellStart"/>
+      <w:r>
+        <w:rPr>
+          <w:rFonts w:ascii="Courier New" w:hAnsi="Courier New" w:cs="Courier New"/>
+          <w:sz w:val="20"/>
+          <w:szCs w:val="20"/>
+          <w:lang w:val="uk-UA"/>
+        </w:rPr>
+        <w:t>while</w:t>
+      </w:r>
+      <w:proofErr w:type="spellEnd"/>
+      <w:r>
+        <w:rPr>
+          <w:rFonts w:ascii="Courier New" w:hAnsi="Courier New" w:cs="Courier New"/>
+          <w:sz w:val="20"/>
+          <w:szCs w:val="20"/>
+          <w:lang w:val="uk-UA"/>
+        </w:rPr>
+        <w:t xml:space="preserve"> </w:t>
+      </w:r>
+      <w:proofErr w:type="spellStart"/>
+      <w:r>
+        <w:rPr>
+          <w:rFonts w:ascii="Courier New" w:hAnsi="Courier New" w:cs="Courier New"/>
+          <w:sz w:val="20"/>
+          <w:szCs w:val="20"/>
+          <w:lang w:val="uk-UA"/>
+        </w:rPr>
+        <w:t>True</w:t>
+      </w:r>
+      <w:proofErr w:type="spellEnd"/>
+      <w:r>
+        <w:rPr>
+          <w:rFonts w:ascii="Courier New" w:hAnsi="Courier New" w:cs="Courier New"/>
+          <w:sz w:val="20"/>
+          <w:szCs w:val="20"/>
+          <w:lang w:val="uk-UA"/>
+        </w:rPr>
+        <w:t>:</w:t>
       </w:r>
     </w:p>
     <w:p>
@@ -3261,274 +6660,856 @@
         </w:rPr>
         <w:tab/>
       </w:r>
-      <w:r>
-        <w:rPr>
-          <w:rFonts w:ascii="Courier New" w:hAnsi="Courier New" w:cs="Courier New"/>
-          <w:sz w:val="20"/>
-          <w:szCs w:val="20"/>
-          <w:lang w:val="uk-UA"/>
-        </w:rPr>
-        <w:t>print("\n=== Console calculator ===")</w:t>
-      </w:r>
-    </w:p>
-    <w:p>
-      <w:pPr>
-        <w:spacing w:after="0" w:line="360" w:lineRule="auto"/>
-        <w:rPr>
-          <w:rFonts w:ascii="Courier New" w:hAnsi="Courier New" w:cs="Courier New"/>
-          <w:sz w:val="20"/>
-          <w:szCs w:val="20"/>
-          <w:lang w:val="uk-UA"/>
-        </w:rPr>
-      </w:pPr>
-      <w:r>
-        <w:rPr>
-          <w:rFonts w:ascii="Courier New" w:hAnsi="Courier New" w:cs="Courier New"/>
-          <w:sz w:val="20"/>
-          <w:szCs w:val="20"/>
-          <w:lang w:val="uk-UA"/>
-        </w:rPr>
-        <w:t xml:space="preserve">            print("1. Calculate")</w:t>
-      </w:r>
-    </w:p>
-    <w:p>
-      <w:pPr>
-        <w:spacing w:after="0" w:line="360" w:lineRule="auto"/>
-        <w:rPr>
-          <w:rFonts w:ascii="Courier New" w:hAnsi="Courier New" w:cs="Courier New"/>
-          <w:sz w:val="20"/>
-          <w:szCs w:val="20"/>
-          <w:lang w:val="uk-UA"/>
-        </w:rPr>
-      </w:pPr>
-      <w:r>
-        <w:rPr>
-          <w:rFonts w:ascii="Courier New" w:hAnsi="Courier New" w:cs="Courier New"/>
-          <w:sz w:val="20"/>
-          <w:szCs w:val="20"/>
-          <w:lang w:val="uk-UA"/>
-        </w:rPr>
-        <w:t xml:space="preserve">            print("0. Exit")</w:t>
-      </w:r>
-    </w:p>
-    <w:p>
-      <w:pPr>
-        <w:spacing w:after="0" w:line="360" w:lineRule="auto"/>
-        <w:rPr>
-          <w:rFonts w:ascii="Courier New" w:hAnsi="Courier New" w:cs="Courier New"/>
-          <w:sz w:val="20"/>
-          <w:szCs w:val="20"/>
-          <w:lang w:val="uk-UA"/>
-        </w:rPr>
-      </w:pPr>
-      <w:r>
-        <w:rPr>
-          <w:rFonts w:ascii="Courier New" w:hAnsi="Courier New" w:cs="Courier New"/>
-          <w:sz w:val="20"/>
-          <w:szCs w:val="20"/>
-          <w:lang w:val="uk-UA"/>
-        </w:rPr>
-        <w:t xml:space="preserve">            choice = input("Choose option (1 or 0): ")</w:t>
-      </w:r>
-    </w:p>
-    <w:p>
-      <w:pPr>
-        <w:spacing w:after="0" w:line="360" w:lineRule="auto"/>
-        <w:rPr>
-          <w:rFonts w:ascii="Courier New" w:hAnsi="Courier New" w:cs="Courier New"/>
-          <w:sz w:val="20"/>
-          <w:szCs w:val="20"/>
-          <w:lang w:val="uk-UA"/>
-        </w:rPr>
-      </w:pPr>
-      <w:r>
-        <w:rPr>
-          <w:rFonts w:ascii="Courier New" w:hAnsi="Courier New" w:cs="Courier New"/>
-          <w:sz w:val="20"/>
-          <w:szCs w:val="20"/>
-          <w:lang w:val="uk-UA"/>
-        </w:rPr>
-        <w:t xml:space="preserve">            match choice:</w:t>
-      </w:r>
-    </w:p>
-    <w:p>
-      <w:pPr>
-        <w:spacing w:after="0" w:line="360" w:lineRule="auto"/>
-        <w:rPr>
-          <w:rFonts w:ascii="Courier New" w:hAnsi="Courier New" w:cs="Courier New"/>
-          <w:sz w:val="20"/>
-          <w:szCs w:val="20"/>
-          <w:lang w:val="uk-UA"/>
-        </w:rPr>
-      </w:pPr>
-      <w:r>
-        <w:rPr>
-          <w:rFonts w:ascii="Courier New" w:hAnsi="Courier New" w:cs="Courier New"/>
-          <w:sz w:val="20"/>
-          <w:szCs w:val="20"/>
-          <w:lang w:val="uk-UA"/>
-        </w:rPr>
-        <w:t xml:space="preserve">                case "1":</w:t>
-      </w:r>
-    </w:p>
-    <w:p>
-      <w:pPr>
-        <w:spacing w:after="0" w:line="360" w:lineRule="auto"/>
-        <w:rPr>
-          <w:rFonts w:ascii="Courier New" w:hAnsi="Courier New" w:cs="Courier New"/>
-          <w:sz w:val="20"/>
-          <w:szCs w:val="20"/>
-          <w:lang w:val="uk-UA"/>
-        </w:rPr>
-      </w:pPr>
-      <w:r>
-        <w:rPr>
-          <w:rFonts w:ascii="Courier New" w:hAnsi="Courier New" w:cs="Courier New"/>
-          <w:sz w:val="20"/>
-          <w:szCs w:val="20"/>
-          <w:lang w:val="uk-UA"/>
-        </w:rPr>
-        <w:t xml:space="preserve">                    self.set_operation()</w:t>
-      </w:r>
-    </w:p>
-    <w:p>
-      <w:pPr>
-        <w:spacing w:after="0" w:line="360" w:lineRule="auto"/>
-        <w:rPr>
-          <w:rFonts w:ascii="Courier New" w:hAnsi="Courier New" w:cs="Courier New"/>
-          <w:sz w:val="20"/>
-          <w:szCs w:val="20"/>
-          <w:lang w:val="uk-UA"/>
-        </w:rPr>
-      </w:pPr>
-      <w:r>
-        <w:rPr>
-          <w:rFonts w:ascii="Courier New" w:hAnsi="Courier New" w:cs="Courier New"/>
-          <w:sz w:val="20"/>
-          <w:szCs w:val="20"/>
-          <w:lang w:val="uk-UA"/>
-        </w:rPr>
-        <w:t xml:space="preserve">                    self.calculate()</w:t>
-      </w:r>
-    </w:p>
-    <w:p>
-      <w:pPr>
-        <w:spacing w:after="0" w:line="360" w:lineRule="auto"/>
-        <w:rPr>
-          <w:rFonts w:ascii="Courier New" w:hAnsi="Courier New" w:cs="Courier New"/>
-          <w:sz w:val="20"/>
-          <w:szCs w:val="20"/>
-          <w:lang w:val="uk-UA"/>
-        </w:rPr>
-      </w:pPr>
-      <w:r>
-        <w:rPr>
-          <w:rFonts w:ascii="Courier New" w:hAnsi="Courier New" w:cs="Courier New"/>
-          <w:sz w:val="20"/>
-          <w:szCs w:val="20"/>
-          <w:lang w:val="uk-UA"/>
-        </w:rPr>
-        <w:t xml:space="preserve">                    print(f"{self.num1} {self.operator} {self.num2} = {self.result}")</w:t>
-      </w:r>
-    </w:p>
-    <w:p>
-      <w:pPr>
-        <w:spacing w:after="0" w:line="360" w:lineRule="auto"/>
-        <w:rPr>
-          <w:rFonts w:ascii="Courier New" w:hAnsi="Courier New" w:cs="Courier New"/>
-          <w:sz w:val="20"/>
-          <w:szCs w:val="20"/>
-          <w:lang w:val="uk-UA"/>
-        </w:rPr>
-      </w:pPr>
-      <w:r>
-        <w:rPr>
-          <w:rFonts w:ascii="Courier New" w:hAnsi="Courier New" w:cs="Courier New"/>
-          <w:sz w:val="20"/>
-          <w:szCs w:val="20"/>
-          <w:lang w:val="uk-UA"/>
-        </w:rPr>
-        <w:t xml:space="preserve">                case "0":</w:t>
-      </w:r>
-    </w:p>
-    <w:p>
-      <w:pPr>
-        <w:spacing w:after="0" w:line="360" w:lineRule="auto"/>
-        <w:rPr>
-          <w:rFonts w:ascii="Courier New" w:hAnsi="Courier New" w:cs="Courier New"/>
-          <w:sz w:val="20"/>
-          <w:szCs w:val="20"/>
-          <w:lang w:val="uk-UA"/>
-        </w:rPr>
-      </w:pPr>
-      <w:r>
-        <w:rPr>
-          <w:rFonts w:ascii="Courier New" w:hAnsi="Courier New" w:cs="Courier New"/>
-          <w:sz w:val="20"/>
-          <w:szCs w:val="20"/>
-          <w:lang w:val="uk-UA"/>
-        </w:rPr>
-        <w:t xml:space="preserve">                    print("Exit.")</w:t>
-      </w:r>
-    </w:p>
-    <w:p>
-      <w:pPr>
-        <w:spacing w:after="0" w:line="360" w:lineRule="auto"/>
-        <w:rPr>
-          <w:rFonts w:ascii="Courier New" w:hAnsi="Courier New" w:cs="Courier New"/>
-          <w:sz w:val="20"/>
-          <w:szCs w:val="20"/>
-          <w:lang w:val="uk-UA"/>
-        </w:rPr>
-      </w:pPr>
-      <w:r>
-        <w:rPr>
-          <w:rFonts w:ascii="Courier New" w:hAnsi="Courier New" w:cs="Courier New"/>
-          <w:sz w:val="20"/>
-          <w:szCs w:val="20"/>
-          <w:lang w:val="uk-UA"/>
-        </w:rPr>
-        <w:t xml:space="preserve">                    break</w:t>
-      </w:r>
-    </w:p>
-    <w:p>
-      <w:pPr>
-        <w:spacing w:after="0" w:line="360" w:lineRule="auto"/>
-        <w:rPr>
-          <w:rFonts w:ascii="Courier New" w:hAnsi="Courier New" w:cs="Courier New"/>
-          <w:sz w:val="20"/>
-          <w:szCs w:val="20"/>
-          <w:lang w:val="uk-UA"/>
-        </w:rPr>
-      </w:pPr>
-      <w:r>
-        <w:rPr>
-          <w:rFonts w:ascii="Courier New" w:hAnsi="Courier New" w:cs="Courier New"/>
-          <w:sz w:val="20"/>
-          <w:szCs w:val="20"/>
-          <w:lang w:val="uk-UA"/>
-        </w:rPr>
-        <w:t xml:space="preserve">                case _:</w:t>
-      </w:r>
-    </w:p>
-    <w:p>
-      <w:pPr>
-        <w:spacing w:after="0" w:line="360" w:lineRule="auto"/>
-        <w:rPr>
-          <w:rFonts w:ascii="Courier New" w:hAnsi="Courier New" w:cs="Courier New"/>
-          <w:sz w:val="20"/>
-          <w:szCs w:val="20"/>
-          <w:lang w:val="uk-UA"/>
-        </w:rPr>
-      </w:pPr>
-      <w:r>
-        <w:rPr>
-          <w:rFonts w:ascii="Courier New" w:hAnsi="Courier New" w:cs="Courier New"/>
-          <w:sz w:val="20"/>
-          <w:szCs w:val="20"/>
-          <w:lang w:val="uk-UA"/>
-        </w:rPr>
-        <w:t xml:space="preserve">                    print("Wrong input. Try again.")</w:t>
+      <w:proofErr w:type="spellStart"/>
+      <w:r>
+        <w:rPr>
+          <w:rFonts w:ascii="Courier New" w:hAnsi="Courier New" w:cs="Courier New"/>
+          <w:sz w:val="20"/>
+          <w:szCs w:val="20"/>
+          <w:lang w:val="uk-UA"/>
+        </w:rPr>
+        <w:t>print</w:t>
+      </w:r>
+      <w:proofErr w:type="spellEnd"/>
+      <w:r>
+        <w:rPr>
+          <w:rFonts w:ascii="Courier New" w:hAnsi="Courier New" w:cs="Courier New"/>
+          <w:sz w:val="20"/>
+          <w:szCs w:val="20"/>
+          <w:lang w:val="uk-UA"/>
+        </w:rPr>
+        <w:t xml:space="preserve">("\n=== </w:t>
+      </w:r>
+      <w:proofErr w:type="spellStart"/>
+      <w:r>
+        <w:rPr>
+          <w:rFonts w:ascii="Courier New" w:hAnsi="Courier New" w:cs="Courier New"/>
+          <w:sz w:val="20"/>
+          <w:szCs w:val="20"/>
+          <w:lang w:val="uk-UA"/>
+        </w:rPr>
+        <w:t>Console</w:t>
+      </w:r>
+      <w:proofErr w:type="spellEnd"/>
+      <w:r>
+        <w:rPr>
+          <w:rFonts w:ascii="Courier New" w:hAnsi="Courier New" w:cs="Courier New"/>
+          <w:sz w:val="20"/>
+          <w:szCs w:val="20"/>
+          <w:lang w:val="uk-UA"/>
+        </w:rPr>
+        <w:t xml:space="preserve"> </w:t>
+      </w:r>
+      <w:proofErr w:type="spellStart"/>
+      <w:r>
+        <w:rPr>
+          <w:rFonts w:ascii="Courier New" w:hAnsi="Courier New" w:cs="Courier New"/>
+          <w:sz w:val="20"/>
+          <w:szCs w:val="20"/>
+          <w:lang w:val="uk-UA"/>
+        </w:rPr>
+        <w:t>calculator</w:t>
+      </w:r>
+      <w:proofErr w:type="spellEnd"/>
+      <w:r>
+        <w:rPr>
+          <w:rFonts w:ascii="Courier New" w:hAnsi="Courier New" w:cs="Courier New"/>
+          <w:sz w:val="20"/>
+          <w:szCs w:val="20"/>
+          <w:lang w:val="uk-UA"/>
+        </w:rPr>
+        <w:t xml:space="preserve"> ===")</w:t>
+      </w:r>
+    </w:p>
+    <w:p>
+      <w:pPr>
+        <w:spacing w:after="0" w:line="360" w:lineRule="auto"/>
+        <w:rPr>
+          <w:rFonts w:ascii="Courier New" w:hAnsi="Courier New" w:cs="Courier New"/>
+          <w:sz w:val="20"/>
+          <w:szCs w:val="20"/>
+          <w:lang w:val="uk-UA"/>
+        </w:rPr>
+      </w:pPr>
+      <w:r>
+        <w:rPr>
+          <w:rFonts w:ascii="Courier New" w:hAnsi="Courier New" w:cs="Courier New"/>
+          <w:sz w:val="20"/>
+          <w:szCs w:val="20"/>
+          <w:lang w:val="uk-UA"/>
+        </w:rPr>
+        <w:t xml:space="preserve">            </w:t>
+      </w:r>
+      <w:proofErr w:type="spellStart"/>
+      <w:r>
+        <w:rPr>
+          <w:rFonts w:ascii="Courier New" w:hAnsi="Courier New" w:cs="Courier New"/>
+          <w:sz w:val="20"/>
+          <w:szCs w:val="20"/>
+          <w:lang w:val="uk-UA"/>
+        </w:rPr>
+        <w:t>print</w:t>
+      </w:r>
+      <w:proofErr w:type="spellEnd"/>
+      <w:r>
+        <w:rPr>
+          <w:rFonts w:ascii="Courier New" w:hAnsi="Courier New" w:cs="Courier New"/>
+          <w:sz w:val="20"/>
+          <w:szCs w:val="20"/>
+          <w:lang w:val="uk-UA"/>
+        </w:rPr>
+        <w:t xml:space="preserve">("1. </w:t>
+      </w:r>
+      <w:proofErr w:type="spellStart"/>
+      <w:r>
+        <w:rPr>
+          <w:rFonts w:ascii="Courier New" w:hAnsi="Courier New" w:cs="Courier New"/>
+          <w:sz w:val="20"/>
+          <w:szCs w:val="20"/>
+          <w:lang w:val="uk-UA"/>
+        </w:rPr>
+        <w:t>Calculate</w:t>
+      </w:r>
+      <w:proofErr w:type="spellEnd"/>
+      <w:r>
+        <w:rPr>
+          <w:rFonts w:ascii="Courier New" w:hAnsi="Courier New" w:cs="Courier New"/>
+          <w:sz w:val="20"/>
+          <w:szCs w:val="20"/>
+          <w:lang w:val="uk-UA"/>
+        </w:rPr>
+        <w:t>")</w:t>
+      </w:r>
+    </w:p>
+    <w:p>
+      <w:pPr>
+        <w:spacing w:after="0" w:line="360" w:lineRule="auto"/>
+        <w:rPr>
+          <w:rFonts w:ascii="Courier New" w:hAnsi="Courier New" w:cs="Courier New"/>
+          <w:sz w:val="20"/>
+          <w:szCs w:val="20"/>
+          <w:lang w:val="uk-UA"/>
+        </w:rPr>
+      </w:pPr>
+      <w:r>
+        <w:rPr>
+          <w:rFonts w:ascii="Courier New" w:hAnsi="Courier New" w:cs="Courier New"/>
+          <w:sz w:val="20"/>
+          <w:szCs w:val="20"/>
+          <w:lang w:val="uk-UA"/>
+        </w:rPr>
+        <w:t xml:space="preserve">            </w:t>
+      </w:r>
+      <w:proofErr w:type="spellStart"/>
+      <w:r>
+        <w:rPr>
+          <w:rFonts w:ascii="Courier New" w:hAnsi="Courier New" w:cs="Courier New"/>
+          <w:sz w:val="20"/>
+          <w:szCs w:val="20"/>
+          <w:lang w:val="uk-UA"/>
+        </w:rPr>
+        <w:t>print</w:t>
+      </w:r>
+      <w:proofErr w:type="spellEnd"/>
+      <w:r>
+        <w:rPr>
+          <w:rFonts w:ascii="Courier New" w:hAnsi="Courier New" w:cs="Courier New"/>
+          <w:sz w:val="20"/>
+          <w:szCs w:val="20"/>
+          <w:lang w:val="uk-UA"/>
+        </w:rPr>
+        <w:t xml:space="preserve">("0. </w:t>
+      </w:r>
+      <w:proofErr w:type="spellStart"/>
+      <w:r>
+        <w:rPr>
+          <w:rFonts w:ascii="Courier New" w:hAnsi="Courier New" w:cs="Courier New"/>
+          <w:sz w:val="20"/>
+          <w:szCs w:val="20"/>
+          <w:lang w:val="uk-UA"/>
+        </w:rPr>
+        <w:t>Exit</w:t>
+      </w:r>
+      <w:proofErr w:type="spellEnd"/>
+      <w:r>
+        <w:rPr>
+          <w:rFonts w:ascii="Courier New" w:hAnsi="Courier New" w:cs="Courier New"/>
+          <w:sz w:val="20"/>
+          <w:szCs w:val="20"/>
+          <w:lang w:val="uk-UA"/>
+        </w:rPr>
+        <w:t>")</w:t>
+      </w:r>
+    </w:p>
+    <w:p>
+      <w:pPr>
+        <w:spacing w:after="0" w:line="360" w:lineRule="auto"/>
+        <w:rPr>
+          <w:rFonts w:ascii="Courier New" w:hAnsi="Courier New" w:cs="Courier New"/>
+          <w:sz w:val="20"/>
+          <w:szCs w:val="20"/>
+          <w:lang w:val="uk-UA"/>
+        </w:rPr>
+      </w:pPr>
+      <w:r>
+        <w:rPr>
+          <w:rFonts w:ascii="Courier New" w:hAnsi="Courier New" w:cs="Courier New"/>
+          <w:sz w:val="20"/>
+          <w:szCs w:val="20"/>
+          <w:lang w:val="uk-UA"/>
+        </w:rPr>
+        <w:t xml:space="preserve">            </w:t>
+      </w:r>
+      <w:proofErr w:type="spellStart"/>
+      <w:r>
+        <w:rPr>
+          <w:rFonts w:ascii="Courier New" w:hAnsi="Courier New" w:cs="Courier New"/>
+          <w:sz w:val="20"/>
+          <w:szCs w:val="20"/>
+          <w:lang w:val="uk-UA"/>
+        </w:rPr>
+        <w:t>choice</w:t>
+      </w:r>
+      <w:proofErr w:type="spellEnd"/>
+      <w:r>
+        <w:rPr>
+          <w:rFonts w:ascii="Courier New" w:hAnsi="Courier New" w:cs="Courier New"/>
+          <w:sz w:val="20"/>
+          <w:szCs w:val="20"/>
+          <w:lang w:val="uk-UA"/>
+        </w:rPr>
+        <w:t xml:space="preserve"> = </w:t>
+      </w:r>
+      <w:proofErr w:type="spellStart"/>
+      <w:r>
+        <w:rPr>
+          <w:rFonts w:ascii="Courier New" w:hAnsi="Courier New" w:cs="Courier New"/>
+          <w:sz w:val="20"/>
+          <w:szCs w:val="20"/>
+          <w:lang w:val="uk-UA"/>
+        </w:rPr>
+        <w:t>input</w:t>
+      </w:r>
+      <w:proofErr w:type="spellEnd"/>
+      <w:r>
+        <w:rPr>
+          <w:rFonts w:ascii="Courier New" w:hAnsi="Courier New" w:cs="Courier New"/>
+          <w:sz w:val="20"/>
+          <w:szCs w:val="20"/>
+          <w:lang w:val="uk-UA"/>
+        </w:rPr>
+        <w:t>("</w:t>
+      </w:r>
+      <w:proofErr w:type="spellStart"/>
+      <w:r>
+        <w:rPr>
+          <w:rFonts w:ascii="Courier New" w:hAnsi="Courier New" w:cs="Courier New"/>
+          <w:sz w:val="20"/>
+          <w:szCs w:val="20"/>
+          <w:lang w:val="uk-UA"/>
+        </w:rPr>
+        <w:t>Choose</w:t>
+      </w:r>
+      <w:proofErr w:type="spellEnd"/>
+      <w:r>
+        <w:rPr>
+          <w:rFonts w:ascii="Courier New" w:hAnsi="Courier New" w:cs="Courier New"/>
+          <w:sz w:val="20"/>
+          <w:szCs w:val="20"/>
+          <w:lang w:val="uk-UA"/>
+        </w:rPr>
+        <w:t xml:space="preserve"> </w:t>
+      </w:r>
+      <w:proofErr w:type="spellStart"/>
+      <w:r>
+        <w:rPr>
+          <w:rFonts w:ascii="Courier New" w:hAnsi="Courier New" w:cs="Courier New"/>
+          <w:sz w:val="20"/>
+          <w:szCs w:val="20"/>
+          <w:lang w:val="uk-UA"/>
+        </w:rPr>
+        <w:t>option</w:t>
+      </w:r>
+      <w:proofErr w:type="spellEnd"/>
+      <w:r>
+        <w:rPr>
+          <w:rFonts w:ascii="Courier New" w:hAnsi="Courier New" w:cs="Courier New"/>
+          <w:sz w:val="20"/>
+          <w:szCs w:val="20"/>
+          <w:lang w:val="uk-UA"/>
+        </w:rPr>
+        <w:t xml:space="preserve"> (1 </w:t>
+      </w:r>
+      <w:proofErr w:type="spellStart"/>
+      <w:r>
+        <w:rPr>
+          <w:rFonts w:ascii="Courier New" w:hAnsi="Courier New" w:cs="Courier New"/>
+          <w:sz w:val="20"/>
+          <w:szCs w:val="20"/>
+          <w:lang w:val="uk-UA"/>
+        </w:rPr>
+        <w:t>or</w:t>
+      </w:r>
+      <w:proofErr w:type="spellEnd"/>
+      <w:r>
+        <w:rPr>
+          <w:rFonts w:ascii="Courier New" w:hAnsi="Courier New" w:cs="Courier New"/>
+          <w:sz w:val="20"/>
+          <w:szCs w:val="20"/>
+          <w:lang w:val="uk-UA"/>
+        </w:rPr>
+        <w:t xml:space="preserve"> 0): ")</w:t>
+      </w:r>
+    </w:p>
+    <w:p>
+      <w:pPr>
+        <w:spacing w:after="0" w:line="360" w:lineRule="auto"/>
+        <w:rPr>
+          <w:rFonts w:ascii="Courier New" w:hAnsi="Courier New" w:cs="Courier New"/>
+          <w:sz w:val="20"/>
+          <w:szCs w:val="20"/>
+          <w:lang w:val="uk-UA"/>
+        </w:rPr>
+      </w:pPr>
+      <w:r>
+        <w:rPr>
+          <w:rFonts w:ascii="Courier New" w:hAnsi="Courier New" w:cs="Courier New"/>
+          <w:sz w:val="20"/>
+          <w:szCs w:val="20"/>
+          <w:lang w:val="uk-UA"/>
+        </w:rPr>
+        <w:t xml:space="preserve">            </w:t>
+      </w:r>
+      <w:proofErr w:type="spellStart"/>
+      <w:r>
+        <w:rPr>
+          <w:rFonts w:ascii="Courier New" w:hAnsi="Courier New" w:cs="Courier New"/>
+          <w:sz w:val="20"/>
+          <w:szCs w:val="20"/>
+          <w:lang w:val="uk-UA"/>
+        </w:rPr>
+        <w:t>match</w:t>
+      </w:r>
+      <w:proofErr w:type="spellEnd"/>
+      <w:r>
+        <w:rPr>
+          <w:rFonts w:ascii="Courier New" w:hAnsi="Courier New" w:cs="Courier New"/>
+          <w:sz w:val="20"/>
+          <w:szCs w:val="20"/>
+          <w:lang w:val="uk-UA"/>
+        </w:rPr>
+        <w:t xml:space="preserve"> </w:t>
+      </w:r>
+      <w:proofErr w:type="spellStart"/>
+      <w:r>
+        <w:rPr>
+          <w:rFonts w:ascii="Courier New" w:hAnsi="Courier New" w:cs="Courier New"/>
+          <w:sz w:val="20"/>
+          <w:szCs w:val="20"/>
+          <w:lang w:val="uk-UA"/>
+        </w:rPr>
+        <w:t>choice</w:t>
+      </w:r>
+      <w:proofErr w:type="spellEnd"/>
+      <w:r>
+        <w:rPr>
+          <w:rFonts w:ascii="Courier New" w:hAnsi="Courier New" w:cs="Courier New"/>
+          <w:sz w:val="20"/>
+          <w:szCs w:val="20"/>
+          <w:lang w:val="uk-UA"/>
+        </w:rPr>
+        <w:t>:</w:t>
+      </w:r>
+    </w:p>
+    <w:p>
+      <w:pPr>
+        <w:spacing w:after="0" w:line="360" w:lineRule="auto"/>
+        <w:rPr>
+          <w:rFonts w:ascii="Courier New" w:hAnsi="Courier New" w:cs="Courier New"/>
+          <w:sz w:val="20"/>
+          <w:szCs w:val="20"/>
+          <w:lang w:val="uk-UA"/>
+        </w:rPr>
+      </w:pPr>
+      <w:r>
+        <w:rPr>
+          <w:rFonts w:ascii="Courier New" w:hAnsi="Courier New" w:cs="Courier New"/>
+          <w:sz w:val="20"/>
+          <w:szCs w:val="20"/>
+          <w:lang w:val="uk-UA"/>
+        </w:rPr>
+        <w:t xml:space="preserve">                </w:t>
+      </w:r>
+      <w:proofErr w:type="spellStart"/>
+      <w:r>
+        <w:rPr>
+          <w:rFonts w:ascii="Courier New" w:hAnsi="Courier New" w:cs="Courier New"/>
+          <w:sz w:val="20"/>
+          <w:szCs w:val="20"/>
+          <w:lang w:val="uk-UA"/>
+        </w:rPr>
+        <w:t>case</w:t>
+      </w:r>
+      <w:proofErr w:type="spellEnd"/>
+      <w:r>
+        <w:rPr>
+          <w:rFonts w:ascii="Courier New" w:hAnsi="Courier New" w:cs="Courier New"/>
+          <w:sz w:val="20"/>
+          <w:szCs w:val="20"/>
+          <w:lang w:val="uk-UA"/>
+        </w:rPr>
+        <w:t xml:space="preserve"> "1":</w:t>
+      </w:r>
+    </w:p>
+    <w:p>
+      <w:pPr>
+        <w:spacing w:after="0" w:line="360" w:lineRule="auto"/>
+        <w:rPr>
+          <w:rFonts w:ascii="Courier New" w:hAnsi="Courier New" w:cs="Courier New"/>
+          <w:sz w:val="20"/>
+          <w:szCs w:val="20"/>
+          <w:lang w:val="uk-UA"/>
+        </w:rPr>
+      </w:pPr>
+      <w:r>
+        <w:rPr>
+          <w:rFonts w:ascii="Courier New" w:hAnsi="Courier New" w:cs="Courier New"/>
+          <w:sz w:val="20"/>
+          <w:szCs w:val="20"/>
+          <w:lang w:val="uk-UA"/>
+        </w:rPr>
+        <w:t xml:space="preserve">                    </w:t>
+      </w:r>
+      <w:proofErr w:type="spellStart"/>
+      <w:r>
+        <w:rPr>
+          <w:rFonts w:ascii="Courier New" w:hAnsi="Courier New" w:cs="Courier New"/>
+          <w:sz w:val="20"/>
+          <w:szCs w:val="20"/>
+          <w:lang w:val="uk-UA"/>
+        </w:rPr>
+        <w:t>self.set_operation</w:t>
+      </w:r>
+      <w:proofErr w:type="spellEnd"/>
+      <w:r>
+        <w:rPr>
+          <w:rFonts w:ascii="Courier New" w:hAnsi="Courier New" w:cs="Courier New"/>
+          <w:sz w:val="20"/>
+          <w:szCs w:val="20"/>
+          <w:lang w:val="uk-UA"/>
+        </w:rPr>
+        <w:t>()</w:t>
+      </w:r>
+    </w:p>
+    <w:p>
+      <w:pPr>
+        <w:spacing w:after="0" w:line="360" w:lineRule="auto"/>
+        <w:rPr>
+          <w:rFonts w:ascii="Courier New" w:hAnsi="Courier New" w:cs="Courier New"/>
+          <w:sz w:val="20"/>
+          <w:szCs w:val="20"/>
+          <w:lang w:val="uk-UA"/>
+        </w:rPr>
+      </w:pPr>
+      <w:r>
+        <w:rPr>
+          <w:rFonts w:ascii="Courier New" w:hAnsi="Courier New" w:cs="Courier New"/>
+          <w:sz w:val="20"/>
+          <w:szCs w:val="20"/>
+          <w:lang w:val="uk-UA"/>
+        </w:rPr>
+        <w:t xml:space="preserve">                    </w:t>
+      </w:r>
+      <w:proofErr w:type="spellStart"/>
+      <w:r>
+        <w:rPr>
+          <w:rFonts w:ascii="Courier New" w:hAnsi="Courier New" w:cs="Courier New"/>
+          <w:sz w:val="20"/>
+          <w:szCs w:val="20"/>
+          <w:lang w:val="uk-UA"/>
+        </w:rPr>
+        <w:t>self.calculate</w:t>
+      </w:r>
+      <w:proofErr w:type="spellEnd"/>
+      <w:r>
+        <w:rPr>
+          <w:rFonts w:ascii="Courier New" w:hAnsi="Courier New" w:cs="Courier New"/>
+          <w:sz w:val="20"/>
+          <w:szCs w:val="20"/>
+          <w:lang w:val="uk-UA"/>
+        </w:rPr>
+        <w:t>()</w:t>
+      </w:r>
+    </w:p>
+    <w:p>
+      <w:pPr>
+        <w:spacing w:after="0" w:line="360" w:lineRule="auto"/>
+        <w:rPr>
+          <w:rFonts w:ascii="Courier New" w:hAnsi="Courier New" w:cs="Courier New"/>
+          <w:sz w:val="20"/>
+          <w:szCs w:val="20"/>
+          <w:lang w:val="uk-UA"/>
+        </w:rPr>
+      </w:pPr>
+      <w:r>
+        <w:rPr>
+          <w:rFonts w:ascii="Courier New" w:hAnsi="Courier New" w:cs="Courier New"/>
+          <w:sz w:val="20"/>
+          <w:szCs w:val="20"/>
+          <w:lang w:val="uk-UA"/>
+        </w:rPr>
+        <w:t xml:space="preserve">                    </w:t>
+      </w:r>
+      <w:proofErr w:type="spellStart"/>
+      <w:r>
+        <w:rPr>
+          <w:rFonts w:ascii="Courier New" w:hAnsi="Courier New" w:cs="Courier New"/>
+          <w:sz w:val="20"/>
+          <w:szCs w:val="20"/>
+          <w:lang w:val="uk-UA"/>
+        </w:rPr>
+        <w:t>print</w:t>
+      </w:r>
+      <w:proofErr w:type="spellEnd"/>
+      <w:r>
+        <w:rPr>
+          <w:rFonts w:ascii="Courier New" w:hAnsi="Courier New" w:cs="Courier New"/>
+          <w:sz w:val="20"/>
+          <w:szCs w:val="20"/>
+          <w:lang w:val="uk-UA"/>
+        </w:rPr>
+        <w:t>(f"{self.num1} {</w:t>
+      </w:r>
+      <w:proofErr w:type="spellStart"/>
+      <w:r>
+        <w:rPr>
+          <w:rFonts w:ascii="Courier New" w:hAnsi="Courier New" w:cs="Courier New"/>
+          <w:sz w:val="20"/>
+          <w:szCs w:val="20"/>
+          <w:lang w:val="uk-UA"/>
+        </w:rPr>
+        <w:t>self.operator</w:t>
+      </w:r>
+      <w:proofErr w:type="spellEnd"/>
+      <w:r>
+        <w:rPr>
+          <w:rFonts w:ascii="Courier New" w:hAnsi="Courier New" w:cs="Courier New"/>
+          <w:sz w:val="20"/>
+          <w:szCs w:val="20"/>
+          <w:lang w:val="uk-UA"/>
+        </w:rPr>
+        <w:t>} {self.num2} = {</w:t>
+      </w:r>
+      <w:proofErr w:type="spellStart"/>
+      <w:r>
+        <w:rPr>
+          <w:rFonts w:ascii="Courier New" w:hAnsi="Courier New" w:cs="Courier New"/>
+          <w:sz w:val="20"/>
+          <w:szCs w:val="20"/>
+          <w:lang w:val="uk-UA"/>
+        </w:rPr>
+        <w:t>self.result</w:t>
+      </w:r>
+      <w:proofErr w:type="spellEnd"/>
+      <w:r>
+        <w:rPr>
+          <w:rFonts w:ascii="Courier New" w:hAnsi="Courier New" w:cs="Courier New"/>
+          <w:sz w:val="20"/>
+          <w:szCs w:val="20"/>
+          <w:lang w:val="uk-UA"/>
+        </w:rPr>
+        <w:t>}")</w:t>
+      </w:r>
+    </w:p>
+    <w:p>
+      <w:pPr>
+        <w:spacing w:after="0" w:line="360" w:lineRule="auto"/>
+        <w:rPr>
+          <w:rFonts w:ascii="Courier New" w:hAnsi="Courier New" w:cs="Courier New"/>
+          <w:sz w:val="20"/>
+          <w:szCs w:val="20"/>
+          <w:lang w:val="uk-UA"/>
+        </w:rPr>
+      </w:pPr>
+      <w:r>
+        <w:rPr>
+          <w:rFonts w:ascii="Courier New" w:hAnsi="Courier New" w:cs="Courier New"/>
+          <w:sz w:val="20"/>
+          <w:szCs w:val="20"/>
+          <w:lang w:val="uk-UA"/>
+        </w:rPr>
+        <w:t xml:space="preserve">                </w:t>
+      </w:r>
+      <w:proofErr w:type="spellStart"/>
+      <w:r>
+        <w:rPr>
+          <w:rFonts w:ascii="Courier New" w:hAnsi="Courier New" w:cs="Courier New"/>
+          <w:sz w:val="20"/>
+          <w:szCs w:val="20"/>
+          <w:lang w:val="uk-UA"/>
+        </w:rPr>
+        <w:t>case</w:t>
+      </w:r>
+      <w:proofErr w:type="spellEnd"/>
+      <w:r>
+        <w:rPr>
+          <w:rFonts w:ascii="Courier New" w:hAnsi="Courier New" w:cs="Courier New"/>
+          <w:sz w:val="20"/>
+          <w:szCs w:val="20"/>
+          <w:lang w:val="uk-UA"/>
+        </w:rPr>
+        <w:t xml:space="preserve"> "0":</w:t>
+      </w:r>
+    </w:p>
+    <w:p>
+      <w:pPr>
+        <w:spacing w:after="0" w:line="360" w:lineRule="auto"/>
+        <w:rPr>
+          <w:rFonts w:ascii="Courier New" w:hAnsi="Courier New" w:cs="Courier New"/>
+          <w:sz w:val="20"/>
+          <w:szCs w:val="20"/>
+          <w:lang w:val="uk-UA"/>
+        </w:rPr>
+      </w:pPr>
+      <w:r>
+        <w:rPr>
+          <w:rFonts w:ascii="Courier New" w:hAnsi="Courier New" w:cs="Courier New"/>
+          <w:sz w:val="20"/>
+          <w:szCs w:val="20"/>
+          <w:lang w:val="uk-UA"/>
+        </w:rPr>
+        <w:t xml:space="preserve">                    </w:t>
+      </w:r>
+      <w:proofErr w:type="spellStart"/>
+      <w:r>
+        <w:rPr>
+          <w:rFonts w:ascii="Courier New" w:hAnsi="Courier New" w:cs="Courier New"/>
+          <w:sz w:val="20"/>
+          <w:szCs w:val="20"/>
+          <w:lang w:val="uk-UA"/>
+        </w:rPr>
+        <w:t>print</w:t>
+      </w:r>
+      <w:proofErr w:type="spellEnd"/>
+      <w:r>
+        <w:rPr>
+          <w:rFonts w:ascii="Courier New" w:hAnsi="Courier New" w:cs="Courier New"/>
+          <w:sz w:val="20"/>
+          <w:szCs w:val="20"/>
+          <w:lang w:val="uk-UA"/>
+        </w:rPr>
+        <w:t>("</w:t>
+      </w:r>
+      <w:proofErr w:type="spellStart"/>
+      <w:r>
+        <w:rPr>
+          <w:rFonts w:ascii="Courier New" w:hAnsi="Courier New" w:cs="Courier New"/>
+          <w:sz w:val="20"/>
+          <w:szCs w:val="20"/>
+          <w:lang w:val="uk-UA"/>
+        </w:rPr>
+        <w:t>Exit</w:t>
+      </w:r>
+      <w:proofErr w:type="spellEnd"/>
+      <w:r>
+        <w:rPr>
+          <w:rFonts w:ascii="Courier New" w:hAnsi="Courier New" w:cs="Courier New"/>
+          <w:sz w:val="20"/>
+          <w:szCs w:val="20"/>
+          <w:lang w:val="uk-UA"/>
+        </w:rPr>
+        <w:t>.")</w:t>
+      </w:r>
+    </w:p>
+    <w:p>
+      <w:pPr>
+        <w:spacing w:after="0" w:line="360" w:lineRule="auto"/>
+        <w:rPr>
+          <w:rFonts w:ascii="Courier New" w:hAnsi="Courier New" w:cs="Courier New"/>
+          <w:sz w:val="20"/>
+          <w:szCs w:val="20"/>
+          <w:lang w:val="uk-UA"/>
+        </w:rPr>
+      </w:pPr>
+      <w:r>
+        <w:rPr>
+          <w:rFonts w:ascii="Courier New" w:hAnsi="Courier New" w:cs="Courier New"/>
+          <w:sz w:val="20"/>
+          <w:szCs w:val="20"/>
+          <w:lang w:val="uk-UA"/>
+        </w:rPr>
+        <w:t xml:space="preserve">                    </w:t>
+      </w:r>
+      <w:proofErr w:type="spellStart"/>
+      <w:r>
+        <w:rPr>
+          <w:rFonts w:ascii="Courier New" w:hAnsi="Courier New" w:cs="Courier New"/>
+          <w:sz w:val="20"/>
+          <w:szCs w:val="20"/>
+          <w:lang w:val="uk-UA"/>
+        </w:rPr>
+        <w:t>break</w:t>
+      </w:r>
+      <w:proofErr w:type="spellEnd"/>
+    </w:p>
+    <w:p>
+      <w:pPr>
+        <w:spacing w:after="0" w:line="360" w:lineRule="auto"/>
+        <w:rPr>
+          <w:rFonts w:ascii="Courier New" w:hAnsi="Courier New" w:cs="Courier New"/>
+          <w:sz w:val="20"/>
+          <w:szCs w:val="20"/>
+          <w:lang w:val="uk-UA"/>
+        </w:rPr>
+      </w:pPr>
+      <w:r>
+        <w:rPr>
+          <w:rFonts w:ascii="Courier New" w:hAnsi="Courier New" w:cs="Courier New"/>
+          <w:sz w:val="20"/>
+          <w:szCs w:val="20"/>
+          <w:lang w:val="uk-UA"/>
+        </w:rPr>
+        <w:t xml:space="preserve">                </w:t>
+      </w:r>
+      <w:proofErr w:type="spellStart"/>
+      <w:r>
+        <w:rPr>
+          <w:rFonts w:ascii="Courier New" w:hAnsi="Courier New" w:cs="Courier New"/>
+          <w:sz w:val="20"/>
+          <w:szCs w:val="20"/>
+          <w:lang w:val="uk-UA"/>
+        </w:rPr>
+        <w:t>case</w:t>
+      </w:r>
+      <w:proofErr w:type="spellEnd"/>
+      <w:r>
+        <w:rPr>
+          <w:rFonts w:ascii="Courier New" w:hAnsi="Courier New" w:cs="Courier New"/>
+          <w:sz w:val="20"/>
+          <w:szCs w:val="20"/>
+          <w:lang w:val="uk-UA"/>
+        </w:rPr>
+        <w:t xml:space="preserve"> _:</w:t>
+      </w:r>
+    </w:p>
+    <w:p>
+      <w:pPr>
+        <w:spacing w:after="0" w:line="360" w:lineRule="auto"/>
+        <w:rPr>
+          <w:rFonts w:ascii="Courier New" w:hAnsi="Courier New" w:cs="Courier New"/>
+          <w:sz w:val="20"/>
+          <w:szCs w:val="20"/>
+          <w:lang w:val="uk-UA"/>
+        </w:rPr>
+      </w:pPr>
+      <w:r>
+        <w:rPr>
+          <w:rFonts w:ascii="Courier New" w:hAnsi="Courier New" w:cs="Courier New"/>
+          <w:sz w:val="20"/>
+          <w:szCs w:val="20"/>
+          <w:lang w:val="uk-UA"/>
+        </w:rPr>
+        <w:t xml:space="preserve">                    </w:t>
+      </w:r>
+      <w:proofErr w:type="spellStart"/>
+      <w:r>
+        <w:rPr>
+          <w:rFonts w:ascii="Courier New" w:hAnsi="Courier New" w:cs="Courier New"/>
+          <w:sz w:val="20"/>
+          <w:szCs w:val="20"/>
+          <w:lang w:val="uk-UA"/>
+        </w:rPr>
+        <w:t>print</w:t>
+      </w:r>
+      <w:proofErr w:type="spellEnd"/>
+      <w:r>
+        <w:rPr>
+          <w:rFonts w:ascii="Courier New" w:hAnsi="Courier New" w:cs="Courier New"/>
+          <w:sz w:val="20"/>
+          <w:szCs w:val="20"/>
+          <w:lang w:val="uk-UA"/>
+        </w:rPr>
+        <w:t>("</w:t>
+      </w:r>
+      <w:proofErr w:type="spellStart"/>
+      <w:r>
+        <w:rPr>
+          <w:rFonts w:ascii="Courier New" w:hAnsi="Courier New" w:cs="Courier New"/>
+          <w:sz w:val="20"/>
+          <w:szCs w:val="20"/>
+          <w:lang w:val="uk-UA"/>
+        </w:rPr>
+        <w:t>Wrong</w:t>
+      </w:r>
+      <w:proofErr w:type="spellEnd"/>
+      <w:r>
+        <w:rPr>
+          <w:rFonts w:ascii="Courier New" w:hAnsi="Courier New" w:cs="Courier New"/>
+          <w:sz w:val="20"/>
+          <w:szCs w:val="20"/>
+          <w:lang w:val="uk-UA"/>
+        </w:rPr>
+        <w:t xml:space="preserve"> </w:t>
+      </w:r>
+      <w:proofErr w:type="spellStart"/>
+      <w:r>
+        <w:rPr>
+          <w:rFonts w:ascii="Courier New" w:hAnsi="Courier New" w:cs="Courier New"/>
+          <w:sz w:val="20"/>
+          <w:szCs w:val="20"/>
+          <w:lang w:val="uk-UA"/>
+        </w:rPr>
+        <w:t>input</w:t>
+      </w:r>
+      <w:proofErr w:type="spellEnd"/>
+      <w:r>
+        <w:rPr>
+          <w:rFonts w:ascii="Courier New" w:hAnsi="Courier New" w:cs="Courier New"/>
+          <w:sz w:val="20"/>
+          <w:szCs w:val="20"/>
+          <w:lang w:val="uk-UA"/>
+        </w:rPr>
+        <w:t xml:space="preserve">. </w:t>
+      </w:r>
+      <w:proofErr w:type="spellStart"/>
+      <w:r>
+        <w:rPr>
+          <w:rFonts w:ascii="Courier New" w:hAnsi="Courier New" w:cs="Courier New"/>
+          <w:sz w:val="20"/>
+          <w:szCs w:val="20"/>
+          <w:lang w:val="uk-UA"/>
+        </w:rPr>
+        <w:t>Try</w:t>
+      </w:r>
+      <w:proofErr w:type="spellEnd"/>
+      <w:r>
+        <w:rPr>
+          <w:rFonts w:ascii="Courier New" w:hAnsi="Courier New" w:cs="Courier New"/>
+          <w:sz w:val="20"/>
+          <w:szCs w:val="20"/>
+          <w:lang w:val="uk-UA"/>
+        </w:rPr>
+        <w:t xml:space="preserve"> </w:t>
+      </w:r>
+      <w:proofErr w:type="spellStart"/>
+      <w:r>
+        <w:rPr>
+          <w:rFonts w:ascii="Courier New" w:hAnsi="Courier New" w:cs="Courier New"/>
+          <w:sz w:val="20"/>
+          <w:szCs w:val="20"/>
+          <w:lang w:val="uk-UA"/>
+        </w:rPr>
+        <w:t>again</w:t>
+      </w:r>
+      <w:proofErr w:type="spellEnd"/>
+      <w:r>
+        <w:rPr>
+          <w:rFonts w:ascii="Courier New" w:hAnsi="Courier New" w:cs="Courier New"/>
+          <w:sz w:val="20"/>
+          <w:szCs w:val="20"/>
+          <w:lang w:val="uk-UA"/>
+        </w:rPr>
+        <w:t>.")</w:t>
       </w:r>
     </w:p>
     <w:p>
@@ -3572,7 +7553,27 @@
           <w:szCs w:val="28"/>
           <w:lang w:val="uk-UA"/>
         </w:rPr>
-        <w:t>Модифікуйте клас Calculator для обробки десяткових чисел (плаваюча кома) для більш точних обчислень.</w:t>
+        <w:t xml:space="preserve">Модифікуйте клас </w:t>
+      </w:r>
+      <w:proofErr w:type="spellStart"/>
+      <w:r>
+        <w:rPr>
+          <w:rFonts w:ascii="Times New Roman" w:hAnsi="Times New Roman" w:cs="Times New Roman"/>
+          <w:sz w:val="28"/>
+          <w:szCs w:val="28"/>
+          <w:lang w:val="uk-UA"/>
+        </w:rPr>
+        <w:t>Calculator</w:t>
+      </w:r>
+      <w:proofErr w:type="spellEnd"/>
+      <w:r>
+        <w:rPr>
+          <w:rFonts w:ascii="Times New Roman" w:hAnsi="Times New Roman" w:cs="Times New Roman"/>
+          <w:sz w:val="28"/>
+          <w:szCs w:val="28"/>
+          <w:lang w:val="uk-UA"/>
+        </w:rPr>
+        <w:t xml:space="preserve"> для обробки десяткових чисел (плаваюча кома) для більш точних обчислень.</w:t>
       </w:r>
     </w:p>
     <w:p>
@@ -3617,25 +7618,61 @@
           <w:sz w:val="20"/>
           <w:szCs w:val="20"/>
         </w:rPr>
-        <w:t>self.num1 = float(input("Enter first number: "))</w:t>
-      </w:r>
-    </w:p>
-    <w:p>
-      <w:pPr>
-        <w:spacing w:after="0" w:line="360" w:lineRule="auto"/>
-        <w:rPr>
-          <w:rFonts w:ascii="Courier New" w:hAnsi="Courier New" w:cs="Courier New"/>
-          <w:sz w:val="20"/>
-          <w:szCs w:val="20"/>
-        </w:rPr>
-      </w:pPr>
-      <w:r>
-        <w:rPr>
-          <w:rFonts w:ascii="Courier New" w:hAnsi="Courier New" w:cs="Courier New"/>
-          <w:sz w:val="20"/>
-          <w:szCs w:val="20"/>
-        </w:rPr>
-        <w:t>self.num2 = float(input("Enter second number: "))</w:t>
+        <w:t xml:space="preserve">self.num1 = </w:t>
+      </w:r>
+      <w:proofErr w:type="gramStart"/>
+      <w:r>
+        <w:rPr>
+          <w:rFonts w:ascii="Courier New" w:hAnsi="Courier New" w:cs="Courier New"/>
+          <w:sz w:val="20"/>
+          <w:szCs w:val="20"/>
+        </w:rPr>
+        <w:t>float(</w:t>
+      </w:r>
+      <w:proofErr w:type="gramEnd"/>
+      <w:r>
+        <w:rPr>
+          <w:rFonts w:ascii="Courier New" w:hAnsi="Courier New" w:cs="Courier New"/>
+          <w:sz w:val="20"/>
+          <w:szCs w:val="20"/>
+        </w:rPr>
+        <w:t>input("Enter first number: "))</w:t>
+      </w:r>
+    </w:p>
+    <w:p>
+      <w:pPr>
+        <w:spacing w:after="0" w:line="360" w:lineRule="auto"/>
+        <w:rPr>
+          <w:rFonts w:ascii="Courier New" w:hAnsi="Courier New" w:cs="Courier New"/>
+          <w:sz w:val="20"/>
+          <w:szCs w:val="20"/>
+        </w:rPr>
+      </w:pPr>
+      <w:r>
+        <w:rPr>
+          <w:rFonts w:ascii="Courier New" w:hAnsi="Courier New" w:cs="Courier New"/>
+          <w:sz w:val="20"/>
+          <w:szCs w:val="20"/>
+        </w:rPr>
+        <w:t xml:space="preserve">self.num2 = </w:t>
+      </w:r>
+      <w:proofErr w:type="gramStart"/>
+      <w:r>
+        <w:rPr>
+          <w:rFonts w:ascii="Courier New" w:hAnsi="Courier New" w:cs="Courier New"/>
+          <w:sz w:val="20"/>
+          <w:szCs w:val="20"/>
+        </w:rPr>
+        <w:t>float(</w:t>
+      </w:r>
+      <w:proofErr w:type="gramEnd"/>
+      <w:r>
+        <w:rPr>
+          <w:rFonts w:ascii="Courier New" w:hAnsi="Courier New" w:cs="Courier New"/>
+          <w:sz w:val="20"/>
+          <w:szCs w:val="20"/>
+        </w:rPr>
+        <w:t>input("Enter second number: "))</w:t>
       </w:r>
     </w:p>
     <w:p>
@@ -3672,14 +7709,65 @@
           <w:lang w:val="uk-UA"/>
         </w:rPr>
       </w:pPr>
-      <w:r>
-        <w:rPr>
-          <w:rFonts w:ascii="Times New Roman" w:hAnsi="Times New Roman" w:cs="Times New Roman"/>
-          <w:sz w:val="28"/>
-          <w:szCs w:val="28"/>
-          <w:lang w:val="uk-UA"/>
-        </w:rPr>
-        <w:t>Розширте клас Calculator, щоб підтримувати додаткові операції, такі як піднесення до степеня (^), квадратний корінь (√) та залишок від ділення (%).</w:t>
+      <w:proofErr w:type="spellStart"/>
+      <w:r>
+        <w:rPr>
+          <w:rFonts w:ascii="Times New Roman" w:hAnsi="Times New Roman" w:cs="Times New Roman"/>
+          <w:sz w:val="28"/>
+          <w:szCs w:val="28"/>
+          <w:lang w:val="uk-UA"/>
+        </w:rPr>
+        <w:t>Розширте</w:t>
+      </w:r>
+      <w:proofErr w:type="spellEnd"/>
+      <w:r>
+        <w:rPr>
+          <w:rFonts w:ascii="Times New Roman" w:hAnsi="Times New Roman" w:cs="Times New Roman"/>
+          <w:sz w:val="28"/>
+          <w:szCs w:val="28"/>
+          <w:lang w:val="uk-UA"/>
+        </w:rPr>
+        <w:t xml:space="preserve"> клас </w:t>
+      </w:r>
+      <w:proofErr w:type="spellStart"/>
+      <w:r>
+        <w:rPr>
+          <w:rFonts w:ascii="Times New Roman" w:hAnsi="Times New Roman" w:cs="Times New Roman"/>
+          <w:sz w:val="28"/>
+          <w:szCs w:val="28"/>
+          <w:lang w:val="uk-UA"/>
+        </w:rPr>
+        <w:t>Calculator</w:t>
+      </w:r>
+      <w:proofErr w:type="spellEnd"/>
+      <w:r>
+        <w:rPr>
+          <w:rFonts w:ascii="Times New Roman" w:hAnsi="Times New Roman" w:cs="Times New Roman"/>
+          <w:sz w:val="28"/>
+          <w:szCs w:val="28"/>
+          <w:lang w:val="uk-UA"/>
+        </w:rPr>
+        <w:t xml:space="preserve">, щоб підтримувати додаткові операції, такі як піднесення до </w:t>
+      </w:r>
+      <w:proofErr w:type="spellStart"/>
+      <w:r>
+        <w:rPr>
+          <w:rFonts w:ascii="Times New Roman" w:hAnsi="Times New Roman" w:cs="Times New Roman"/>
+          <w:sz w:val="28"/>
+          <w:szCs w:val="28"/>
+          <w:lang w:val="uk-UA"/>
+        </w:rPr>
+        <w:t>степеня</w:t>
+      </w:r>
+      <w:proofErr w:type="spellEnd"/>
+      <w:r>
+        <w:rPr>
+          <w:rFonts w:ascii="Times New Roman" w:hAnsi="Times New Roman" w:cs="Times New Roman"/>
+          <w:sz w:val="28"/>
+          <w:szCs w:val="28"/>
+          <w:lang w:val="uk-UA"/>
+        </w:rPr>
+        <w:t xml:space="preserve"> (^), квадратний корінь (√) та залишок від ділення (%).</w:t>
       </w:r>
     </w:p>
     <w:p>
@@ -3750,7 +7838,27 @@
           <w:szCs w:val="28"/>
           <w:lang w:val="uk-UA"/>
         </w:rPr>
-        <w:t>Покращте інтерфейс користувача у межах класу Calculator, надавши чіткі запити, повідомлення та форматування виводу для зручності читання</w:t>
+        <w:t xml:space="preserve">Покращте інтерфейс користувача у межах класу </w:t>
+      </w:r>
+      <w:proofErr w:type="spellStart"/>
+      <w:r>
+        <w:rPr>
+          <w:rFonts w:ascii="Times New Roman" w:hAnsi="Times New Roman" w:cs="Times New Roman"/>
+          <w:sz w:val="28"/>
+          <w:szCs w:val="28"/>
+          <w:lang w:val="uk-UA"/>
+        </w:rPr>
+        <w:t>Calculator</w:t>
+      </w:r>
+      <w:proofErr w:type="spellEnd"/>
+      <w:r>
+        <w:rPr>
+          <w:rFonts w:ascii="Times New Roman" w:hAnsi="Times New Roman" w:cs="Times New Roman"/>
+          <w:sz w:val="28"/>
+          <w:szCs w:val="28"/>
+          <w:lang w:val="uk-UA"/>
+        </w:rPr>
+        <w:t>, надавши чіткі запити, повідомлення та форматування виводу для зручності читання</w:t>
       </w:r>
       <w:r>
         <w:rPr>
@@ -3776,9 +7884,10 @@
       <w:r>
         <w:rPr>
           <w:rFonts w:ascii="Times New Roman" w:hAnsi="Times New Roman" w:cs="Times New Roman"/>
-          <w:sz w:val="28"/>
-          <w:szCs w:val="28"/>
-          <w:lang w:val="uk-UA"/>
+          <w:noProof/>
+          <w:sz w:val="28"/>
+          <w:szCs w:val="28"/>
+          <w:lang w:val="uk-UA" w:eastAsia="uk-UA"/>
         </w:rPr>
         <w:drawing>
           <wp:inline distT="0" distB="0" distL="0" distR="0" wp14:anchorId="7F8A2890" wp14:editId="21762CA9">
@@ -3993,7 +8102,7 @@
 </file>
 
 <file path=word/endnotes.xml><?xml version="1.0" encoding="utf-8"?>
-<w:endnotes xmlns:wpc="http://schemas.microsoft.com/office/word/2010/wordprocessingCanvas" xmlns:cx="http://schemas.microsoft.com/office/drawing/2014/chartex" xmlns:cx1="http://schemas.microsoft.com/office/drawing/2015/9/8/chartex" xmlns:cx2="http://schemas.microsoft.com/office/drawing/2015/10/21/chartex" xmlns:cx3="http://schemas.microsoft.com/office/drawing/2016/5/9/chartex" xmlns:cx4="http://schemas.microsoft.com/office/drawing/2016/5/10/chartex" xmlns:cx5="http://schemas.microsoft.com/office/drawing/2016/5/11/chartex" xmlns:cx6="http://schemas.microsoft.com/office/drawing/2016/5/12/chartex" xmlns:cx7="http://schemas.microsoft.com/office/drawing/2016/5/13/chartex" xmlns:cx8="http://schemas.microsoft.com/office/drawing/2016/5/14/chartex" xmlns:mc="http://schemas.openxmlformats.org/markup-compatibility/2006" xmlns:aink="http://schemas.microsoft.com/office/drawing/2016/ink" xmlns:am3d="http://schemas.microsoft.com/office/drawing/2017/model3d" xmlns:o="urn:schemas-microsoft-com:office:office" xmlns:oel="http://schemas.microsoft.com/office/2019/extlst" xmlns:r="http://schemas.openxmlformats.org/officeDocument/2006/relationships" xmlns:m="http://schemas.openxmlformats.org/officeDocument/2006/math" xmlns:v="urn:schemas-microsoft-com:vml" xmlns:wp14="http://schemas.microsoft.com/office/word/2010/wordprocessingDrawing" xmlns:wp="http://schemas.openxmlformats.org/drawingml/2006/wordprocessingDrawing" xmlns:w10="urn:schemas-microsoft-com:office:word" xmlns:w="http://schemas.openxmlformats.org/wordprocessingml/2006/main" xmlns:w14="http://schemas.microsoft.com/office/word/2010/wordml" xmlns:w15="http://schemas.microsoft.com/office/word/2012/wordml" xmlns:w16cex="http://schemas.microsoft.com/office/word/2018/wordml/cex" xmlns:w16cid="http://schemas.microsoft.com/office/word/2016/wordml/cid" xmlns:w16="http://schemas.microsoft.com/office/word/2018/wordml" xmlns:w16du="http://schemas.microsoft.com/office/word/2023/wordml/word16du" xmlns:w16sdtdh="http://schemas.microsoft.com/office/word/2020/wordml/sdtdatahash" xmlns:w16se="http://schemas.microsoft.com/office/word/2015/wordml/symex" xmlns:wpg="http://schemas.microsoft.com/office/word/2010/wordprocessingGroup" xmlns:wpi="http://schemas.microsoft.com/office/word/2010/wordprocessingInk" xmlns:wne="http://schemas.microsoft.com/office/word/2006/wordml" xmlns:wps="http://schemas.microsoft.com/office/word/2010/wordprocessingShape" mc:Ignorable="w14 w15 w16se w16cid w16 w16cex w16sdtdh w16du wp14">
+<w:endnotes xmlns:wpc="http://schemas.microsoft.com/office/word/2010/wordprocessingCanvas" xmlns:cx="http://schemas.microsoft.com/office/drawing/2014/chartex" xmlns:cx1="http://schemas.microsoft.com/office/drawing/2015/9/8/chartex" xmlns:mc="http://schemas.openxmlformats.org/markup-compatibility/2006" xmlns:o="urn:schemas-microsoft-com:office:office" xmlns:r="http://schemas.openxmlformats.org/officeDocument/2006/relationships" xmlns:m="http://schemas.openxmlformats.org/officeDocument/2006/math" xmlns:v="urn:schemas-microsoft-com:vml" xmlns:wp14="http://schemas.microsoft.com/office/word/2010/wordprocessingDrawing" xmlns:wp="http://schemas.openxmlformats.org/drawingml/2006/wordprocessingDrawing" xmlns:w10="urn:schemas-microsoft-com:office:word" xmlns:w="http://schemas.openxmlformats.org/wordprocessingml/2006/main" xmlns:w14="http://schemas.microsoft.com/office/word/2010/wordml" xmlns:w15="http://schemas.microsoft.com/office/word/2012/wordml" xmlns:w16se="http://schemas.microsoft.com/office/word/2015/wordml/symex" xmlns:wpg="http://schemas.microsoft.com/office/word/2010/wordprocessingGroup" xmlns:wpi="http://schemas.microsoft.com/office/word/2010/wordprocessingInk" xmlns:wne="http://schemas.microsoft.com/office/word/2006/wordml" xmlns:wps="http://schemas.microsoft.com/office/word/2010/wordprocessingShape" mc:Ignorable="w14 w15 w16se wp14">
   <w:endnote w:type="separator" w:id="-1">
     <w:p>
       <w:pPr>
@@ -4018,7 +8127,7 @@
 </file>
 
 <file path=word/footer1.xml><?xml version="1.0" encoding="utf-8"?>
-<w:ftr xmlns:wpc="http://schemas.microsoft.com/office/word/2010/wordprocessingCanvas" xmlns:cx="http://schemas.microsoft.com/office/drawing/2014/chartex" xmlns:cx1="http://schemas.microsoft.com/office/drawing/2015/9/8/chartex" xmlns:cx2="http://schemas.microsoft.com/office/drawing/2015/10/21/chartex" xmlns:cx3="http://schemas.microsoft.com/office/drawing/2016/5/9/chartex" xmlns:cx4="http://schemas.microsoft.com/office/drawing/2016/5/10/chartex" xmlns:cx5="http://schemas.microsoft.com/office/drawing/2016/5/11/chartex" xmlns:cx6="http://schemas.microsoft.com/office/drawing/2016/5/12/chartex" xmlns:cx7="http://schemas.microsoft.com/office/drawing/2016/5/13/chartex" xmlns:cx8="http://schemas.microsoft.com/office/drawing/2016/5/14/chartex" xmlns:mc="http://schemas.openxmlformats.org/markup-compatibility/2006" xmlns:aink="http://schemas.microsoft.com/office/drawing/2016/ink" xmlns:am3d="http://schemas.microsoft.com/office/drawing/2017/model3d" xmlns:o="urn:schemas-microsoft-com:office:office" xmlns:oel="http://schemas.microsoft.com/office/2019/extlst" xmlns:r="http://schemas.openxmlformats.org/officeDocument/2006/relationships" xmlns:m="http://schemas.openxmlformats.org/officeDocument/2006/math" xmlns:v="urn:schemas-microsoft-com:vml" xmlns:wp14="http://schemas.microsoft.com/office/word/2010/wordprocessingDrawing" xmlns:wp="http://schemas.openxmlformats.org/drawingml/2006/wordprocessingDrawing" xmlns:w10="urn:schemas-microsoft-com:office:word" xmlns:w="http://schemas.openxmlformats.org/wordprocessingml/2006/main" xmlns:w14="http://schemas.microsoft.com/office/word/2010/wordml" xmlns:w15="http://schemas.microsoft.com/office/word/2012/wordml" xmlns:w16cex="http://schemas.microsoft.com/office/word/2018/wordml/cex" xmlns:w16cid="http://schemas.microsoft.com/office/word/2016/wordml/cid" xmlns:w16="http://schemas.microsoft.com/office/word/2018/wordml" xmlns:w16du="http://schemas.microsoft.com/office/word/2023/wordml/word16du" xmlns:w16sdtdh="http://schemas.microsoft.com/office/word/2020/wordml/sdtdatahash" xmlns:w16se="http://schemas.microsoft.com/office/word/2015/wordml/symex" xmlns:wpg="http://schemas.microsoft.com/office/word/2010/wordprocessingGroup" xmlns:wpi="http://schemas.microsoft.com/office/word/2010/wordprocessingInk" xmlns:wne="http://schemas.microsoft.com/office/word/2006/wordml" xmlns:wps="http://schemas.microsoft.com/office/word/2010/wordprocessingShape" mc:Ignorable="w14 w15 w16se w16cid w16 w16cex w16sdtdh w16du wp14">
+<w:ftr xmlns:wpc="http://schemas.microsoft.com/office/word/2010/wordprocessingCanvas" xmlns:cx="http://schemas.microsoft.com/office/drawing/2014/chartex" xmlns:cx1="http://schemas.microsoft.com/office/drawing/2015/9/8/chartex" xmlns:mc="http://schemas.openxmlformats.org/markup-compatibility/2006" xmlns:o="urn:schemas-microsoft-com:office:office" xmlns:r="http://schemas.openxmlformats.org/officeDocument/2006/relationships" xmlns:m="http://schemas.openxmlformats.org/officeDocument/2006/math" xmlns:v="urn:schemas-microsoft-com:vml" xmlns:wp14="http://schemas.microsoft.com/office/word/2010/wordprocessingDrawing" xmlns:wp="http://schemas.openxmlformats.org/drawingml/2006/wordprocessingDrawing" xmlns:w10="urn:schemas-microsoft-com:office:word" xmlns:w="http://schemas.openxmlformats.org/wordprocessingml/2006/main" xmlns:w14="http://schemas.microsoft.com/office/word/2010/wordml" xmlns:w15="http://schemas.microsoft.com/office/word/2012/wordml" xmlns:w16se="http://schemas.microsoft.com/office/word/2015/wordml/symex" xmlns:wpg="http://schemas.microsoft.com/office/word/2010/wordprocessingGroup" xmlns:wpi="http://schemas.microsoft.com/office/word/2010/wordprocessingInk" xmlns:wne="http://schemas.microsoft.com/office/word/2006/wordml" xmlns:wps="http://schemas.microsoft.com/office/word/2010/wordprocessingShape" mc:Ignorable="w14 w15 w16se wp14">
   <w:p>
     <w:pPr>
       <w:pStyle w:val="a6"/>
@@ -4028,7 +8137,7 @@
 </file>
 
 <file path=word/footer2.xml><?xml version="1.0" encoding="utf-8"?>
-<w:ftr xmlns:wpc="http://schemas.microsoft.com/office/word/2010/wordprocessingCanvas" xmlns:cx="http://schemas.microsoft.com/office/drawing/2014/chartex" xmlns:cx1="http://schemas.microsoft.com/office/drawing/2015/9/8/chartex" xmlns:cx2="http://schemas.microsoft.com/office/drawing/2015/10/21/chartex" xmlns:cx3="http://schemas.microsoft.com/office/drawing/2016/5/9/chartex" xmlns:cx4="http://schemas.microsoft.com/office/drawing/2016/5/10/chartex" xmlns:cx5="http://schemas.microsoft.com/office/drawing/2016/5/11/chartex" xmlns:cx6="http://schemas.microsoft.com/office/drawing/2016/5/12/chartex" xmlns:cx7="http://schemas.microsoft.com/office/drawing/2016/5/13/chartex" xmlns:cx8="http://schemas.microsoft.com/office/drawing/2016/5/14/chartex" xmlns:mc="http://schemas.openxmlformats.org/markup-compatibility/2006" xmlns:aink="http://schemas.microsoft.com/office/drawing/2016/ink" xmlns:am3d="http://schemas.microsoft.com/office/drawing/2017/model3d" xmlns:o="urn:schemas-microsoft-com:office:office" xmlns:oel="http://schemas.microsoft.com/office/2019/extlst" xmlns:r="http://schemas.openxmlformats.org/officeDocument/2006/relationships" xmlns:m="http://schemas.openxmlformats.org/officeDocument/2006/math" xmlns:v="urn:schemas-microsoft-com:vml" xmlns:wp14="http://schemas.microsoft.com/office/word/2010/wordprocessingDrawing" xmlns:wp="http://schemas.openxmlformats.org/drawingml/2006/wordprocessingDrawing" xmlns:w10="urn:schemas-microsoft-com:office:word" xmlns:w="http://schemas.openxmlformats.org/wordprocessingml/2006/main" xmlns:w14="http://schemas.microsoft.com/office/word/2010/wordml" xmlns:w15="http://schemas.microsoft.com/office/word/2012/wordml" xmlns:w16cex="http://schemas.microsoft.com/office/word/2018/wordml/cex" xmlns:w16cid="http://schemas.microsoft.com/office/word/2016/wordml/cid" xmlns:w16="http://schemas.microsoft.com/office/word/2018/wordml" xmlns:w16du="http://schemas.microsoft.com/office/word/2023/wordml/word16du" xmlns:w16sdtdh="http://schemas.microsoft.com/office/word/2020/wordml/sdtdatahash" xmlns:w16se="http://schemas.microsoft.com/office/word/2015/wordml/symex" xmlns:wpg="http://schemas.microsoft.com/office/word/2010/wordprocessingGroup" xmlns:wpi="http://schemas.microsoft.com/office/word/2010/wordprocessingInk" xmlns:wne="http://schemas.microsoft.com/office/word/2006/wordml" xmlns:wps="http://schemas.microsoft.com/office/word/2010/wordprocessingShape" mc:Ignorable="w14 w15 w16se w16cid w16 w16cex w16sdtdh w16du wp14">
+<w:ftr xmlns:wpc="http://schemas.microsoft.com/office/word/2010/wordprocessingCanvas" xmlns:cx="http://schemas.microsoft.com/office/drawing/2014/chartex" xmlns:cx1="http://schemas.microsoft.com/office/drawing/2015/9/8/chartex" xmlns:mc="http://schemas.openxmlformats.org/markup-compatibility/2006" xmlns:o="urn:schemas-microsoft-com:office:office" xmlns:r="http://schemas.openxmlformats.org/officeDocument/2006/relationships" xmlns:m="http://schemas.openxmlformats.org/officeDocument/2006/math" xmlns:v="urn:schemas-microsoft-com:vml" xmlns:wp14="http://schemas.microsoft.com/office/word/2010/wordprocessingDrawing" xmlns:wp="http://schemas.openxmlformats.org/drawingml/2006/wordprocessingDrawing" xmlns:w10="urn:schemas-microsoft-com:office:word" xmlns:w="http://schemas.openxmlformats.org/wordprocessingml/2006/main" xmlns:w14="http://schemas.microsoft.com/office/word/2010/wordml" xmlns:w15="http://schemas.microsoft.com/office/word/2012/wordml" xmlns:w16se="http://schemas.microsoft.com/office/word/2015/wordml/symex" xmlns:wpg="http://schemas.microsoft.com/office/word/2010/wordprocessingGroup" xmlns:wpi="http://schemas.microsoft.com/office/word/2010/wordprocessingInk" xmlns:wne="http://schemas.microsoft.com/office/word/2006/wordml" xmlns:wps="http://schemas.microsoft.com/office/word/2010/wordprocessingShape" mc:Ignorable="w14 w15 w16se wp14">
   <w:sdt>
     <w:sdtPr>
       <w:id w:val="632378397"/>
@@ -4075,7 +8184,7 @@
             <w:noProof/>
             <w:lang w:val="ru-RU"/>
           </w:rPr>
-          <w:t>6</w:t>
+          <w:t>2</w:t>
         </w:r>
         <w:r>
           <w:rPr>
@@ -4095,7 +8204,7 @@
 </file>
 
 <file path=word/footer3.xml><?xml version="1.0" encoding="utf-8"?>
-<w:ftr xmlns:wpc="http://schemas.microsoft.com/office/word/2010/wordprocessingCanvas" xmlns:cx="http://schemas.microsoft.com/office/drawing/2014/chartex" xmlns:cx1="http://schemas.microsoft.com/office/drawing/2015/9/8/chartex" xmlns:cx2="http://schemas.microsoft.com/office/drawing/2015/10/21/chartex" xmlns:cx3="http://schemas.microsoft.com/office/drawing/2016/5/9/chartex" xmlns:cx4="http://schemas.microsoft.com/office/drawing/2016/5/10/chartex" xmlns:cx5="http://schemas.microsoft.com/office/drawing/2016/5/11/chartex" xmlns:cx6="http://schemas.microsoft.com/office/drawing/2016/5/12/chartex" xmlns:cx7="http://schemas.microsoft.com/office/drawing/2016/5/13/chartex" xmlns:cx8="http://schemas.microsoft.com/office/drawing/2016/5/14/chartex" xmlns:mc="http://schemas.openxmlformats.org/markup-compatibility/2006" xmlns:aink="http://schemas.microsoft.com/office/drawing/2016/ink" xmlns:am3d="http://schemas.microsoft.com/office/drawing/2017/model3d" xmlns:o="urn:schemas-microsoft-com:office:office" xmlns:oel="http://schemas.microsoft.com/office/2019/extlst" xmlns:r="http://schemas.openxmlformats.org/officeDocument/2006/relationships" xmlns:m="http://schemas.openxmlformats.org/officeDocument/2006/math" xmlns:v="urn:schemas-microsoft-com:vml" xmlns:wp14="http://schemas.microsoft.com/office/word/2010/wordprocessingDrawing" xmlns:wp="http://schemas.openxmlformats.org/drawingml/2006/wordprocessingDrawing" xmlns:w10="urn:schemas-microsoft-com:office:word" xmlns:w="http://schemas.openxmlformats.org/wordprocessingml/2006/main" xmlns:w14="http://schemas.microsoft.com/office/word/2010/wordml" xmlns:w15="http://schemas.microsoft.com/office/word/2012/wordml" xmlns:w16cex="http://schemas.microsoft.com/office/word/2018/wordml/cex" xmlns:w16cid="http://schemas.microsoft.com/office/word/2016/wordml/cid" xmlns:w16="http://schemas.microsoft.com/office/word/2018/wordml" xmlns:w16du="http://schemas.microsoft.com/office/word/2023/wordml/word16du" xmlns:w16sdtdh="http://schemas.microsoft.com/office/word/2020/wordml/sdtdatahash" xmlns:w16se="http://schemas.microsoft.com/office/word/2015/wordml/symex" xmlns:wpg="http://schemas.microsoft.com/office/word/2010/wordprocessingGroup" xmlns:wpi="http://schemas.microsoft.com/office/word/2010/wordprocessingInk" xmlns:wne="http://schemas.microsoft.com/office/word/2006/wordml" xmlns:wps="http://schemas.microsoft.com/office/word/2010/wordprocessingShape" mc:Ignorable="w14 w15 w16se w16cid w16 w16cex w16sdtdh w16du wp14">
+<w:ftr xmlns:wpc="http://schemas.microsoft.com/office/word/2010/wordprocessingCanvas" xmlns:cx="http://schemas.microsoft.com/office/drawing/2014/chartex" xmlns:cx1="http://schemas.microsoft.com/office/drawing/2015/9/8/chartex" xmlns:mc="http://schemas.openxmlformats.org/markup-compatibility/2006" xmlns:o="urn:schemas-microsoft-com:office:office" xmlns:r="http://schemas.openxmlformats.org/officeDocument/2006/relationships" xmlns:m="http://schemas.openxmlformats.org/officeDocument/2006/math" xmlns:v="urn:schemas-microsoft-com:vml" xmlns:wp14="http://schemas.microsoft.com/office/word/2010/wordprocessingDrawing" xmlns:wp="http://schemas.openxmlformats.org/drawingml/2006/wordprocessingDrawing" xmlns:w10="urn:schemas-microsoft-com:office:word" xmlns:w="http://schemas.openxmlformats.org/wordprocessingml/2006/main" xmlns:w14="http://schemas.microsoft.com/office/word/2010/wordml" xmlns:w15="http://schemas.microsoft.com/office/word/2012/wordml" xmlns:w16se="http://schemas.microsoft.com/office/word/2015/wordml/symex" xmlns:wpg="http://schemas.microsoft.com/office/word/2010/wordprocessingGroup" xmlns:wpi="http://schemas.microsoft.com/office/word/2010/wordprocessingInk" xmlns:wne="http://schemas.microsoft.com/office/word/2006/wordml" xmlns:wps="http://schemas.microsoft.com/office/word/2010/wordprocessingShape" mc:Ignorable="w14 w15 w16se wp14">
   <w:p>
     <w:pPr>
       <w:pStyle w:val="a6"/>
@@ -4105,7 +8214,7 @@
 </file>
 
 <file path=word/footnotes.xml><?xml version="1.0" encoding="utf-8"?>
-<w:footnotes xmlns:wpc="http://schemas.microsoft.com/office/word/2010/wordprocessingCanvas" xmlns:cx="http://schemas.microsoft.com/office/drawing/2014/chartex" xmlns:cx1="http://schemas.microsoft.com/office/drawing/2015/9/8/chartex" xmlns:cx2="http://schemas.microsoft.com/office/drawing/2015/10/21/chartex" xmlns:cx3="http://schemas.microsoft.com/office/drawing/2016/5/9/chartex" xmlns:cx4="http://schemas.microsoft.com/office/drawing/2016/5/10/chartex" xmlns:cx5="http://schemas.microsoft.com/office/drawing/2016/5/11/chartex" xmlns:cx6="http://schemas.microsoft.com/office/drawing/2016/5/12/chartex" xmlns:cx7="http://schemas.microsoft.com/office/drawing/2016/5/13/chartex" xmlns:cx8="http://schemas.microsoft.com/office/drawing/2016/5/14/chartex" xmlns:mc="http://schemas.openxmlformats.org/markup-compatibility/2006" xmlns:aink="http://schemas.microsoft.com/office/drawing/2016/ink" xmlns:am3d="http://schemas.microsoft.com/office/drawing/2017/model3d" xmlns:o="urn:schemas-microsoft-com:office:office" xmlns:oel="http://schemas.microsoft.com/office/2019/extlst" xmlns:r="http://schemas.openxmlformats.org/officeDocument/2006/relationships" xmlns:m="http://schemas.openxmlformats.org/officeDocument/2006/math" xmlns:v="urn:schemas-microsoft-com:vml" xmlns:wp14="http://schemas.microsoft.com/office/word/2010/wordprocessingDrawing" xmlns:wp="http://schemas.openxmlformats.org/drawingml/2006/wordprocessingDrawing" xmlns:w10="urn:schemas-microsoft-com:office:word" xmlns:w="http://schemas.openxmlformats.org/wordprocessingml/2006/main" xmlns:w14="http://schemas.microsoft.com/office/word/2010/wordml" xmlns:w15="http://schemas.microsoft.com/office/word/2012/wordml" xmlns:w16cex="http://schemas.microsoft.com/office/word/2018/wordml/cex" xmlns:w16cid="http://schemas.microsoft.com/office/word/2016/wordml/cid" xmlns:w16="http://schemas.microsoft.com/office/word/2018/wordml" xmlns:w16du="http://schemas.microsoft.com/office/word/2023/wordml/word16du" xmlns:w16sdtdh="http://schemas.microsoft.com/office/word/2020/wordml/sdtdatahash" xmlns:w16se="http://schemas.microsoft.com/office/word/2015/wordml/symex" xmlns:wpg="http://schemas.microsoft.com/office/word/2010/wordprocessingGroup" xmlns:wpi="http://schemas.microsoft.com/office/word/2010/wordprocessingInk" xmlns:wne="http://schemas.microsoft.com/office/word/2006/wordml" xmlns:wps="http://schemas.microsoft.com/office/word/2010/wordprocessingShape" mc:Ignorable="w14 w15 w16se w16cid w16 w16cex w16sdtdh w16du wp14">
+<w:footnotes xmlns:wpc="http://schemas.microsoft.com/office/word/2010/wordprocessingCanvas" xmlns:cx="http://schemas.microsoft.com/office/drawing/2014/chartex" xmlns:cx1="http://schemas.microsoft.com/office/drawing/2015/9/8/chartex" xmlns:mc="http://schemas.openxmlformats.org/markup-compatibility/2006" xmlns:o="urn:schemas-microsoft-com:office:office" xmlns:r="http://schemas.openxmlformats.org/officeDocument/2006/relationships" xmlns:m="http://schemas.openxmlformats.org/officeDocument/2006/math" xmlns:v="urn:schemas-microsoft-com:vml" xmlns:wp14="http://schemas.microsoft.com/office/word/2010/wordprocessingDrawing" xmlns:wp="http://schemas.openxmlformats.org/drawingml/2006/wordprocessingDrawing" xmlns:w10="urn:schemas-microsoft-com:office:word" xmlns:w="http://schemas.openxmlformats.org/wordprocessingml/2006/main" xmlns:w14="http://schemas.microsoft.com/office/word/2010/wordml" xmlns:w15="http://schemas.microsoft.com/office/word/2012/wordml" xmlns:w16se="http://schemas.microsoft.com/office/word/2015/wordml/symex" xmlns:wpg="http://schemas.microsoft.com/office/word/2010/wordprocessingGroup" xmlns:wpi="http://schemas.microsoft.com/office/word/2010/wordprocessingInk" xmlns:wne="http://schemas.microsoft.com/office/word/2006/wordml" xmlns:wps="http://schemas.microsoft.com/office/word/2010/wordprocessingShape" mc:Ignorable="w14 w15 w16se wp14">
   <w:footnote w:type="separator" w:id="-1">
     <w:p>
       <w:pPr>
@@ -4130,7 +8239,7 @@
 </file>
 
 <file path=word/header1.xml><?xml version="1.0" encoding="utf-8"?>
-<w:hdr xmlns:wpc="http://schemas.microsoft.com/office/word/2010/wordprocessingCanvas" xmlns:cx="http://schemas.microsoft.com/office/drawing/2014/chartex" xmlns:cx1="http://schemas.microsoft.com/office/drawing/2015/9/8/chartex" xmlns:cx2="http://schemas.microsoft.com/office/drawing/2015/10/21/chartex" xmlns:cx3="http://schemas.microsoft.com/office/drawing/2016/5/9/chartex" xmlns:cx4="http://schemas.microsoft.com/office/drawing/2016/5/10/chartex" xmlns:cx5="http://schemas.microsoft.com/office/drawing/2016/5/11/chartex" xmlns:cx6="http://schemas.microsoft.com/office/drawing/2016/5/12/chartex" xmlns:cx7="http://schemas.microsoft.com/office/drawing/2016/5/13/chartex" xmlns:cx8="http://schemas.microsoft.com/office/drawing/2016/5/14/chartex" xmlns:mc="http://schemas.openxmlformats.org/markup-compatibility/2006" xmlns:aink="http://schemas.microsoft.com/office/drawing/2016/ink" xmlns:am3d="http://schemas.microsoft.com/office/drawing/2017/model3d" xmlns:o="urn:schemas-microsoft-com:office:office" xmlns:oel="http://schemas.microsoft.com/office/2019/extlst" xmlns:r="http://schemas.openxmlformats.org/officeDocument/2006/relationships" xmlns:m="http://schemas.openxmlformats.org/officeDocument/2006/math" xmlns:v="urn:schemas-microsoft-com:vml" xmlns:wp14="http://schemas.microsoft.com/office/word/2010/wordprocessingDrawing" xmlns:wp="http://schemas.openxmlformats.org/drawingml/2006/wordprocessingDrawing" xmlns:w10="urn:schemas-microsoft-com:office:word" xmlns:w="http://schemas.openxmlformats.org/wordprocessingml/2006/main" xmlns:w14="http://schemas.microsoft.com/office/word/2010/wordml" xmlns:w15="http://schemas.microsoft.com/office/word/2012/wordml" xmlns:w16cex="http://schemas.microsoft.com/office/word/2018/wordml/cex" xmlns:w16cid="http://schemas.microsoft.com/office/word/2016/wordml/cid" xmlns:w16="http://schemas.microsoft.com/office/word/2018/wordml" xmlns:w16du="http://schemas.microsoft.com/office/word/2023/wordml/word16du" xmlns:w16sdtdh="http://schemas.microsoft.com/office/word/2020/wordml/sdtdatahash" xmlns:w16se="http://schemas.microsoft.com/office/word/2015/wordml/symex" xmlns:wpg="http://schemas.microsoft.com/office/word/2010/wordprocessingGroup" xmlns:wpi="http://schemas.microsoft.com/office/word/2010/wordprocessingInk" xmlns:wne="http://schemas.microsoft.com/office/word/2006/wordml" xmlns:wps="http://schemas.microsoft.com/office/word/2010/wordprocessingShape" mc:Ignorable="w14 w15 w16se w16cid w16 w16cex w16sdtdh w16du wp14">
+<w:hdr xmlns:wpc="http://schemas.microsoft.com/office/word/2010/wordprocessingCanvas" xmlns:cx="http://schemas.microsoft.com/office/drawing/2014/chartex" xmlns:cx1="http://schemas.microsoft.com/office/drawing/2015/9/8/chartex" xmlns:mc="http://schemas.openxmlformats.org/markup-compatibility/2006" xmlns:o="urn:schemas-microsoft-com:office:office" xmlns:r="http://schemas.openxmlformats.org/officeDocument/2006/relationships" xmlns:m="http://schemas.openxmlformats.org/officeDocument/2006/math" xmlns:v="urn:schemas-microsoft-com:vml" xmlns:wp14="http://schemas.microsoft.com/office/word/2010/wordprocessingDrawing" xmlns:wp="http://schemas.openxmlformats.org/drawingml/2006/wordprocessingDrawing" xmlns:w10="urn:schemas-microsoft-com:office:word" xmlns:w="http://schemas.openxmlformats.org/wordprocessingml/2006/main" xmlns:w14="http://schemas.microsoft.com/office/word/2010/wordml" xmlns:w15="http://schemas.microsoft.com/office/word/2012/wordml" xmlns:w16se="http://schemas.microsoft.com/office/word/2015/wordml/symex" xmlns:wpg="http://schemas.microsoft.com/office/word/2010/wordprocessingGroup" xmlns:wpi="http://schemas.microsoft.com/office/word/2010/wordprocessingInk" xmlns:wne="http://schemas.microsoft.com/office/word/2006/wordml" xmlns:wps="http://schemas.microsoft.com/office/word/2010/wordprocessingShape" mc:Ignorable="w14 w15 w16se wp14">
   <w:p>
     <w:pPr>
       <w:pStyle w:val="a4"/>
@@ -4140,7 +8249,7 @@
 </file>
 
 <file path=word/header2.xml><?xml version="1.0" encoding="utf-8"?>
-<w:hdr xmlns:wpc="http://schemas.microsoft.com/office/word/2010/wordprocessingCanvas" xmlns:cx="http://schemas.microsoft.com/office/drawing/2014/chartex" xmlns:cx1="http://schemas.microsoft.com/office/drawing/2015/9/8/chartex" xmlns:cx2="http://schemas.microsoft.com/office/drawing/2015/10/21/chartex" xmlns:cx3="http://schemas.microsoft.com/office/drawing/2016/5/9/chartex" xmlns:cx4="http://schemas.microsoft.com/office/drawing/2016/5/10/chartex" xmlns:cx5="http://schemas.microsoft.com/office/drawing/2016/5/11/chartex" xmlns:cx6="http://schemas.microsoft.com/office/drawing/2016/5/12/chartex" xmlns:cx7="http://schemas.microsoft.com/office/drawing/2016/5/13/chartex" xmlns:cx8="http://schemas.microsoft.com/office/drawing/2016/5/14/chartex" xmlns:mc="http://schemas.openxmlformats.org/markup-compatibility/2006" xmlns:aink="http://schemas.microsoft.com/office/drawing/2016/ink" xmlns:am3d="http://schemas.microsoft.com/office/drawing/2017/model3d" xmlns:o="urn:schemas-microsoft-com:office:office" xmlns:oel="http://schemas.microsoft.com/office/2019/extlst" xmlns:r="http://schemas.openxmlformats.org/officeDocument/2006/relationships" xmlns:m="http://schemas.openxmlformats.org/officeDocument/2006/math" xmlns:v="urn:schemas-microsoft-com:vml" xmlns:wp14="http://schemas.microsoft.com/office/word/2010/wordprocessingDrawing" xmlns:wp="http://schemas.openxmlformats.org/drawingml/2006/wordprocessingDrawing" xmlns:w10="urn:schemas-microsoft-com:office:word" xmlns:w="http://schemas.openxmlformats.org/wordprocessingml/2006/main" xmlns:w14="http://schemas.microsoft.com/office/word/2010/wordml" xmlns:w15="http://schemas.microsoft.com/office/word/2012/wordml" xmlns:w16cex="http://schemas.microsoft.com/office/word/2018/wordml/cex" xmlns:w16cid="http://schemas.microsoft.com/office/word/2016/wordml/cid" xmlns:w16="http://schemas.microsoft.com/office/word/2018/wordml" xmlns:w16du="http://schemas.microsoft.com/office/word/2023/wordml/word16du" xmlns:w16sdtdh="http://schemas.microsoft.com/office/word/2020/wordml/sdtdatahash" xmlns:w16se="http://schemas.microsoft.com/office/word/2015/wordml/symex" xmlns:wpg="http://schemas.microsoft.com/office/word/2010/wordprocessingGroup" xmlns:wpi="http://schemas.microsoft.com/office/word/2010/wordprocessingInk" xmlns:wne="http://schemas.microsoft.com/office/word/2006/wordml" xmlns:wps="http://schemas.microsoft.com/office/word/2010/wordprocessingShape" mc:Ignorable="w14 w15 w16se w16cid w16 w16cex w16sdtdh w16du wp14">
+<w:hdr xmlns:wpc="http://schemas.microsoft.com/office/word/2010/wordprocessingCanvas" xmlns:cx="http://schemas.microsoft.com/office/drawing/2014/chartex" xmlns:cx1="http://schemas.microsoft.com/office/drawing/2015/9/8/chartex" xmlns:mc="http://schemas.openxmlformats.org/markup-compatibility/2006" xmlns:o="urn:schemas-microsoft-com:office:office" xmlns:r="http://schemas.openxmlformats.org/officeDocument/2006/relationships" xmlns:m="http://schemas.openxmlformats.org/officeDocument/2006/math" xmlns:v="urn:schemas-microsoft-com:vml" xmlns:wp14="http://schemas.microsoft.com/office/word/2010/wordprocessingDrawing" xmlns:wp="http://schemas.openxmlformats.org/drawingml/2006/wordprocessingDrawing" xmlns:w10="urn:schemas-microsoft-com:office:word" xmlns:w="http://schemas.openxmlformats.org/wordprocessingml/2006/main" xmlns:w14="http://schemas.microsoft.com/office/word/2010/wordml" xmlns:w15="http://schemas.microsoft.com/office/word/2012/wordml" xmlns:w16se="http://schemas.microsoft.com/office/word/2015/wordml/symex" xmlns:wpg="http://schemas.microsoft.com/office/word/2010/wordprocessingGroup" xmlns:wpi="http://schemas.microsoft.com/office/word/2010/wordprocessingInk" xmlns:wne="http://schemas.microsoft.com/office/word/2006/wordml" xmlns:wps="http://schemas.microsoft.com/office/word/2010/wordprocessingShape" mc:Ignorable="w14 w15 w16se wp14">
   <w:p>
     <w:pPr>
       <w:pStyle w:val="a4"/>
@@ -4150,7 +8259,7 @@
 </file>
 
 <file path=word/header3.xml><?xml version="1.0" encoding="utf-8"?>
-<w:hdr xmlns:wpc="http://schemas.microsoft.com/office/word/2010/wordprocessingCanvas" xmlns:cx="http://schemas.microsoft.com/office/drawing/2014/chartex" xmlns:cx1="http://schemas.microsoft.com/office/drawing/2015/9/8/chartex" xmlns:cx2="http://schemas.microsoft.com/office/drawing/2015/10/21/chartex" xmlns:cx3="http://schemas.microsoft.com/office/drawing/2016/5/9/chartex" xmlns:cx4="http://schemas.microsoft.com/office/drawing/2016/5/10/chartex" xmlns:cx5="http://schemas.microsoft.com/office/drawing/2016/5/11/chartex" xmlns:cx6="http://schemas.microsoft.com/office/drawing/2016/5/12/chartex" xmlns:cx7="http://schemas.microsoft.com/office/drawing/2016/5/13/chartex" xmlns:cx8="http://schemas.microsoft.com/office/drawing/2016/5/14/chartex" xmlns:mc="http://schemas.openxmlformats.org/markup-compatibility/2006" xmlns:aink="http://schemas.microsoft.com/office/drawing/2016/ink" xmlns:am3d="http://schemas.microsoft.com/office/drawing/2017/model3d" xmlns:o="urn:schemas-microsoft-com:office:office" xmlns:oel="http://schemas.microsoft.com/office/2019/extlst" xmlns:r="http://schemas.openxmlformats.org/officeDocument/2006/relationships" xmlns:m="http://schemas.openxmlformats.org/officeDocument/2006/math" xmlns:v="urn:schemas-microsoft-com:vml" xmlns:wp14="http://schemas.microsoft.com/office/word/2010/wordprocessingDrawing" xmlns:wp="http://schemas.openxmlformats.org/drawingml/2006/wordprocessingDrawing" xmlns:w10="urn:schemas-microsoft-com:office:word" xmlns:w="http://schemas.openxmlformats.org/wordprocessingml/2006/main" xmlns:w14="http://schemas.microsoft.com/office/word/2010/wordml" xmlns:w15="http://schemas.microsoft.com/office/word/2012/wordml" xmlns:w16cex="http://schemas.microsoft.com/office/word/2018/wordml/cex" xmlns:w16cid="http://schemas.microsoft.com/office/word/2016/wordml/cid" xmlns:w16="http://schemas.microsoft.com/office/word/2018/wordml" xmlns:w16du="http://schemas.microsoft.com/office/word/2023/wordml/word16du" xmlns:w16sdtdh="http://schemas.microsoft.com/office/word/2020/wordml/sdtdatahash" xmlns:w16se="http://schemas.microsoft.com/office/word/2015/wordml/symex" xmlns:wpg="http://schemas.microsoft.com/office/word/2010/wordprocessingGroup" xmlns:wpi="http://schemas.microsoft.com/office/word/2010/wordprocessingInk" xmlns:wne="http://schemas.microsoft.com/office/word/2006/wordml" xmlns:wps="http://schemas.microsoft.com/office/word/2010/wordprocessingShape" mc:Ignorable="w14 w15 w16se w16cid w16 w16cex w16sdtdh w16du wp14">
+<w:hdr xmlns:wpc="http://schemas.microsoft.com/office/word/2010/wordprocessingCanvas" xmlns:cx="http://schemas.microsoft.com/office/drawing/2014/chartex" xmlns:cx1="http://schemas.microsoft.com/office/drawing/2015/9/8/chartex" xmlns:mc="http://schemas.openxmlformats.org/markup-compatibility/2006" xmlns:o="urn:schemas-microsoft-com:office:office" xmlns:r="http://schemas.openxmlformats.org/officeDocument/2006/relationships" xmlns:m="http://schemas.openxmlformats.org/officeDocument/2006/math" xmlns:v="urn:schemas-microsoft-com:vml" xmlns:wp14="http://schemas.microsoft.com/office/word/2010/wordprocessingDrawing" xmlns:wp="http://schemas.openxmlformats.org/drawingml/2006/wordprocessingDrawing" xmlns:w10="urn:schemas-microsoft-com:office:word" xmlns:w="http://schemas.openxmlformats.org/wordprocessingml/2006/main" xmlns:w14="http://schemas.microsoft.com/office/word/2010/wordml" xmlns:w15="http://schemas.microsoft.com/office/word/2012/wordml" xmlns:w16se="http://schemas.microsoft.com/office/word/2015/wordml/symex" xmlns:wpg="http://schemas.microsoft.com/office/word/2010/wordprocessingGroup" xmlns:wpi="http://schemas.microsoft.com/office/word/2010/wordprocessingInk" xmlns:wne="http://schemas.microsoft.com/office/word/2006/wordml" xmlns:wps="http://schemas.microsoft.com/office/word/2010/wordprocessingShape" mc:Ignorable="w14 w15 w16se wp14">
   <w:p>
     <w:pPr>
       <w:pStyle w:val="a4"/>
@@ -4160,7 +8269,7 @@
 </file>
 
 <file path=word/numbering.xml><?xml version="1.0" encoding="utf-8"?>
-<w:numbering xmlns:wpc="http://schemas.microsoft.com/office/word/2010/wordprocessingCanvas" xmlns:cx="http://schemas.microsoft.com/office/drawing/2014/chartex" xmlns:cx1="http://schemas.microsoft.com/office/drawing/2015/9/8/chartex" xmlns:cx2="http://schemas.microsoft.com/office/drawing/2015/10/21/chartex" xmlns:cx3="http://schemas.microsoft.com/office/drawing/2016/5/9/chartex" xmlns:cx4="http://schemas.microsoft.com/office/drawing/2016/5/10/chartex" xmlns:cx5="http://schemas.microsoft.com/office/drawing/2016/5/11/chartex" xmlns:cx6="http://schemas.microsoft.com/office/drawing/2016/5/12/chartex" xmlns:cx7="http://schemas.microsoft.com/office/drawing/2016/5/13/chartex" xmlns:cx8="http://schemas.microsoft.com/office/drawing/2016/5/14/chartex" xmlns:mc="http://schemas.openxmlformats.org/markup-compatibility/2006" xmlns:aink="http://schemas.microsoft.com/office/drawing/2016/ink" xmlns:am3d="http://schemas.microsoft.com/office/drawing/2017/model3d" xmlns:o="urn:schemas-microsoft-com:office:office" xmlns:oel="http://schemas.microsoft.com/office/2019/extlst" xmlns:r="http://schemas.openxmlformats.org/officeDocument/2006/relationships" xmlns:m="http://schemas.openxmlformats.org/officeDocument/2006/math" xmlns:v="urn:schemas-microsoft-com:vml" xmlns:wp14="http://schemas.microsoft.com/office/word/2010/wordprocessingDrawing" xmlns:wp="http://schemas.openxmlformats.org/drawingml/2006/wordprocessingDrawing" xmlns:w10="urn:schemas-microsoft-com:office:word" xmlns:w="http://schemas.openxmlformats.org/wordprocessingml/2006/main" xmlns:w14="http://schemas.microsoft.com/office/word/2010/wordml" xmlns:w15="http://schemas.microsoft.com/office/word/2012/wordml" xmlns:w16cex="http://schemas.microsoft.com/office/word/2018/wordml/cex" xmlns:w16cid="http://schemas.microsoft.com/office/word/2016/wordml/cid" xmlns:w16="http://schemas.microsoft.com/office/word/2018/wordml" xmlns:w16du="http://schemas.microsoft.com/office/word/2023/wordml/word16du" xmlns:w16sdtdh="http://schemas.microsoft.com/office/word/2020/wordml/sdtdatahash" xmlns:w16se="http://schemas.microsoft.com/office/word/2015/wordml/symex" xmlns:wpg="http://schemas.microsoft.com/office/word/2010/wordprocessingGroup" xmlns:wpi="http://schemas.microsoft.com/office/word/2010/wordprocessingInk" xmlns:wne="http://schemas.microsoft.com/office/word/2006/wordml" xmlns:wps="http://schemas.microsoft.com/office/word/2010/wordprocessingShape" mc:Ignorable="w14 w15 w16se w16cid w16 w16cex w16sdtdh w16du wp14">
+<w:numbering xmlns:wpc="http://schemas.microsoft.com/office/word/2010/wordprocessingCanvas" xmlns:cx="http://schemas.microsoft.com/office/drawing/2014/chartex" xmlns:cx1="http://schemas.microsoft.com/office/drawing/2015/9/8/chartex" xmlns:mc="http://schemas.openxmlformats.org/markup-compatibility/2006" xmlns:o="urn:schemas-microsoft-com:office:office" xmlns:r="http://schemas.openxmlformats.org/officeDocument/2006/relationships" xmlns:m="http://schemas.openxmlformats.org/officeDocument/2006/math" xmlns:v="urn:schemas-microsoft-com:vml" xmlns:wp14="http://schemas.microsoft.com/office/word/2010/wordprocessingDrawing" xmlns:wp="http://schemas.openxmlformats.org/drawingml/2006/wordprocessingDrawing" xmlns:w10="urn:schemas-microsoft-com:office:word" xmlns:w="http://schemas.openxmlformats.org/wordprocessingml/2006/main" xmlns:w14="http://schemas.microsoft.com/office/word/2010/wordml" xmlns:w15="http://schemas.microsoft.com/office/word/2012/wordml" xmlns:w16se="http://schemas.microsoft.com/office/word/2015/wordml/symex" xmlns:wpg="http://schemas.microsoft.com/office/word/2010/wordprocessingGroup" xmlns:wpi="http://schemas.microsoft.com/office/word/2010/wordprocessingInk" xmlns:wne="http://schemas.microsoft.com/office/word/2006/wordml" xmlns:wps="http://schemas.microsoft.com/office/word/2010/wordprocessingShape" mc:Ignorable="w14 w15 w16se wp14">
   <w:abstractNum w:abstractNumId="0" w15:restartNumberingAfterBreak="0">
     <w:nsid w:val="0AB864C2"/>
     <w:multiLevelType w:val="hybridMultilevel"/>
@@ -4919,35 +9028,35 @@
       </w:pPr>
     </w:lvl>
   </w:abstractNum>
-  <w:num w:numId="1" w16cid:durableId="1084495658">
+  <w:num w:numId="1">
     <w:abstractNumId w:val="2"/>
   </w:num>
-  <w:num w:numId="2" w16cid:durableId="335694186">
+  <w:num w:numId="2">
     <w:abstractNumId w:val="5"/>
   </w:num>
-  <w:num w:numId="3" w16cid:durableId="487792185">
+  <w:num w:numId="3">
     <w:abstractNumId w:val="0"/>
   </w:num>
-  <w:num w:numId="4" w16cid:durableId="1552688554">
+  <w:num w:numId="4">
     <w:abstractNumId w:val="1"/>
   </w:num>
-  <w:num w:numId="5" w16cid:durableId="554203692">
+  <w:num w:numId="5">
     <w:abstractNumId w:val="3"/>
   </w:num>
-  <w:num w:numId="6" w16cid:durableId="901334826">
+  <w:num w:numId="6">
     <w:abstractNumId w:val="7"/>
   </w:num>
-  <w:num w:numId="7" w16cid:durableId="77141819">
+  <w:num w:numId="7">
     <w:abstractNumId w:val="4"/>
   </w:num>
-  <w:num w:numId="8" w16cid:durableId="907614705">
+  <w:num w:numId="8">
     <w:abstractNumId w:val="6"/>
   </w:num>
 </w:numbering>
 </file>
 
 <file path=word/styles.xml><?xml version="1.0" encoding="utf-8"?>
-<w:styles xmlns:mc="http://schemas.openxmlformats.org/markup-compatibility/2006" xmlns:r="http://schemas.openxmlformats.org/officeDocument/2006/relationships" xmlns:w="http://schemas.openxmlformats.org/wordprocessingml/2006/main" xmlns:w14="http://schemas.microsoft.com/office/word/2010/wordml" xmlns:w15="http://schemas.microsoft.com/office/word/2012/wordml" xmlns:w16cex="http://schemas.microsoft.com/office/word/2018/wordml/cex" xmlns:w16cid="http://schemas.microsoft.com/office/word/2016/wordml/cid" xmlns:w16="http://schemas.microsoft.com/office/word/2018/wordml" xmlns:w16du="http://schemas.microsoft.com/office/word/2023/wordml/word16du" xmlns:w16sdtdh="http://schemas.microsoft.com/office/word/2020/wordml/sdtdatahash" xmlns:w16se="http://schemas.microsoft.com/office/word/2015/wordml/symex" mc:Ignorable="w14 w15 w16se w16cid w16 w16cex w16sdtdh w16du">
+<w:styles xmlns:mc="http://schemas.openxmlformats.org/markup-compatibility/2006" xmlns:r="http://schemas.openxmlformats.org/officeDocument/2006/relationships" xmlns:w="http://schemas.openxmlformats.org/wordprocessingml/2006/main" xmlns:w14="http://schemas.microsoft.com/office/word/2010/wordml" xmlns:w15="http://schemas.microsoft.com/office/word/2012/wordml" xmlns:w16se="http://schemas.microsoft.com/office/word/2015/wordml/symex" mc:Ignorable="w14 w15 w16se">
   <w:docDefaults>
     <w:rPrDefault>
       <w:rPr>
@@ -4963,7 +9072,7 @@
       </w:pPr>
     </w:pPrDefault>
   </w:docDefaults>
-  <w:latentStyles w:defLockedState="0" w:defUIPriority="99" w:defSemiHidden="0" w:defUnhideWhenUsed="0" w:defQFormat="0" w:count="376">
+  <w:latentStyles w:defLockedState="0" w:defUIPriority="99" w:defSemiHidden="0" w:defUnhideWhenUsed="0" w:defQFormat="0" w:count="371">
     <w:lsdException w:name="Normal" w:uiPriority="0" w:qFormat="1"/>
     <w:lsdException w:name="heading 1" w:uiPriority="9" w:qFormat="1"/>
     <w:lsdException w:name="heading 2" w:semiHidden="1" w:uiPriority="9" w:unhideWhenUsed="1" w:qFormat="1"/>
@@ -5335,11 +9444,6 @@
     <w:lsdException w:name="List Table 5 Dark Accent 6" w:uiPriority="50"/>
     <w:lsdException w:name="List Table 6 Colorful Accent 6" w:uiPriority="51"/>
     <w:lsdException w:name="List Table 7 Colorful Accent 6" w:uiPriority="52"/>
-    <w:lsdException w:name="Mention" w:semiHidden="1" w:unhideWhenUsed="1"/>
-    <w:lsdException w:name="Smart Hyperlink" w:semiHidden="1" w:unhideWhenUsed="1"/>
-    <w:lsdException w:name="Hashtag" w:semiHidden="1" w:unhideWhenUsed="1"/>
-    <w:lsdException w:name="Unresolved Mention" w:semiHidden="1" w:unhideWhenUsed="1"/>
-    <w:lsdException w:name="Smart Link" w:semiHidden="1" w:unhideWhenUsed="1"/>
   </w:latentStyles>
   <w:style w:type="paragraph" w:default="1" w:styleId="a">
     <w:name w:val="Normal"/>
@@ -5877,7 +9981,7 @@
 </file>
 
 <file path=customXml/itemProps1.xml><?xml version="1.0" encoding="utf-8"?>
-<ds:datastoreItem xmlns:ds="http://schemas.openxmlformats.org/officeDocument/2006/customXml" ds:itemID="{D547DABC-4668-4223-AAAC-370AE60DCCD6}">
+<ds:datastoreItem xmlns:ds="http://schemas.openxmlformats.org/officeDocument/2006/customXml" ds:itemID="{4B2962AF-0F92-4D5C-B2F5-EA81A49FA1D1}">
   <ds:schemaRefs>
     <ds:schemaRef ds:uri="http://schemas.openxmlformats.org/officeDocument/2006/bibliography"/>
   </ds:schemaRefs>
